--- a/Description/MES - 전체 프로세스.docx
+++ b/Description/MES - 전체 프로세스.docx
@@ -1757,7 +1757,7 @@
           <w:sz w:val="16"/>
           <w:szCs w:val="16"/>
         </w:rPr>
-        <w:t>창</w:t>
+        <w:t>창고</w:t>
       </w:r>
       <w:r>
         <w:rPr>
@@ -1773,7 +1773,7 @@
           <w:sz w:val="16"/>
           <w:szCs w:val="16"/>
         </w:rPr>
-        <w:t>고와</w:t>
+        <w:t>와</w:t>
       </w:r>
       <w:r>
         <w:rPr>
@@ -8403,6 +8403,7 @@
         <w:spacing w:after="0"/>
         <w:rPr>
           <w:rFonts w:cstheme="minorHAnsi"/>
+          <w:color w:val="FF0000"/>
           <w:sz w:val="16"/>
           <w:szCs w:val="16"/>
         </w:rPr>
@@ -8410,6 +8411,7 @@
       <w:r>
         <w:rPr>
           <w:rFonts w:cstheme="minorHAnsi"/>
+          <w:color w:val="FF0000"/>
           <w:sz w:val="16"/>
           <w:szCs w:val="16"/>
         </w:rPr>
@@ -8418,6 +8420,7 @@
       <w:r>
         <w:rPr>
           <w:rFonts w:cstheme="minorHAnsi"/>
+          <w:color w:val="FF0000"/>
           <w:sz w:val="16"/>
           <w:szCs w:val="16"/>
         </w:rPr>
@@ -8426,14 +8429,16 @@
       <w:r>
         <w:rPr>
           <w:rFonts w:cstheme="minorHAnsi"/>
-          <w:sz w:val="16"/>
-          <w:szCs w:val="16"/>
-        </w:rPr>
-        <w:t xml:space="preserve"> </w:t>
-      </w:r>
-      <w:r>
-        <w:rPr>
-          <w:rFonts w:cstheme="minorHAnsi"/>
+          <w:color w:val="FF0000"/>
+          <w:sz w:val="16"/>
+          <w:szCs w:val="16"/>
+        </w:rPr>
+        <w:t xml:space="preserve"> </w:t>
+      </w:r>
+      <w:r>
+        <w:rPr>
+          <w:rFonts w:cstheme="minorHAnsi"/>
+          <w:color w:val="FF0000"/>
           <w:sz w:val="16"/>
           <w:szCs w:val="16"/>
         </w:rPr>
@@ -8442,14 +8447,16 @@
       <w:r>
         <w:rPr>
           <w:rFonts w:cstheme="minorHAnsi"/>
-          <w:sz w:val="16"/>
-          <w:szCs w:val="16"/>
-        </w:rPr>
-        <w:t xml:space="preserve"> </w:t>
-      </w:r>
-      <w:r>
-        <w:rPr>
-          <w:rFonts w:cstheme="minorHAnsi"/>
+          <w:color w:val="FF0000"/>
+          <w:sz w:val="16"/>
+          <w:szCs w:val="16"/>
+        </w:rPr>
+        <w:t xml:space="preserve"> </w:t>
+      </w:r>
+      <w:r>
+        <w:rPr>
+          <w:rFonts w:cstheme="minorHAnsi"/>
+          <w:color w:val="FF0000"/>
           <w:sz w:val="16"/>
           <w:szCs w:val="16"/>
         </w:rPr>
@@ -8458,14 +8465,16 @@
       <w:r>
         <w:rPr>
           <w:rFonts w:cstheme="minorHAnsi"/>
-          <w:sz w:val="16"/>
-          <w:szCs w:val="16"/>
-        </w:rPr>
-        <w:t xml:space="preserve"> </w:t>
-      </w:r>
-      <w:r>
-        <w:rPr>
-          <w:rFonts w:cstheme="minorHAnsi"/>
+          <w:color w:val="FF0000"/>
+          <w:sz w:val="16"/>
+          <w:szCs w:val="16"/>
+        </w:rPr>
+        <w:t xml:space="preserve"> </w:t>
+      </w:r>
+      <w:r>
+        <w:rPr>
+          <w:rFonts w:cstheme="minorHAnsi"/>
+          <w:color w:val="FF0000"/>
           <w:sz w:val="16"/>
           <w:szCs w:val="16"/>
         </w:rPr>
@@ -8474,14 +8483,16 @@
       <w:r>
         <w:rPr>
           <w:rFonts w:cstheme="minorHAnsi"/>
-          <w:sz w:val="16"/>
-          <w:szCs w:val="16"/>
-        </w:rPr>
-        <w:t xml:space="preserve"> </w:t>
-      </w:r>
-      <w:r>
-        <w:rPr>
-          <w:rFonts w:cstheme="minorHAnsi"/>
+          <w:color w:val="FF0000"/>
+          <w:sz w:val="16"/>
+          <w:szCs w:val="16"/>
+        </w:rPr>
+        <w:t xml:space="preserve"> </w:t>
+      </w:r>
+      <w:r>
+        <w:rPr>
+          <w:rFonts w:cstheme="minorHAnsi"/>
+          <w:color w:val="FF0000"/>
           <w:sz w:val="16"/>
           <w:szCs w:val="16"/>
         </w:rPr>
@@ -8490,14 +8501,16 @@
       <w:r>
         <w:rPr>
           <w:rFonts w:cstheme="minorHAnsi"/>
-          <w:sz w:val="16"/>
-          <w:szCs w:val="16"/>
-        </w:rPr>
-        <w:t xml:space="preserve"> </w:t>
-      </w:r>
-      <w:r>
-        <w:rPr>
-          <w:rFonts w:cstheme="minorHAnsi"/>
+          <w:color w:val="FF0000"/>
+          <w:sz w:val="16"/>
+          <w:szCs w:val="16"/>
+        </w:rPr>
+        <w:t xml:space="preserve"> </w:t>
+      </w:r>
+      <w:r>
+        <w:rPr>
+          <w:rFonts w:cstheme="minorHAnsi"/>
+          <w:color w:val="FF0000"/>
           <w:sz w:val="16"/>
           <w:szCs w:val="16"/>
         </w:rPr>
@@ -8506,14 +8519,16 @@
       <w:r>
         <w:rPr>
           <w:rFonts w:cstheme="minorHAnsi"/>
-          <w:sz w:val="16"/>
-          <w:szCs w:val="16"/>
-        </w:rPr>
-        <w:t xml:space="preserve"> </w:t>
-      </w:r>
-      <w:r>
-        <w:rPr>
-          <w:rFonts w:cstheme="minorHAnsi"/>
+          <w:color w:val="FF0000"/>
+          <w:sz w:val="16"/>
+          <w:szCs w:val="16"/>
+        </w:rPr>
+        <w:t xml:space="preserve"> </w:t>
+      </w:r>
+      <w:r>
+        <w:rPr>
+          <w:rFonts w:cstheme="minorHAnsi"/>
+          <w:color w:val="FF0000"/>
           <w:sz w:val="16"/>
           <w:szCs w:val="16"/>
         </w:rPr>
@@ -8522,14 +8537,16 @@
       <w:r>
         <w:rPr>
           <w:rFonts w:cstheme="minorHAnsi"/>
-          <w:sz w:val="16"/>
-          <w:szCs w:val="16"/>
-        </w:rPr>
-        <w:t xml:space="preserve"> </w:t>
-      </w:r>
-      <w:r>
-        <w:rPr>
-          <w:rFonts w:cstheme="minorHAnsi"/>
+          <w:color w:val="FF0000"/>
+          <w:sz w:val="16"/>
+          <w:szCs w:val="16"/>
+        </w:rPr>
+        <w:t xml:space="preserve"> </w:t>
+      </w:r>
+      <w:r>
+        <w:rPr>
+          <w:rFonts w:cstheme="minorHAnsi"/>
+          <w:color w:val="FF0000"/>
           <w:sz w:val="16"/>
           <w:szCs w:val="16"/>
         </w:rPr>

--- a/Description/MES - 전체 프로세스.docx
+++ b/Description/MES - 전체 프로세스.docx
@@ -11,7 +11,6 @@
           <w:szCs w:val="16"/>
         </w:rPr>
       </w:pPr>
-      <w:proofErr w:type="gramStart"/>
       <w:r>
         <w:rPr>
           <w:rFonts w:cstheme="minorHAnsi"/>
@@ -28,7 +27,6 @@
         </w:rPr>
         <w:t>기본</w:t>
       </w:r>
-      <w:proofErr w:type="gramEnd"/>
       <w:r>
         <w:rPr>
           <w:rFonts w:cstheme="minorHAnsi"/>
@@ -223,7 +221,6 @@
         </w:rPr>
         <w:t xml:space="preserve"> </w:t>
       </w:r>
-      <w:proofErr w:type="spellStart"/>
       <w:r>
         <w:rPr>
           <w:rFonts w:cstheme="minorHAnsi"/>
@@ -232,7 +229,6 @@
         </w:rPr>
         <w:t>근무조</w:t>
       </w:r>
-      <w:proofErr w:type="spellEnd"/>
       <w:r>
         <w:rPr>
           <w:rFonts w:cstheme="minorHAnsi"/>
@@ -683,23 +679,13 @@
         </w:rPr>
         <w:t>조</w:t>
       </w:r>
-      <w:proofErr w:type="gramStart"/>
-      <w:r>
-        <w:rPr>
-          <w:rFonts w:cstheme="minorHAnsi"/>
-          <w:sz w:val="16"/>
-          <w:szCs w:val="16"/>
-        </w:rPr>
-        <w:t>)  →</w:t>
-      </w:r>
-      <w:proofErr w:type="gramEnd"/>
-      <w:r>
-        <w:rPr>
-          <w:rFonts w:cstheme="minorHAnsi"/>
-          <w:sz w:val="16"/>
-          <w:szCs w:val="16"/>
-        </w:rPr>
-        <w:t xml:space="preserve"> </w:t>
+      <w:r>
+        <w:rPr>
+          <w:rFonts w:cstheme="minorHAnsi"/>
+          <w:sz w:val="16"/>
+          <w:szCs w:val="16"/>
+        </w:rPr>
+        <w:t xml:space="preserve">)  → </w:t>
       </w:r>
       <w:r>
         <w:rPr>
@@ -3217,6 +3203,7 @@
         <w:spacing w:after="0"/>
         <w:rPr>
           <w:rFonts w:cstheme="minorHAnsi"/>
+          <w:color w:val="FF0000"/>
           <w:sz w:val="16"/>
           <w:szCs w:val="16"/>
         </w:rPr>
@@ -3224,6 +3211,7 @@
       <w:r>
         <w:rPr>
           <w:rFonts w:cstheme="minorHAnsi"/>
+          <w:color w:val="FF0000"/>
           <w:sz w:val="16"/>
           <w:szCs w:val="16"/>
         </w:rPr>
@@ -3232,6 +3220,7 @@
       <w:r>
         <w:rPr>
           <w:rFonts w:cstheme="minorHAnsi" w:hint="eastAsia"/>
+          <w:color w:val="FF0000"/>
           <w:sz w:val="16"/>
           <w:szCs w:val="16"/>
         </w:rPr>
@@ -3240,14 +3229,16 @@
       <w:r>
         <w:rPr>
           <w:rFonts w:cstheme="minorHAnsi" w:hint="eastAsia"/>
-          <w:sz w:val="16"/>
-          <w:szCs w:val="16"/>
-        </w:rPr>
-        <w:t xml:space="preserve"> </w:t>
-      </w:r>
-      <w:r>
-        <w:rPr>
-          <w:rFonts w:cstheme="minorHAnsi"/>
+          <w:color w:val="FF0000"/>
+          <w:sz w:val="16"/>
+          <w:szCs w:val="16"/>
+        </w:rPr>
+        <w:t xml:space="preserve"> </w:t>
+      </w:r>
+      <w:r>
+        <w:rPr>
+          <w:rFonts w:cstheme="minorHAnsi"/>
+          <w:color w:val="FF0000"/>
           <w:sz w:val="16"/>
           <w:szCs w:val="16"/>
         </w:rPr>
@@ -3256,6 +3247,7 @@
       <w:r>
         <w:rPr>
           <w:rFonts w:cstheme="minorHAnsi" w:hint="eastAsia"/>
+          <w:color w:val="FF0000"/>
           <w:sz w:val="16"/>
           <w:szCs w:val="16"/>
         </w:rPr>
@@ -3264,14 +3256,16 @@
       <w:r>
         <w:rPr>
           <w:rFonts w:cstheme="minorHAnsi" w:hint="eastAsia"/>
-          <w:sz w:val="16"/>
-          <w:szCs w:val="16"/>
-        </w:rPr>
-        <w:t xml:space="preserve"> </w:t>
-      </w:r>
-      <w:r>
-        <w:rPr>
-          <w:rFonts w:cstheme="minorHAnsi" w:hint="eastAsia"/>
+          <w:color w:val="FF0000"/>
+          <w:sz w:val="16"/>
+          <w:szCs w:val="16"/>
+        </w:rPr>
+        <w:t xml:space="preserve"> </w:t>
+      </w:r>
+      <w:r>
+        <w:rPr>
+          <w:rFonts w:cstheme="minorHAnsi" w:hint="eastAsia"/>
+          <w:color w:val="FF0000"/>
           <w:sz w:val="16"/>
           <w:szCs w:val="16"/>
         </w:rPr>
@@ -3280,14 +3274,16 @@
       <w:r>
         <w:rPr>
           <w:rFonts w:cstheme="minorHAnsi" w:hint="eastAsia"/>
-          <w:sz w:val="16"/>
-          <w:szCs w:val="16"/>
-        </w:rPr>
-        <w:t xml:space="preserve"> </w:t>
-      </w:r>
-      <w:r>
-        <w:rPr>
-          <w:rFonts w:cstheme="minorHAnsi" w:hint="eastAsia"/>
+          <w:color w:val="FF0000"/>
+          <w:sz w:val="16"/>
+          <w:szCs w:val="16"/>
+        </w:rPr>
+        <w:t xml:space="preserve"> </w:t>
+      </w:r>
+      <w:r>
+        <w:rPr>
+          <w:rFonts w:cstheme="minorHAnsi" w:hint="eastAsia"/>
+          <w:color w:val="FF0000"/>
           <w:sz w:val="16"/>
           <w:szCs w:val="16"/>
         </w:rPr>
@@ -3296,14 +3292,16 @@
       <w:r>
         <w:rPr>
           <w:rFonts w:cstheme="minorHAnsi" w:hint="eastAsia"/>
-          <w:sz w:val="16"/>
-          <w:szCs w:val="16"/>
-        </w:rPr>
-        <w:t xml:space="preserve"> </w:t>
-      </w:r>
-      <w:r>
-        <w:rPr>
-          <w:rFonts w:cstheme="minorHAnsi" w:hint="eastAsia"/>
+          <w:color w:val="FF0000"/>
+          <w:sz w:val="16"/>
+          <w:szCs w:val="16"/>
+        </w:rPr>
+        <w:t xml:space="preserve"> </w:t>
+      </w:r>
+      <w:r>
+        <w:rPr>
+          <w:rFonts w:cstheme="minorHAnsi" w:hint="eastAsia"/>
+          <w:color w:val="FF0000"/>
           <w:sz w:val="16"/>
           <w:szCs w:val="16"/>
         </w:rPr>
@@ -3312,14 +3310,16 @@
       <w:r>
         <w:rPr>
           <w:rFonts w:cstheme="minorHAnsi" w:hint="eastAsia"/>
-          <w:sz w:val="16"/>
-          <w:szCs w:val="16"/>
-        </w:rPr>
-        <w:t xml:space="preserve"> </w:t>
-      </w:r>
-      <w:r>
-        <w:rPr>
-          <w:rFonts w:cstheme="minorHAnsi" w:hint="eastAsia"/>
+          <w:color w:val="FF0000"/>
+          <w:sz w:val="16"/>
+          <w:szCs w:val="16"/>
+        </w:rPr>
+        <w:t xml:space="preserve"> </w:t>
+      </w:r>
+      <w:r>
+        <w:rPr>
+          <w:rFonts w:cstheme="minorHAnsi" w:hint="eastAsia"/>
+          <w:color w:val="FF0000"/>
           <w:sz w:val="16"/>
           <w:szCs w:val="16"/>
         </w:rPr>
@@ -3328,6 +3328,7 @@
       <w:r>
         <w:rPr>
           <w:rFonts w:cstheme="minorHAnsi" w:hint="eastAsia"/>
+          <w:color w:val="FF0000"/>
           <w:sz w:val="16"/>
           <w:szCs w:val="16"/>
         </w:rPr>
@@ -3336,6 +3337,7 @@
       <w:r>
         <w:rPr>
           <w:rFonts w:cstheme="minorHAnsi" w:hint="eastAsia"/>
+          <w:color w:val="FF0000"/>
           <w:sz w:val="16"/>
           <w:szCs w:val="16"/>
         </w:rPr>
@@ -3344,14 +3346,16 @@
       <w:r>
         <w:rPr>
           <w:rFonts w:cstheme="minorHAnsi" w:hint="eastAsia"/>
-          <w:sz w:val="16"/>
-          <w:szCs w:val="16"/>
-        </w:rPr>
-        <w:t xml:space="preserve"> </w:t>
-      </w:r>
-      <w:r>
-        <w:rPr>
-          <w:rFonts w:cstheme="minorHAnsi" w:hint="eastAsia"/>
+          <w:color w:val="FF0000"/>
+          <w:sz w:val="16"/>
+          <w:szCs w:val="16"/>
+        </w:rPr>
+        <w:t xml:space="preserve"> </w:t>
+      </w:r>
+      <w:r>
+        <w:rPr>
+          <w:rFonts w:cstheme="minorHAnsi" w:hint="eastAsia"/>
+          <w:color w:val="FF0000"/>
           <w:sz w:val="16"/>
           <w:szCs w:val="16"/>
         </w:rPr>
@@ -3360,14 +3364,16 @@
       <w:r>
         <w:rPr>
           <w:rFonts w:cstheme="minorHAnsi" w:hint="eastAsia"/>
-          <w:sz w:val="16"/>
-          <w:szCs w:val="16"/>
-        </w:rPr>
-        <w:t xml:space="preserve"> </w:t>
-      </w:r>
-      <w:r>
-        <w:rPr>
-          <w:rFonts w:cstheme="minorHAnsi" w:hint="eastAsia"/>
+          <w:color w:val="FF0000"/>
+          <w:sz w:val="16"/>
+          <w:szCs w:val="16"/>
+        </w:rPr>
+        <w:t xml:space="preserve"> </w:t>
+      </w:r>
+      <w:r>
+        <w:rPr>
+          <w:rFonts w:cstheme="minorHAnsi" w:hint="eastAsia"/>
+          <w:color w:val="FF0000"/>
           <w:sz w:val="16"/>
           <w:szCs w:val="16"/>
         </w:rPr>
@@ -3376,14 +3382,16 @@
       <w:r>
         <w:rPr>
           <w:rFonts w:cstheme="minorHAnsi" w:hint="eastAsia"/>
-          <w:sz w:val="16"/>
-          <w:szCs w:val="16"/>
-        </w:rPr>
-        <w:t xml:space="preserve"> </w:t>
-      </w:r>
-      <w:r>
-        <w:rPr>
-          <w:rFonts w:cstheme="minorHAnsi" w:hint="eastAsia"/>
+          <w:color w:val="FF0000"/>
+          <w:sz w:val="16"/>
+          <w:szCs w:val="16"/>
+        </w:rPr>
+        <w:t xml:space="preserve"> </w:t>
+      </w:r>
+      <w:r>
+        <w:rPr>
+          <w:rFonts w:cstheme="minorHAnsi" w:hint="eastAsia"/>
+          <w:color w:val="FF0000"/>
           <w:sz w:val="16"/>
           <w:szCs w:val="16"/>
         </w:rPr>
@@ -3392,14 +3400,16 @@
       <w:r>
         <w:rPr>
           <w:rFonts w:cstheme="minorHAnsi" w:hint="eastAsia"/>
-          <w:sz w:val="16"/>
-          <w:szCs w:val="16"/>
-        </w:rPr>
-        <w:t xml:space="preserve"> </w:t>
-      </w:r>
-      <w:r>
-        <w:rPr>
-          <w:rFonts w:cstheme="minorHAnsi"/>
+          <w:color w:val="FF0000"/>
+          <w:sz w:val="16"/>
+          <w:szCs w:val="16"/>
+        </w:rPr>
+        <w:t xml:space="preserve"> </w:t>
+      </w:r>
+      <w:r>
+        <w:rPr>
+          <w:rFonts w:cstheme="minorHAnsi"/>
+          <w:color w:val="FF0000"/>
           <w:sz w:val="16"/>
           <w:szCs w:val="16"/>
         </w:rPr>
@@ -3408,6 +3418,7 @@
       <w:r>
         <w:rPr>
           <w:rFonts w:cstheme="minorHAnsi" w:hint="eastAsia"/>
+          <w:color w:val="FF0000"/>
           <w:sz w:val="16"/>
           <w:szCs w:val="16"/>
         </w:rPr>
@@ -3416,14 +3427,16 @@
       <w:r>
         <w:rPr>
           <w:rFonts w:cstheme="minorHAnsi" w:hint="eastAsia"/>
-          <w:sz w:val="16"/>
-          <w:szCs w:val="16"/>
-        </w:rPr>
-        <w:t xml:space="preserve"> </w:t>
-      </w:r>
-      <w:r>
-        <w:rPr>
-          <w:rFonts w:cstheme="minorHAnsi" w:hint="eastAsia"/>
+          <w:color w:val="FF0000"/>
+          <w:sz w:val="16"/>
+          <w:szCs w:val="16"/>
+        </w:rPr>
+        <w:t xml:space="preserve"> </w:t>
+      </w:r>
+      <w:r>
+        <w:rPr>
+          <w:rFonts w:cstheme="minorHAnsi" w:hint="eastAsia"/>
+          <w:color w:val="FF0000"/>
           <w:sz w:val="16"/>
           <w:szCs w:val="16"/>
         </w:rPr>
@@ -3461,6 +3474,7 @@
         <w:spacing w:after="0"/>
         <w:rPr>
           <w:rFonts w:cstheme="minorHAnsi"/>
+          <w:color w:val="FF0000"/>
           <w:sz w:val="16"/>
           <w:szCs w:val="16"/>
         </w:rPr>
@@ -3476,6 +3490,7 @@
       <w:r>
         <w:rPr>
           <w:rFonts w:cstheme="minorHAnsi" w:hint="eastAsia"/>
+          <w:color w:val="FF0000"/>
           <w:sz w:val="16"/>
           <w:szCs w:val="16"/>
         </w:rPr>
@@ -3484,14 +3499,16 @@
       <w:r>
         <w:rPr>
           <w:rFonts w:cstheme="minorHAnsi" w:hint="eastAsia"/>
-          <w:sz w:val="16"/>
-          <w:szCs w:val="16"/>
-        </w:rPr>
-        <w:t xml:space="preserve"> </w:t>
-      </w:r>
-      <w:r>
-        <w:rPr>
-          <w:rFonts w:cstheme="minorHAnsi" w:hint="eastAsia"/>
+          <w:color w:val="FF0000"/>
+          <w:sz w:val="16"/>
+          <w:szCs w:val="16"/>
+        </w:rPr>
+        <w:t xml:space="preserve"> </w:t>
+      </w:r>
+      <w:r>
+        <w:rPr>
+          <w:rFonts w:cstheme="minorHAnsi" w:hint="eastAsia"/>
+          <w:color w:val="FF0000"/>
           <w:sz w:val="16"/>
           <w:szCs w:val="16"/>
         </w:rPr>
@@ -3500,14 +3517,16 @@
       <w:r>
         <w:rPr>
           <w:rFonts w:cstheme="minorHAnsi" w:hint="eastAsia"/>
-          <w:sz w:val="16"/>
-          <w:szCs w:val="16"/>
-        </w:rPr>
-        <w:t xml:space="preserve"> </w:t>
-      </w:r>
-      <w:r>
-        <w:rPr>
-          <w:rFonts w:cstheme="minorHAnsi" w:hint="eastAsia"/>
+          <w:color w:val="FF0000"/>
+          <w:sz w:val="16"/>
+          <w:szCs w:val="16"/>
+        </w:rPr>
+        <w:t xml:space="preserve"> </w:t>
+      </w:r>
+      <w:r>
+        <w:rPr>
+          <w:rFonts w:cstheme="minorHAnsi" w:hint="eastAsia"/>
+          <w:color w:val="FF0000"/>
           <w:sz w:val="16"/>
           <w:szCs w:val="16"/>
         </w:rPr>
@@ -3516,14 +3535,16 @@
       <w:r>
         <w:rPr>
           <w:rFonts w:cstheme="minorHAnsi" w:hint="eastAsia"/>
-          <w:sz w:val="16"/>
-          <w:szCs w:val="16"/>
-        </w:rPr>
-        <w:t xml:space="preserve"> </w:t>
-      </w:r>
-      <w:r>
-        <w:rPr>
-          <w:rFonts w:cstheme="minorHAnsi" w:hint="eastAsia"/>
+          <w:color w:val="FF0000"/>
+          <w:sz w:val="16"/>
+          <w:szCs w:val="16"/>
+        </w:rPr>
+        <w:t xml:space="preserve"> </w:t>
+      </w:r>
+      <w:r>
+        <w:rPr>
+          <w:rFonts w:cstheme="minorHAnsi" w:hint="eastAsia"/>
+          <w:color w:val="FF0000"/>
           <w:sz w:val="16"/>
           <w:szCs w:val="16"/>
         </w:rPr>
@@ -3532,14 +3553,16 @@
       <w:r>
         <w:rPr>
           <w:rFonts w:cstheme="minorHAnsi" w:hint="eastAsia"/>
-          <w:sz w:val="16"/>
-          <w:szCs w:val="16"/>
-        </w:rPr>
-        <w:t xml:space="preserve"> </w:t>
-      </w:r>
-      <w:r>
-        <w:rPr>
-          <w:rFonts w:cstheme="minorHAnsi" w:hint="eastAsia"/>
+          <w:color w:val="FF0000"/>
+          <w:sz w:val="16"/>
+          <w:szCs w:val="16"/>
+        </w:rPr>
+        <w:t xml:space="preserve"> </w:t>
+      </w:r>
+      <w:r>
+        <w:rPr>
+          <w:rFonts w:cstheme="minorHAnsi" w:hint="eastAsia"/>
+          <w:color w:val="FF0000"/>
           <w:sz w:val="16"/>
           <w:szCs w:val="16"/>
         </w:rPr>
@@ -3548,14 +3571,16 @@
       <w:r>
         <w:rPr>
           <w:rFonts w:cstheme="minorHAnsi" w:hint="eastAsia"/>
-          <w:sz w:val="16"/>
-          <w:szCs w:val="16"/>
-        </w:rPr>
-        <w:t xml:space="preserve"> </w:t>
-      </w:r>
-      <w:r>
-        <w:rPr>
-          <w:rFonts w:cstheme="minorHAnsi" w:hint="eastAsia"/>
+          <w:color w:val="FF0000"/>
+          <w:sz w:val="16"/>
+          <w:szCs w:val="16"/>
+        </w:rPr>
+        <w:t xml:space="preserve"> </w:t>
+      </w:r>
+      <w:r>
+        <w:rPr>
+          <w:rFonts w:cstheme="minorHAnsi" w:hint="eastAsia"/>
+          <w:color w:val="FF0000"/>
           <w:sz w:val="16"/>
           <w:szCs w:val="16"/>
         </w:rPr>
@@ -3564,14 +3589,16 @@
       <w:r>
         <w:rPr>
           <w:rFonts w:cstheme="minorHAnsi" w:hint="eastAsia"/>
-          <w:sz w:val="16"/>
-          <w:szCs w:val="16"/>
-        </w:rPr>
-        <w:t xml:space="preserve"> </w:t>
-      </w:r>
-      <w:r>
-        <w:rPr>
-          <w:rFonts w:cstheme="minorHAnsi" w:hint="eastAsia"/>
+          <w:color w:val="FF0000"/>
+          <w:sz w:val="16"/>
+          <w:szCs w:val="16"/>
+        </w:rPr>
+        <w:t xml:space="preserve"> </w:t>
+      </w:r>
+      <w:r>
+        <w:rPr>
+          <w:rFonts w:cstheme="minorHAnsi" w:hint="eastAsia"/>
+          <w:color w:val="FF0000"/>
           <w:sz w:val="16"/>
           <w:szCs w:val="16"/>
         </w:rPr>
@@ -3580,14 +3607,16 @@
       <w:r>
         <w:rPr>
           <w:rFonts w:cstheme="minorHAnsi" w:hint="eastAsia"/>
-          <w:sz w:val="16"/>
-          <w:szCs w:val="16"/>
-        </w:rPr>
-        <w:t xml:space="preserve"> </w:t>
-      </w:r>
-      <w:r>
-        <w:rPr>
-          <w:rFonts w:cstheme="minorHAnsi" w:hint="eastAsia"/>
+          <w:color w:val="FF0000"/>
+          <w:sz w:val="16"/>
+          <w:szCs w:val="16"/>
+        </w:rPr>
+        <w:t xml:space="preserve"> </w:t>
+      </w:r>
+      <w:r>
+        <w:rPr>
+          <w:rFonts w:cstheme="minorHAnsi" w:hint="eastAsia"/>
+          <w:color w:val="FF0000"/>
           <w:sz w:val="16"/>
           <w:szCs w:val="16"/>
         </w:rPr>
@@ -3596,14 +3625,16 @@
       <w:r>
         <w:rPr>
           <w:rFonts w:cstheme="minorHAnsi" w:hint="eastAsia"/>
-          <w:sz w:val="16"/>
-          <w:szCs w:val="16"/>
-        </w:rPr>
-        <w:t xml:space="preserve"> </w:t>
-      </w:r>
-      <w:r>
-        <w:rPr>
-          <w:rFonts w:cstheme="minorHAnsi"/>
+          <w:color w:val="FF0000"/>
+          <w:sz w:val="16"/>
+          <w:szCs w:val="16"/>
+        </w:rPr>
+        <w:t xml:space="preserve"> </w:t>
+      </w:r>
+      <w:r>
+        <w:rPr>
+          <w:rFonts w:cstheme="minorHAnsi"/>
+          <w:color w:val="FF0000"/>
           <w:sz w:val="16"/>
           <w:szCs w:val="16"/>
         </w:rPr>
@@ -3612,6 +3643,7 @@
       <w:r>
         <w:rPr>
           <w:rFonts w:cstheme="minorHAnsi" w:hint="eastAsia"/>
+          <w:color w:val="FF0000"/>
           <w:sz w:val="16"/>
           <w:szCs w:val="16"/>
         </w:rPr>
@@ -3620,14 +3652,16 @@
       <w:r>
         <w:rPr>
           <w:rFonts w:cstheme="minorHAnsi" w:hint="eastAsia"/>
-          <w:sz w:val="16"/>
-          <w:szCs w:val="16"/>
-        </w:rPr>
-        <w:t xml:space="preserve"> </w:t>
-      </w:r>
-      <w:r>
-        <w:rPr>
-          <w:rFonts w:cstheme="minorHAnsi" w:hint="eastAsia"/>
+          <w:color w:val="FF0000"/>
+          <w:sz w:val="16"/>
+          <w:szCs w:val="16"/>
+        </w:rPr>
+        <w:t xml:space="preserve"> </w:t>
+      </w:r>
+      <w:r>
+        <w:rPr>
+          <w:rFonts w:cstheme="minorHAnsi" w:hint="eastAsia"/>
+          <w:color w:val="FF0000"/>
           <w:sz w:val="16"/>
           <w:szCs w:val="16"/>
         </w:rPr>
@@ -3636,14 +3670,16 @@
       <w:r>
         <w:rPr>
           <w:rFonts w:cstheme="minorHAnsi" w:hint="eastAsia"/>
-          <w:sz w:val="16"/>
-          <w:szCs w:val="16"/>
-        </w:rPr>
-        <w:t xml:space="preserve"> </w:t>
-      </w:r>
-      <w:r>
-        <w:rPr>
-          <w:rFonts w:cstheme="minorHAnsi" w:hint="eastAsia"/>
+          <w:color w:val="FF0000"/>
+          <w:sz w:val="16"/>
+          <w:szCs w:val="16"/>
+        </w:rPr>
+        <w:t xml:space="preserve"> </w:t>
+      </w:r>
+      <w:r>
+        <w:rPr>
+          <w:rFonts w:cstheme="minorHAnsi" w:hint="eastAsia"/>
+          <w:color w:val="FF0000"/>
           <w:sz w:val="16"/>
           <w:szCs w:val="16"/>
         </w:rPr>
@@ -3652,14 +3688,16 @@
       <w:r>
         <w:rPr>
           <w:rFonts w:cstheme="minorHAnsi" w:hint="eastAsia"/>
-          <w:sz w:val="16"/>
-          <w:szCs w:val="16"/>
-        </w:rPr>
-        <w:t xml:space="preserve"> </w:t>
-      </w:r>
-      <w:r>
-        <w:rPr>
-          <w:rFonts w:cstheme="minorHAnsi" w:hint="eastAsia"/>
+          <w:color w:val="FF0000"/>
+          <w:sz w:val="16"/>
+          <w:szCs w:val="16"/>
+        </w:rPr>
+        <w:t xml:space="preserve"> </w:t>
+      </w:r>
+      <w:r>
+        <w:rPr>
+          <w:rFonts w:cstheme="minorHAnsi" w:hint="eastAsia"/>
+          <w:color w:val="FF0000"/>
           <w:sz w:val="16"/>
           <w:szCs w:val="16"/>
         </w:rPr>
@@ -3668,14 +3706,16 @@
       <w:r>
         <w:rPr>
           <w:rFonts w:cstheme="minorHAnsi" w:hint="eastAsia"/>
-          <w:sz w:val="16"/>
-          <w:szCs w:val="16"/>
-        </w:rPr>
-        <w:t xml:space="preserve"> </w:t>
-      </w:r>
-      <w:r>
-        <w:rPr>
-          <w:rFonts w:cstheme="minorHAnsi" w:hint="eastAsia"/>
+          <w:color w:val="FF0000"/>
+          <w:sz w:val="16"/>
+          <w:szCs w:val="16"/>
+        </w:rPr>
+        <w:t xml:space="preserve"> </w:t>
+      </w:r>
+      <w:r>
+        <w:rPr>
+          <w:rFonts w:cstheme="minorHAnsi" w:hint="eastAsia"/>
+          <w:color w:val="FF0000"/>
           <w:sz w:val="16"/>
           <w:szCs w:val="16"/>
         </w:rPr>
@@ -3684,14 +3724,16 @@
       <w:r>
         <w:rPr>
           <w:rFonts w:cstheme="minorHAnsi" w:hint="eastAsia"/>
-          <w:sz w:val="16"/>
-          <w:szCs w:val="16"/>
-        </w:rPr>
-        <w:t xml:space="preserve"> </w:t>
-      </w:r>
-      <w:r>
-        <w:rPr>
-          <w:rFonts w:cstheme="minorHAnsi" w:hint="eastAsia"/>
+          <w:color w:val="FF0000"/>
+          <w:sz w:val="16"/>
+          <w:szCs w:val="16"/>
+        </w:rPr>
+        <w:t xml:space="preserve"> </w:t>
+      </w:r>
+      <w:r>
+        <w:rPr>
+          <w:rFonts w:cstheme="minorHAnsi" w:hint="eastAsia"/>
+          <w:color w:val="FF0000"/>
           <w:sz w:val="16"/>
           <w:szCs w:val="16"/>
         </w:rPr>
@@ -3700,14 +3742,16 @@
       <w:r>
         <w:rPr>
           <w:rFonts w:cstheme="minorHAnsi" w:hint="eastAsia"/>
-          <w:sz w:val="16"/>
-          <w:szCs w:val="16"/>
-        </w:rPr>
-        <w:t xml:space="preserve"> </w:t>
-      </w:r>
-      <w:r>
-        <w:rPr>
-          <w:rFonts w:cstheme="minorHAnsi" w:hint="eastAsia"/>
+          <w:color w:val="FF0000"/>
+          <w:sz w:val="16"/>
+          <w:szCs w:val="16"/>
+        </w:rPr>
+        <w:t xml:space="preserve"> </w:t>
+      </w:r>
+      <w:r>
+        <w:rPr>
+          <w:rFonts w:cstheme="minorHAnsi" w:hint="eastAsia"/>
+          <w:color w:val="FF0000"/>
           <w:sz w:val="16"/>
           <w:szCs w:val="16"/>
         </w:rPr>
@@ -3716,14 +3760,16 @@
       <w:r>
         <w:rPr>
           <w:rFonts w:cstheme="minorHAnsi" w:hint="eastAsia"/>
-          <w:sz w:val="16"/>
-          <w:szCs w:val="16"/>
-        </w:rPr>
-        <w:t xml:space="preserve"> </w:t>
-      </w:r>
-      <w:r>
-        <w:rPr>
-          <w:rFonts w:cstheme="minorHAnsi" w:hint="eastAsia"/>
+          <w:color w:val="FF0000"/>
+          <w:sz w:val="16"/>
+          <w:szCs w:val="16"/>
+        </w:rPr>
+        <w:t xml:space="preserve"> </w:t>
+      </w:r>
+      <w:r>
+        <w:rPr>
+          <w:rFonts w:cstheme="minorHAnsi" w:hint="eastAsia"/>
+          <w:color w:val="FF0000"/>
           <w:sz w:val="16"/>
           <w:szCs w:val="16"/>
         </w:rPr>
@@ -3732,14 +3778,16 @@
       <w:r>
         <w:rPr>
           <w:rFonts w:cstheme="minorHAnsi" w:hint="eastAsia"/>
-          <w:sz w:val="16"/>
-          <w:szCs w:val="16"/>
-        </w:rPr>
-        <w:t xml:space="preserve"> </w:t>
-      </w:r>
-      <w:r>
-        <w:rPr>
-          <w:rFonts w:cstheme="minorHAnsi" w:hint="eastAsia"/>
+          <w:color w:val="FF0000"/>
+          <w:sz w:val="16"/>
+          <w:szCs w:val="16"/>
+        </w:rPr>
+        <w:t xml:space="preserve"> </w:t>
+      </w:r>
+      <w:r>
+        <w:rPr>
+          <w:rFonts w:cstheme="minorHAnsi" w:hint="eastAsia"/>
+          <w:color w:val="FF0000"/>
           <w:sz w:val="16"/>
           <w:szCs w:val="16"/>
         </w:rPr>
@@ -4335,6 +4383,7 @@
         <w:spacing w:after="0"/>
         <w:rPr>
           <w:rFonts w:cstheme="minorHAnsi"/>
+          <w:color w:val="00B0F0"/>
           <w:sz w:val="16"/>
           <w:szCs w:val="16"/>
         </w:rPr>
@@ -4345,75 +4394,134 @@
           <w:sz w:val="16"/>
           <w:szCs w:val="16"/>
         </w:rPr>
-        <w:t xml:space="preserve">       &gt; </w:t>
-      </w:r>
-      <w:r>
-        <w:rPr>
-          <w:rFonts w:cstheme="minorHAnsi"/>
-          <w:sz w:val="16"/>
-          <w:szCs w:val="16"/>
-        </w:rPr>
-        <w:t>제품</w:t>
-      </w:r>
-      <w:r>
-        <w:rPr>
-          <w:rFonts w:cstheme="minorHAnsi"/>
-          <w:sz w:val="16"/>
-          <w:szCs w:val="16"/>
-        </w:rPr>
-        <w:t xml:space="preserve"> </w:t>
-      </w:r>
-      <w:r>
-        <w:rPr>
-          <w:rFonts w:cstheme="minorHAnsi"/>
-          <w:sz w:val="16"/>
-          <w:szCs w:val="16"/>
-        </w:rPr>
-        <w:t>주문</w:t>
-      </w:r>
-      <w:r>
-        <w:rPr>
-          <w:rFonts w:cstheme="minorHAnsi"/>
-          <w:sz w:val="16"/>
-          <w:szCs w:val="16"/>
-        </w:rPr>
-        <w:t xml:space="preserve"> </w:t>
-      </w:r>
-      <w:r>
-        <w:rPr>
-          <w:rFonts w:cstheme="minorHAnsi"/>
-          <w:sz w:val="16"/>
-          <w:szCs w:val="16"/>
-        </w:rPr>
-        <w:t>수량의</w:t>
-      </w:r>
-      <w:r>
-        <w:rPr>
-          <w:rFonts w:cstheme="minorHAnsi"/>
-          <w:sz w:val="16"/>
-          <w:szCs w:val="16"/>
-        </w:rPr>
-        <w:t xml:space="preserve"> 110%</w:t>
-      </w:r>
-      <w:r>
-        <w:rPr>
-          <w:rFonts w:cstheme="minorHAnsi"/>
-          <w:sz w:val="16"/>
-          <w:szCs w:val="16"/>
-        </w:rPr>
-        <w:t>를</w:t>
-      </w:r>
-      <w:r>
-        <w:rPr>
-          <w:rFonts w:cstheme="minorHAnsi"/>
-          <w:sz w:val="16"/>
-          <w:szCs w:val="16"/>
-        </w:rPr>
-        <w:t xml:space="preserve"> </w:t>
-      </w:r>
-      <w:r>
-        <w:rPr>
-          <w:rFonts w:cstheme="minorHAnsi"/>
+        <w:t xml:space="preserve">       </w:t>
+      </w:r>
+      <w:r>
+        <w:rPr>
+          <w:rFonts w:cstheme="minorHAnsi"/>
+          <w:color w:val="00B0F0"/>
+          <w:sz w:val="16"/>
+          <w:szCs w:val="16"/>
+        </w:rPr>
+        <w:t xml:space="preserve">&gt; </w:t>
+      </w:r>
+      <w:r>
+        <w:rPr>
+          <w:rFonts w:cstheme="minorHAnsi" w:hint="eastAsia"/>
+          <w:color w:val="00B0F0"/>
+          <w:sz w:val="16"/>
+          <w:szCs w:val="16"/>
+        </w:rPr>
+        <w:t xml:space="preserve"> </w:t>
+      </w:r>
+      <w:r>
+        <w:rPr>
+          <w:rFonts w:cstheme="minorHAnsi" w:hint="eastAsia"/>
+          <w:b/>
+          <w:bCs/>
+          <w:color w:val="00B0F0"/>
+          <w:sz w:val="16"/>
+          <w:szCs w:val="16"/>
+        </w:rPr>
+        <w:t>계획</w:t>
+      </w:r>
+      <w:r>
+        <w:rPr>
+          <w:rFonts w:cstheme="minorHAnsi" w:hint="eastAsia"/>
+          <w:b/>
+          <w:bCs/>
+          <w:color w:val="00B0F0"/>
+          <w:sz w:val="16"/>
+          <w:szCs w:val="16"/>
+        </w:rPr>
+        <w:t xml:space="preserve"> </w:t>
+      </w:r>
+      <w:r>
+        <w:rPr>
+          <w:rFonts w:cstheme="minorHAnsi" w:hint="eastAsia"/>
+          <w:b/>
+          <w:bCs/>
+          <w:color w:val="00B0F0"/>
+          <w:sz w:val="16"/>
+          <w:szCs w:val="16"/>
+        </w:rPr>
+        <w:t>수량</w:t>
+      </w:r>
+      <w:r>
+        <w:rPr>
+          <w:rFonts w:cstheme="minorHAnsi"/>
+          <w:b/>
+          <w:bCs/>
+          <w:color w:val="00B0F0"/>
+          <w:sz w:val="16"/>
+          <w:szCs w:val="16"/>
+        </w:rPr>
+        <w:t>의</w:t>
+      </w:r>
+      <w:r>
+        <w:rPr>
+          <w:rFonts w:cstheme="minorHAnsi"/>
+          <w:b/>
+          <w:bCs/>
+          <w:color w:val="00B0F0"/>
+          <w:sz w:val="16"/>
+          <w:szCs w:val="16"/>
+        </w:rPr>
+        <w:t xml:space="preserve"> 1</w:t>
+      </w:r>
+      <w:r>
+        <w:rPr>
+          <w:rFonts w:cstheme="minorHAnsi"/>
+          <w:b/>
+          <w:bCs/>
+          <w:color w:val="00B0F0"/>
+          <w:sz w:val="16"/>
+          <w:szCs w:val="16"/>
+        </w:rPr>
+        <w:t>05</w:t>
+      </w:r>
+      <w:r>
+        <w:rPr>
+          <w:rFonts w:cstheme="minorHAnsi"/>
+          <w:b/>
+          <w:bCs/>
+          <w:color w:val="00B0F0"/>
+          <w:sz w:val="16"/>
+          <w:szCs w:val="16"/>
+        </w:rPr>
+        <w:t>%</w:t>
+      </w:r>
+      <w:r>
+        <w:rPr>
+          <w:rFonts w:cstheme="minorHAnsi"/>
+          <w:color w:val="00B0F0"/>
+          <w:sz w:val="16"/>
+          <w:szCs w:val="16"/>
+        </w:rPr>
+        <w:t xml:space="preserve"> </w:t>
+      </w:r>
+      <w:r>
+        <w:rPr>
+          <w:rFonts w:cstheme="minorHAnsi" w:hint="eastAsia"/>
+          <w:color w:val="00B0F0"/>
+          <w:sz w:val="16"/>
+          <w:szCs w:val="16"/>
+        </w:rPr>
+        <w:t>제품을</w:t>
+      </w:r>
+      <w:r>
+        <w:rPr>
+          <w:rFonts w:cstheme="minorHAnsi"/>
+          <w:color w:val="00B0F0"/>
+          <w:sz w:val="16"/>
+          <w:szCs w:val="16"/>
+        </w:rPr>
+        <w:t xml:space="preserve"> </w:t>
+      </w:r>
+      <w:r>
+        <w:rPr>
+          <w:rFonts w:cstheme="minorHAnsi" w:hint="eastAsia"/>
+          <w:color w:val="00B0F0"/>
           <w:sz w:val="16"/>
           <w:szCs w:val="16"/>
         </w:rPr>
@@ -4421,15 +4529,17 @@
       </w:r>
       <w:r>
         <w:rPr>
-          <w:rFonts w:cstheme="minorHAnsi"/>
-          <w:sz w:val="16"/>
-          <w:szCs w:val="16"/>
-        </w:rPr>
-        <w:t xml:space="preserve"> </w:t>
-      </w:r>
-      <w:r>
-        <w:rPr>
-          <w:rFonts w:cstheme="minorHAnsi"/>
+          <w:rFonts w:cstheme="minorHAnsi" w:hint="eastAsia"/>
+          <w:color w:val="00B0F0"/>
+          <w:sz w:val="16"/>
+          <w:szCs w:val="16"/>
+        </w:rPr>
+        <w:t xml:space="preserve"> </w:t>
+      </w:r>
+      <w:r>
+        <w:rPr>
+          <w:rFonts w:cstheme="minorHAnsi" w:hint="eastAsia"/>
+          <w:color w:val="00B0F0"/>
           <w:sz w:val="16"/>
           <w:szCs w:val="16"/>
         </w:rPr>
@@ -4437,95 +4547,35 @@
       </w:r>
       <w:r>
         <w:rPr>
-          <w:rFonts w:cstheme="minorHAnsi"/>
-          <w:sz w:val="16"/>
-          <w:szCs w:val="16"/>
-        </w:rPr>
-        <w:t xml:space="preserve"> </w:t>
-      </w:r>
-      <w:r>
-        <w:rPr>
-          <w:rFonts w:cstheme="minorHAnsi"/>
-          <w:sz w:val="16"/>
-          <w:szCs w:val="16"/>
-        </w:rPr>
-        <w:t>있는</w:t>
-      </w:r>
-      <w:r>
-        <w:rPr>
-          <w:rFonts w:cstheme="minorHAnsi"/>
-          <w:sz w:val="16"/>
-          <w:szCs w:val="16"/>
-        </w:rPr>
-        <w:t xml:space="preserve"> </w:t>
-      </w:r>
-      <w:r>
-        <w:rPr>
-          <w:rFonts w:cstheme="minorHAnsi"/>
-          <w:sz w:val="16"/>
-          <w:szCs w:val="16"/>
-        </w:rPr>
-        <w:t>자재</w:t>
-      </w:r>
-      <w:r>
-        <w:rPr>
-          <w:rFonts w:cstheme="minorHAnsi"/>
-          <w:sz w:val="16"/>
-          <w:szCs w:val="16"/>
-        </w:rPr>
-        <w:t xml:space="preserve"> </w:t>
-      </w:r>
-      <w:r>
-        <w:rPr>
-          <w:rFonts w:cstheme="minorHAnsi"/>
-          <w:sz w:val="16"/>
-          <w:szCs w:val="16"/>
-        </w:rPr>
-        <w:t>재고량을</w:t>
-      </w:r>
-      <w:r>
-        <w:rPr>
-          <w:rFonts w:cstheme="minorHAnsi"/>
-          <w:sz w:val="16"/>
-          <w:szCs w:val="16"/>
-        </w:rPr>
-        <w:t xml:space="preserve"> </w:t>
-      </w:r>
-      <w:r>
-        <w:rPr>
-          <w:rFonts w:cstheme="minorHAnsi"/>
-          <w:sz w:val="16"/>
-          <w:szCs w:val="16"/>
-        </w:rPr>
-        <w:t>유지하기</w:t>
-      </w:r>
-      <w:r>
-        <w:rPr>
-          <w:rFonts w:cstheme="minorHAnsi"/>
-          <w:sz w:val="16"/>
-          <w:szCs w:val="16"/>
-        </w:rPr>
-        <w:t xml:space="preserve"> </w:t>
-      </w:r>
-      <w:r>
-        <w:rPr>
-          <w:rFonts w:cstheme="minorHAnsi"/>
-          <w:sz w:val="16"/>
-          <w:szCs w:val="16"/>
-        </w:rPr>
-        <w:t>위해</w:t>
-      </w:r>
-      <w:r>
-        <w:rPr>
-          <w:rFonts w:cstheme="minorHAnsi"/>
-          <w:sz w:val="16"/>
-          <w:szCs w:val="16"/>
-        </w:rPr>
-        <w:t xml:space="preserve"> </w:t>
-      </w:r>
-      <w:r>
-        <w:rPr>
-          <w:rFonts w:cstheme="minorHAnsi"/>
+          <w:rFonts w:cstheme="minorHAnsi" w:hint="eastAsia"/>
+          <w:color w:val="00B0F0"/>
+          <w:sz w:val="16"/>
+          <w:szCs w:val="16"/>
+        </w:rPr>
+        <w:t xml:space="preserve"> </w:t>
+      </w:r>
+      <w:r>
+        <w:rPr>
+          <w:rFonts w:cstheme="minorHAnsi" w:hint="eastAsia"/>
+          <w:color w:val="00B0F0"/>
+          <w:sz w:val="16"/>
+          <w:szCs w:val="16"/>
+        </w:rPr>
+        <w:t>있도록</w:t>
+      </w:r>
+      <w:r>
+        <w:rPr>
+          <w:rFonts w:cstheme="minorHAnsi" w:hint="eastAsia"/>
+          <w:color w:val="00B0F0"/>
+          <w:sz w:val="16"/>
+          <w:szCs w:val="16"/>
+        </w:rPr>
+        <w:t xml:space="preserve"> </w:t>
+      </w:r>
+      <w:r>
+        <w:rPr>
+          <w:rFonts w:cstheme="minorHAnsi"/>
+          <w:color w:val="00B0F0"/>
           <w:sz w:val="16"/>
           <w:szCs w:val="16"/>
         </w:rPr>
@@ -4534,14 +4584,16 @@
       <w:r>
         <w:rPr>
           <w:rFonts w:cstheme="minorHAnsi"/>
-          <w:sz w:val="16"/>
-          <w:szCs w:val="16"/>
-        </w:rPr>
-        <w:t xml:space="preserve"> </w:t>
-      </w:r>
-      <w:r>
-        <w:rPr>
-          <w:rFonts w:cstheme="minorHAnsi"/>
+          <w:color w:val="00B0F0"/>
+          <w:sz w:val="16"/>
+          <w:szCs w:val="16"/>
+        </w:rPr>
+        <w:t xml:space="preserve"> </w:t>
+      </w:r>
+      <w:r>
+        <w:rPr>
+          <w:rFonts w:cstheme="minorHAnsi"/>
+          <w:color w:val="00B0F0"/>
           <w:sz w:val="16"/>
           <w:szCs w:val="16"/>
         </w:rPr>
@@ -4550,14 +4602,16 @@
       <w:r>
         <w:rPr>
           <w:rFonts w:cstheme="minorHAnsi"/>
-          <w:sz w:val="16"/>
-          <w:szCs w:val="16"/>
-        </w:rPr>
-        <w:t xml:space="preserve"> </w:t>
-      </w:r>
-      <w:r>
-        <w:rPr>
-          <w:rFonts w:cstheme="minorHAnsi"/>
+          <w:color w:val="00B0F0"/>
+          <w:sz w:val="16"/>
+          <w:szCs w:val="16"/>
+        </w:rPr>
+        <w:t xml:space="preserve"> </w:t>
+      </w:r>
+      <w:r>
+        <w:rPr>
+          <w:rFonts w:cstheme="minorHAnsi"/>
+          <w:color w:val="00B0F0"/>
           <w:sz w:val="16"/>
           <w:szCs w:val="16"/>
         </w:rPr>
@@ -4566,14 +4620,16 @@
       <w:r>
         <w:rPr>
           <w:rFonts w:cstheme="minorHAnsi"/>
-          <w:sz w:val="16"/>
-          <w:szCs w:val="16"/>
-        </w:rPr>
-        <w:t xml:space="preserve"> </w:t>
-      </w:r>
-      <w:r>
-        <w:rPr>
-          <w:rFonts w:cstheme="minorHAnsi"/>
+          <w:color w:val="00B0F0"/>
+          <w:sz w:val="16"/>
+          <w:szCs w:val="16"/>
+        </w:rPr>
+        <w:t xml:space="preserve"> </w:t>
+      </w:r>
+      <w:r>
+        <w:rPr>
+          <w:rFonts w:cstheme="minorHAnsi"/>
+          <w:color w:val="00B0F0"/>
           <w:sz w:val="16"/>
           <w:szCs w:val="16"/>
         </w:rPr>
@@ -4582,14 +4638,16 @@
       <w:r>
         <w:rPr>
           <w:rFonts w:cstheme="minorHAnsi"/>
-          <w:sz w:val="16"/>
-          <w:szCs w:val="16"/>
-        </w:rPr>
-        <w:t xml:space="preserve"> </w:t>
-      </w:r>
-      <w:r>
-        <w:rPr>
-          <w:rFonts w:cstheme="minorHAnsi"/>
+          <w:color w:val="00B0F0"/>
+          <w:sz w:val="16"/>
+          <w:szCs w:val="16"/>
+        </w:rPr>
+        <w:t xml:space="preserve"> </w:t>
+      </w:r>
+      <w:r>
+        <w:rPr>
+          <w:rFonts w:cstheme="minorHAnsi"/>
+          <w:color w:val="00B0F0"/>
           <w:sz w:val="16"/>
           <w:szCs w:val="16"/>
         </w:rPr>
@@ -4690,6 +4748,7 @@
       <w:r>
         <w:rPr>
           <w:rFonts w:cstheme="minorHAnsi"/>
+          <w:color w:val="FF0000"/>
           <w:sz w:val="16"/>
           <w:szCs w:val="16"/>
         </w:rPr>
@@ -4698,14 +4757,16 @@
       <w:r>
         <w:rPr>
           <w:rFonts w:cstheme="minorHAnsi"/>
-          <w:sz w:val="16"/>
-          <w:szCs w:val="16"/>
-        </w:rPr>
-        <w:t xml:space="preserve"> </w:t>
-      </w:r>
-      <w:r>
-        <w:rPr>
-          <w:rFonts w:cstheme="minorHAnsi"/>
+          <w:color w:val="FF0000"/>
+          <w:sz w:val="16"/>
+          <w:szCs w:val="16"/>
+        </w:rPr>
+        <w:t xml:space="preserve"> </w:t>
+      </w:r>
+      <w:r>
+        <w:rPr>
+          <w:rFonts w:cstheme="minorHAnsi"/>
+          <w:color w:val="FF0000"/>
           <w:sz w:val="16"/>
           <w:szCs w:val="16"/>
         </w:rPr>
@@ -4714,6 +4775,7 @@
       <w:r>
         <w:rPr>
           <w:rFonts w:cstheme="minorHAnsi"/>
+          <w:color w:val="FF0000"/>
           <w:sz w:val="16"/>
           <w:szCs w:val="16"/>
         </w:rPr>
@@ -4722,6 +4784,7 @@
       <w:r>
         <w:rPr>
           <w:rFonts w:cstheme="minorHAnsi"/>
+          <w:color w:val="FF0000"/>
           <w:sz w:val="16"/>
           <w:szCs w:val="16"/>
         </w:rPr>
@@ -4730,14 +4793,16 @@
       <w:r>
         <w:rPr>
           <w:rFonts w:cstheme="minorHAnsi"/>
-          <w:sz w:val="16"/>
-          <w:szCs w:val="16"/>
-        </w:rPr>
-        <w:t xml:space="preserve"> </w:t>
-      </w:r>
-      <w:r>
-        <w:rPr>
-          <w:rFonts w:cstheme="minorHAnsi"/>
+          <w:color w:val="FF0000"/>
+          <w:sz w:val="16"/>
+          <w:szCs w:val="16"/>
+        </w:rPr>
+        <w:t xml:space="preserve"> </w:t>
+      </w:r>
+      <w:r>
+        <w:rPr>
+          <w:rFonts w:cstheme="minorHAnsi"/>
+          <w:color w:val="FF0000"/>
           <w:sz w:val="16"/>
           <w:szCs w:val="16"/>
         </w:rPr>
@@ -4746,6 +4811,7 @@
       <w:r>
         <w:rPr>
           <w:rFonts w:cstheme="minorHAnsi"/>
+          <w:color w:val="FF0000"/>
           <w:sz w:val="16"/>
           <w:szCs w:val="16"/>
         </w:rPr>
@@ -4754,6 +4820,7 @@
       <w:r>
         <w:rPr>
           <w:rFonts w:cstheme="minorHAnsi"/>
+          <w:color w:val="FF0000"/>
           <w:sz w:val="16"/>
           <w:szCs w:val="16"/>
         </w:rPr>
@@ -4762,6 +4829,7 @@
       <w:r>
         <w:rPr>
           <w:rFonts w:cstheme="minorHAnsi"/>
+          <w:color w:val="FF0000"/>
           <w:sz w:val="16"/>
           <w:szCs w:val="16"/>
         </w:rPr>
@@ -4770,6 +4838,7 @@
       <w:r>
         <w:rPr>
           <w:rFonts w:cstheme="minorHAnsi"/>
+          <w:color w:val="FF0000"/>
           <w:sz w:val="16"/>
           <w:szCs w:val="16"/>
         </w:rPr>
@@ -4778,14 +4847,16 @@
       <w:r>
         <w:rPr>
           <w:rFonts w:cstheme="minorHAnsi"/>
-          <w:sz w:val="16"/>
-          <w:szCs w:val="16"/>
-        </w:rPr>
-        <w:t xml:space="preserve"> </w:t>
-      </w:r>
-      <w:r>
-        <w:rPr>
-          <w:rFonts w:cstheme="minorHAnsi"/>
+          <w:color w:val="FF0000"/>
+          <w:sz w:val="16"/>
+          <w:szCs w:val="16"/>
+        </w:rPr>
+        <w:t xml:space="preserve"> </w:t>
+      </w:r>
+      <w:r>
+        <w:rPr>
+          <w:rFonts w:cstheme="minorHAnsi"/>
+          <w:color w:val="FF0000"/>
           <w:sz w:val="16"/>
           <w:szCs w:val="16"/>
         </w:rPr>
@@ -4794,14 +4865,16 @@
       <w:r>
         <w:rPr>
           <w:rFonts w:cstheme="minorHAnsi"/>
-          <w:sz w:val="16"/>
-          <w:szCs w:val="16"/>
-        </w:rPr>
-        <w:t xml:space="preserve"> </w:t>
-      </w:r>
-      <w:r>
-        <w:rPr>
-          <w:rFonts w:cstheme="minorHAnsi"/>
+          <w:color w:val="FF0000"/>
+          <w:sz w:val="16"/>
+          <w:szCs w:val="16"/>
+        </w:rPr>
+        <w:t xml:space="preserve"> </w:t>
+      </w:r>
+      <w:r>
+        <w:rPr>
+          <w:rFonts w:cstheme="minorHAnsi"/>
+          <w:color w:val="FF0000"/>
           <w:sz w:val="16"/>
           <w:szCs w:val="16"/>
         </w:rPr>
@@ -4810,14 +4883,16 @@
       <w:r>
         <w:rPr>
           <w:rFonts w:cstheme="minorHAnsi"/>
-          <w:sz w:val="16"/>
-          <w:szCs w:val="16"/>
-        </w:rPr>
-        <w:t xml:space="preserve"> </w:t>
-      </w:r>
-      <w:r>
-        <w:rPr>
-          <w:rFonts w:cstheme="minorHAnsi"/>
+          <w:color w:val="FF0000"/>
+          <w:sz w:val="16"/>
+          <w:szCs w:val="16"/>
+        </w:rPr>
+        <w:t xml:space="preserve"> </w:t>
+      </w:r>
+      <w:r>
+        <w:rPr>
+          <w:rFonts w:cstheme="minorHAnsi"/>
+          <w:color w:val="FF0000"/>
           <w:sz w:val="16"/>
           <w:szCs w:val="16"/>
         </w:rPr>
@@ -4826,14 +4901,16 @@
       <w:r>
         <w:rPr>
           <w:rFonts w:cstheme="minorHAnsi"/>
-          <w:sz w:val="16"/>
-          <w:szCs w:val="16"/>
-        </w:rPr>
-        <w:t xml:space="preserve"> </w:t>
-      </w:r>
-      <w:r>
-        <w:rPr>
-          <w:rFonts w:cstheme="minorHAnsi"/>
+          <w:color w:val="FF0000"/>
+          <w:sz w:val="16"/>
+          <w:szCs w:val="16"/>
+        </w:rPr>
+        <w:t xml:space="preserve"> </w:t>
+      </w:r>
+      <w:r>
+        <w:rPr>
+          <w:rFonts w:cstheme="minorHAnsi"/>
+          <w:color w:val="FF0000"/>
           <w:sz w:val="16"/>
           <w:szCs w:val="16"/>
         </w:rPr>
@@ -4842,14 +4919,16 @@
       <w:r>
         <w:rPr>
           <w:rFonts w:cstheme="minorHAnsi"/>
-          <w:sz w:val="16"/>
-          <w:szCs w:val="16"/>
-        </w:rPr>
-        <w:t xml:space="preserve"> </w:t>
-      </w:r>
-      <w:r>
-        <w:rPr>
-          <w:rFonts w:cstheme="minorHAnsi"/>
+          <w:color w:val="FF0000"/>
+          <w:sz w:val="16"/>
+          <w:szCs w:val="16"/>
+        </w:rPr>
+        <w:t xml:space="preserve"> </w:t>
+      </w:r>
+      <w:r>
+        <w:rPr>
+          <w:rFonts w:cstheme="minorHAnsi"/>
+          <w:color w:val="FF0000"/>
           <w:sz w:val="16"/>
           <w:szCs w:val="16"/>
         </w:rPr>
@@ -4858,14 +4937,16 @@
       <w:r>
         <w:rPr>
           <w:rFonts w:cstheme="minorHAnsi"/>
-          <w:sz w:val="16"/>
-          <w:szCs w:val="16"/>
-        </w:rPr>
-        <w:t xml:space="preserve"> </w:t>
-      </w:r>
-      <w:r>
-        <w:rPr>
-          <w:rFonts w:cstheme="minorHAnsi"/>
+          <w:color w:val="FF0000"/>
+          <w:sz w:val="16"/>
+          <w:szCs w:val="16"/>
+        </w:rPr>
+        <w:t xml:space="preserve"> </w:t>
+      </w:r>
+      <w:r>
+        <w:rPr>
+          <w:rFonts w:cstheme="minorHAnsi"/>
+          <w:color w:val="FF0000"/>
           <w:sz w:val="16"/>
           <w:szCs w:val="16"/>
         </w:rPr>
@@ -4874,14 +4955,16 @@
       <w:r>
         <w:rPr>
           <w:rFonts w:cstheme="minorHAnsi"/>
-          <w:sz w:val="16"/>
-          <w:szCs w:val="16"/>
-        </w:rPr>
-        <w:t xml:space="preserve"> </w:t>
-      </w:r>
-      <w:r>
-        <w:rPr>
-          <w:rFonts w:cstheme="minorHAnsi"/>
+          <w:color w:val="FF0000"/>
+          <w:sz w:val="16"/>
+          <w:szCs w:val="16"/>
+        </w:rPr>
+        <w:t xml:space="preserve"> </w:t>
+      </w:r>
+      <w:r>
+        <w:rPr>
+          <w:rFonts w:cstheme="minorHAnsi"/>
+          <w:color w:val="FF0000"/>
           <w:sz w:val="16"/>
           <w:szCs w:val="16"/>
         </w:rPr>
@@ -4908,6 +4991,7 @@
       <w:r>
         <w:rPr>
           <w:rFonts w:cstheme="minorHAnsi"/>
+          <w:color w:val="FF0000"/>
           <w:sz w:val="16"/>
           <w:szCs w:val="16"/>
         </w:rPr>
@@ -4916,14 +5000,16 @@
       <w:r>
         <w:rPr>
           <w:rFonts w:cstheme="minorHAnsi"/>
-          <w:sz w:val="16"/>
-          <w:szCs w:val="16"/>
-        </w:rPr>
-        <w:t xml:space="preserve"> </w:t>
-      </w:r>
-      <w:r>
-        <w:rPr>
-          <w:rFonts w:cstheme="minorHAnsi"/>
+          <w:color w:val="FF0000"/>
+          <w:sz w:val="16"/>
+          <w:szCs w:val="16"/>
+        </w:rPr>
+        <w:t xml:space="preserve"> </w:t>
+      </w:r>
+      <w:r>
+        <w:rPr>
+          <w:rFonts w:cstheme="minorHAnsi"/>
+          <w:color w:val="FF0000"/>
           <w:sz w:val="16"/>
           <w:szCs w:val="16"/>
         </w:rPr>
@@ -4932,6 +5018,7 @@
       <w:r>
         <w:rPr>
           <w:rFonts w:cstheme="minorHAnsi"/>
+          <w:color w:val="FF0000"/>
           <w:sz w:val="16"/>
           <w:szCs w:val="16"/>
         </w:rPr>
@@ -4940,6 +5027,7 @@
       <w:r>
         <w:rPr>
           <w:rFonts w:cstheme="minorHAnsi"/>
+          <w:color w:val="FF0000"/>
           <w:sz w:val="16"/>
           <w:szCs w:val="16"/>
         </w:rPr>
@@ -4948,14 +5036,16 @@
       <w:r>
         <w:rPr>
           <w:rFonts w:cstheme="minorHAnsi"/>
-          <w:sz w:val="16"/>
-          <w:szCs w:val="16"/>
-        </w:rPr>
-        <w:t xml:space="preserve"> </w:t>
-      </w:r>
-      <w:r>
-        <w:rPr>
-          <w:rFonts w:cstheme="minorHAnsi"/>
+          <w:color w:val="FF0000"/>
+          <w:sz w:val="16"/>
+          <w:szCs w:val="16"/>
+        </w:rPr>
+        <w:t xml:space="preserve"> </w:t>
+      </w:r>
+      <w:r>
+        <w:rPr>
+          <w:rFonts w:cstheme="minorHAnsi"/>
+          <w:color w:val="FF0000"/>
           <w:sz w:val="16"/>
           <w:szCs w:val="16"/>
         </w:rPr>
@@ -4964,6 +5054,7 @@
       <w:r>
         <w:rPr>
           <w:rFonts w:cstheme="minorHAnsi"/>
+          <w:color w:val="FF0000"/>
           <w:sz w:val="16"/>
           <w:szCs w:val="16"/>
         </w:rPr>
@@ -4972,6 +5063,7 @@
       <w:r>
         <w:rPr>
           <w:rFonts w:cstheme="minorHAnsi"/>
+          <w:color w:val="FF0000"/>
           <w:sz w:val="16"/>
           <w:szCs w:val="16"/>
         </w:rPr>
@@ -4980,14 +5072,16 @@
       <w:r>
         <w:rPr>
           <w:rFonts w:cstheme="minorHAnsi"/>
-          <w:sz w:val="16"/>
-          <w:szCs w:val="16"/>
-        </w:rPr>
-        <w:t xml:space="preserve"> </w:t>
-      </w:r>
-      <w:r>
-        <w:rPr>
-          <w:rFonts w:cstheme="minorHAnsi"/>
+          <w:color w:val="FF0000"/>
+          <w:sz w:val="16"/>
+          <w:szCs w:val="16"/>
+        </w:rPr>
+        <w:t xml:space="preserve"> </w:t>
+      </w:r>
+      <w:r>
+        <w:rPr>
+          <w:rFonts w:cstheme="minorHAnsi"/>
+          <w:color w:val="FF0000"/>
           <w:sz w:val="16"/>
           <w:szCs w:val="16"/>
         </w:rPr>
@@ -4996,6 +5090,7 @@
       <w:r>
         <w:rPr>
           <w:rFonts w:cstheme="minorHAnsi"/>
+          <w:color w:val="FF0000"/>
           <w:sz w:val="16"/>
           <w:szCs w:val="16"/>
         </w:rPr>
@@ -5004,6 +5099,7 @@
       <w:r>
         <w:rPr>
           <w:rFonts w:cstheme="minorHAnsi"/>
+          <w:color w:val="FF0000"/>
           <w:sz w:val="16"/>
           <w:szCs w:val="16"/>
         </w:rPr>
@@ -5012,14 +5108,16 @@
       <w:r>
         <w:rPr>
           <w:rFonts w:cstheme="minorHAnsi"/>
-          <w:sz w:val="16"/>
-          <w:szCs w:val="16"/>
-        </w:rPr>
-        <w:t xml:space="preserve"> </w:t>
-      </w:r>
-      <w:r>
-        <w:rPr>
-          <w:rFonts w:cstheme="minorHAnsi"/>
+          <w:color w:val="FF0000"/>
+          <w:sz w:val="16"/>
+          <w:szCs w:val="16"/>
+        </w:rPr>
+        <w:t xml:space="preserve"> </w:t>
+      </w:r>
+      <w:r>
+        <w:rPr>
+          <w:rFonts w:cstheme="minorHAnsi"/>
+          <w:color w:val="FF0000"/>
           <w:sz w:val="16"/>
           <w:szCs w:val="16"/>
         </w:rPr>
@@ -5028,14 +5126,16 @@
       <w:r>
         <w:rPr>
           <w:rFonts w:cstheme="minorHAnsi"/>
-          <w:sz w:val="16"/>
-          <w:szCs w:val="16"/>
-        </w:rPr>
-        <w:t xml:space="preserve"> </w:t>
-      </w:r>
-      <w:r>
-        <w:rPr>
-          <w:rFonts w:cstheme="minorHAnsi"/>
+          <w:color w:val="FF0000"/>
+          <w:sz w:val="16"/>
+          <w:szCs w:val="16"/>
+        </w:rPr>
+        <w:t xml:space="preserve"> </w:t>
+      </w:r>
+      <w:r>
+        <w:rPr>
+          <w:rFonts w:cstheme="minorHAnsi"/>
+          <w:color w:val="FF0000"/>
           <w:sz w:val="16"/>
           <w:szCs w:val="16"/>
         </w:rPr>
@@ -5044,14 +5144,16 @@
       <w:r>
         <w:rPr>
           <w:rFonts w:cstheme="minorHAnsi"/>
-          <w:sz w:val="16"/>
-          <w:szCs w:val="16"/>
-        </w:rPr>
-        <w:t xml:space="preserve"> </w:t>
-      </w:r>
-      <w:r>
-        <w:rPr>
-          <w:rFonts w:cstheme="minorHAnsi"/>
+          <w:color w:val="FF0000"/>
+          <w:sz w:val="16"/>
+          <w:szCs w:val="16"/>
+        </w:rPr>
+        <w:t xml:space="preserve"> </w:t>
+      </w:r>
+      <w:r>
+        <w:rPr>
+          <w:rFonts w:cstheme="minorHAnsi"/>
+          <w:color w:val="FF0000"/>
           <w:sz w:val="16"/>
           <w:szCs w:val="16"/>
         </w:rPr>
@@ -5060,14 +5162,16 @@
       <w:r>
         <w:rPr>
           <w:rFonts w:cstheme="minorHAnsi"/>
-          <w:sz w:val="16"/>
-          <w:szCs w:val="16"/>
-        </w:rPr>
-        <w:t xml:space="preserve"> </w:t>
-      </w:r>
-      <w:r>
-        <w:rPr>
-          <w:rFonts w:cstheme="minorHAnsi"/>
+          <w:color w:val="FF0000"/>
+          <w:sz w:val="16"/>
+          <w:szCs w:val="16"/>
+        </w:rPr>
+        <w:t xml:space="preserve"> </w:t>
+      </w:r>
+      <w:r>
+        <w:rPr>
+          <w:rFonts w:cstheme="minorHAnsi"/>
+          <w:color w:val="FF0000"/>
           <w:sz w:val="16"/>
           <w:szCs w:val="16"/>
         </w:rPr>
@@ -5076,14 +5180,16 @@
       <w:r>
         <w:rPr>
           <w:rFonts w:cstheme="minorHAnsi"/>
-          <w:sz w:val="16"/>
-          <w:szCs w:val="16"/>
-        </w:rPr>
-        <w:t xml:space="preserve"> </w:t>
-      </w:r>
-      <w:r>
-        <w:rPr>
-          <w:rFonts w:cstheme="minorHAnsi"/>
+          <w:color w:val="FF0000"/>
+          <w:sz w:val="16"/>
+          <w:szCs w:val="16"/>
+        </w:rPr>
+        <w:t xml:space="preserve"> </w:t>
+      </w:r>
+      <w:r>
+        <w:rPr>
+          <w:rFonts w:cstheme="minorHAnsi"/>
+          <w:color w:val="FF0000"/>
           <w:sz w:val="16"/>
           <w:szCs w:val="16"/>
         </w:rPr>
@@ -5092,14 +5198,16 @@
       <w:r>
         <w:rPr>
           <w:rFonts w:cstheme="minorHAnsi"/>
-          <w:sz w:val="16"/>
-          <w:szCs w:val="16"/>
-        </w:rPr>
-        <w:t xml:space="preserve"> </w:t>
-      </w:r>
-      <w:r>
-        <w:rPr>
-          <w:rFonts w:cstheme="minorHAnsi"/>
+          <w:color w:val="FF0000"/>
+          <w:sz w:val="16"/>
+          <w:szCs w:val="16"/>
+        </w:rPr>
+        <w:t xml:space="preserve"> </w:t>
+      </w:r>
+      <w:r>
+        <w:rPr>
+          <w:rFonts w:cstheme="minorHAnsi"/>
+          <w:color w:val="FF0000"/>
           <w:sz w:val="16"/>
           <w:szCs w:val="16"/>
         </w:rPr>
@@ -5108,14 +5216,16 @@
       <w:r>
         <w:rPr>
           <w:rFonts w:cstheme="minorHAnsi"/>
-          <w:sz w:val="16"/>
-          <w:szCs w:val="16"/>
-        </w:rPr>
-        <w:t xml:space="preserve"> </w:t>
-      </w:r>
-      <w:r>
-        <w:rPr>
-          <w:rFonts w:cstheme="minorHAnsi"/>
+          <w:color w:val="FF0000"/>
+          <w:sz w:val="16"/>
+          <w:szCs w:val="16"/>
+        </w:rPr>
+        <w:t xml:space="preserve"> </w:t>
+      </w:r>
+      <w:r>
+        <w:rPr>
+          <w:rFonts w:cstheme="minorHAnsi"/>
+          <w:color w:val="FF0000"/>
           <w:sz w:val="16"/>
           <w:szCs w:val="16"/>
         </w:rPr>
@@ -5378,7 +5488,8 @@
       <w:pPr>
         <w:spacing w:after="0"/>
         <w:rPr>
-          <w:rFonts w:cstheme="minorHAnsi"/>
+          <w:rFonts w:cstheme="minorHAnsi" w:hint="eastAsia"/>
+          <w:color w:val="00B0F0"/>
           <w:sz w:val="16"/>
           <w:szCs w:val="16"/>
         </w:rPr>
@@ -5389,11 +5500,23 @@
           <w:sz w:val="16"/>
           <w:szCs w:val="16"/>
         </w:rPr>
-        <w:t xml:space="preserve">       &gt; </w:t>
-      </w:r>
-      <w:r>
-        <w:rPr>
-          <w:rFonts w:cstheme="minorHAnsi"/>
+        <w:t xml:space="preserve">       </w:t>
+      </w:r>
+      <w:r>
+        <w:rPr>
+          <w:rFonts w:cstheme="minorHAnsi"/>
+          <w:color w:val="00B0F0"/>
+          <w:sz w:val="16"/>
+          <w:szCs w:val="16"/>
+        </w:rPr>
+        <w:t xml:space="preserve">&gt; </w:t>
+      </w:r>
+      <w:r>
+        <w:rPr>
+          <w:rFonts w:cstheme="minorHAnsi"/>
+          <w:b/>
+          <w:bCs/>
+          <w:color w:val="00B0F0"/>
           <w:sz w:val="16"/>
           <w:szCs w:val="16"/>
         </w:rPr>
@@ -5402,30 +5525,47 @@
       <w:r>
         <w:rPr>
           <w:rFonts w:cstheme="minorHAnsi"/>
-          <w:sz w:val="16"/>
-          <w:szCs w:val="16"/>
-        </w:rPr>
-        <w:t xml:space="preserve"> </w:t>
-      </w:r>
-      <w:r>
-        <w:rPr>
-          <w:rFonts w:cstheme="minorHAnsi"/>
-          <w:sz w:val="16"/>
-          <w:szCs w:val="16"/>
-        </w:rPr>
-        <w:t>수량은</w:t>
-      </w:r>
-      <w:r>
-        <w:rPr>
-          <w:rFonts w:cstheme="minorHAnsi"/>
-          <w:sz w:val="16"/>
-          <w:szCs w:val="16"/>
-        </w:rPr>
-        <w:t xml:space="preserve"> </w:t>
-      </w:r>
-      <w:r>
-        <w:rPr>
-          <w:rFonts w:cstheme="minorHAnsi"/>
+          <w:b/>
+          <w:bCs/>
+          <w:color w:val="00B0F0"/>
+          <w:sz w:val="16"/>
+          <w:szCs w:val="16"/>
+        </w:rPr>
+        <w:t xml:space="preserve"> </w:t>
+      </w:r>
+      <w:r>
+        <w:rPr>
+          <w:rFonts w:cstheme="minorHAnsi"/>
+          <w:b/>
+          <w:bCs/>
+          <w:color w:val="00B0F0"/>
+          <w:sz w:val="16"/>
+          <w:szCs w:val="16"/>
+        </w:rPr>
+        <w:t>수량</w:t>
+      </w:r>
+      <w:r>
+        <w:rPr>
+          <w:rFonts w:cstheme="minorHAnsi"/>
+          <w:color w:val="00B0F0"/>
+          <w:sz w:val="16"/>
+          <w:szCs w:val="16"/>
+        </w:rPr>
+        <w:t>은</w:t>
+      </w:r>
+      <w:r>
+        <w:rPr>
+          <w:rFonts w:cstheme="minorHAnsi"/>
+          <w:color w:val="00B0F0"/>
+          <w:sz w:val="16"/>
+          <w:szCs w:val="16"/>
+        </w:rPr>
+        <w:t xml:space="preserve"> </w:t>
+      </w:r>
+      <w:r>
+        <w:rPr>
+          <w:rFonts w:cstheme="minorHAnsi"/>
+          <w:color w:val="00B0F0"/>
           <w:sz w:val="16"/>
           <w:szCs w:val="16"/>
         </w:rPr>
@@ -5434,14 +5574,16 @@
       <w:r>
         <w:rPr>
           <w:rFonts w:cstheme="minorHAnsi"/>
-          <w:sz w:val="16"/>
-          <w:szCs w:val="16"/>
-        </w:rPr>
-        <w:t xml:space="preserve"> </w:t>
-      </w:r>
-      <w:r>
-        <w:rPr>
-          <w:rFonts w:cstheme="minorHAnsi"/>
+          <w:color w:val="00B0F0"/>
+          <w:sz w:val="16"/>
+          <w:szCs w:val="16"/>
+        </w:rPr>
+        <w:t xml:space="preserve"> </w:t>
+      </w:r>
+      <w:r>
+        <w:rPr>
+          <w:rFonts w:cstheme="minorHAnsi"/>
+          <w:color w:val="00B0F0"/>
           <w:sz w:val="16"/>
           <w:szCs w:val="16"/>
         </w:rPr>
@@ -5450,14 +5592,27 @@
       <w:r>
         <w:rPr>
           <w:rFonts w:cstheme="minorHAnsi"/>
-          <w:sz w:val="16"/>
-          <w:szCs w:val="16"/>
-        </w:rPr>
-        <w:t xml:space="preserve"> </w:t>
-      </w:r>
-      <w:r>
-        <w:rPr>
-          <w:rFonts w:cstheme="minorHAnsi"/>
+          <w:color w:val="00B0F0"/>
+          <w:sz w:val="16"/>
+          <w:szCs w:val="16"/>
+        </w:rPr>
+        <w:t xml:space="preserve"> </w:t>
+      </w:r>
+      <w:r>
+        <w:rPr>
+          <w:rFonts w:cstheme="minorHAnsi"/>
+          <w:color w:val="00B0F0"/>
+          <w:sz w:val="16"/>
+          <w:szCs w:val="16"/>
+        </w:rPr>
+        <w:t>(</w:t>
+      </w:r>
+      <w:r>
+        <w:rPr>
+          <w:rFonts w:cstheme="minorHAnsi"/>
+          <w:b/>
+          <w:bCs/>
+          <w:color w:val="00B0F0"/>
           <w:sz w:val="16"/>
           <w:szCs w:val="16"/>
         </w:rPr>
@@ -5466,22 +5621,97 @@
       <w:r>
         <w:rPr>
           <w:rFonts w:cstheme="minorHAnsi"/>
-          <w:sz w:val="16"/>
-          <w:szCs w:val="16"/>
-        </w:rPr>
-        <w:t xml:space="preserve"> </w:t>
-      </w:r>
-      <w:r>
-        <w:rPr>
-          <w:rFonts w:cstheme="minorHAnsi"/>
-          <w:sz w:val="16"/>
-          <w:szCs w:val="16"/>
-        </w:rPr>
-        <w:t>수량의</w:t>
-      </w:r>
-      <w:r>
-        <w:rPr>
-          <w:rFonts w:cstheme="minorHAnsi"/>
+          <w:b/>
+          <w:bCs/>
+          <w:color w:val="00B0F0"/>
+          <w:sz w:val="16"/>
+          <w:szCs w:val="16"/>
+        </w:rPr>
+        <w:t xml:space="preserve"> </w:t>
+      </w:r>
+      <w:r>
+        <w:rPr>
+          <w:rFonts w:cstheme="minorHAnsi"/>
+          <w:b/>
+          <w:bCs/>
+          <w:color w:val="00B0F0"/>
+          <w:sz w:val="16"/>
+          <w:szCs w:val="16"/>
+        </w:rPr>
+        <w:t>수량</w:t>
+      </w:r>
+      <w:r>
+        <w:rPr>
+          <w:rFonts w:cstheme="minorHAnsi" w:hint="eastAsia"/>
+          <w:b/>
+          <w:bCs/>
+          <w:color w:val="00B0F0"/>
+          <w:sz w:val="16"/>
+          <w:szCs w:val="16"/>
+        </w:rPr>
+        <w:t>-</w:t>
+      </w:r>
+      <w:r>
+        <w:rPr>
+          <w:rFonts w:cstheme="minorHAnsi" w:hint="eastAsia"/>
+          <w:b/>
+          <w:bCs/>
+          <w:color w:val="00B0F0"/>
+          <w:sz w:val="16"/>
+          <w:szCs w:val="16"/>
+        </w:rPr>
+        <w:t>재고</w:t>
+      </w:r>
+      <w:r>
+        <w:rPr>
+          <w:rFonts w:cstheme="minorHAnsi" w:hint="eastAsia"/>
+          <w:b/>
+          <w:bCs/>
+          <w:color w:val="00B0F0"/>
+          <w:sz w:val="16"/>
+          <w:szCs w:val="16"/>
+        </w:rPr>
+        <w:t xml:space="preserve"> </w:t>
+      </w:r>
+      <w:r>
+        <w:rPr>
+          <w:rFonts w:cstheme="minorHAnsi" w:hint="eastAsia"/>
+          <w:b/>
+          <w:bCs/>
+          <w:color w:val="00B0F0"/>
+          <w:sz w:val="16"/>
+          <w:szCs w:val="16"/>
+        </w:rPr>
+        <w:t>수량</w:t>
+      </w:r>
+      <w:r>
+        <w:rPr>
+          <w:rFonts w:cstheme="minorHAnsi" w:hint="eastAsia"/>
+          <w:b/>
+          <w:bCs/>
+          <w:color w:val="00B0F0"/>
+          <w:sz w:val="16"/>
+          <w:szCs w:val="16"/>
+        </w:rPr>
+        <w:t>)</w:t>
+      </w:r>
+      <w:r>
+        <w:rPr>
+          <w:rFonts w:cstheme="minorHAnsi"/>
+          <w:b/>
+          <w:bCs/>
+          <w:color w:val="00B0F0"/>
+          <w:sz w:val="16"/>
+          <w:szCs w:val="16"/>
+        </w:rPr>
+        <w:t>의</w:t>
+      </w:r>
+      <w:r>
+        <w:rPr>
+          <w:rFonts w:cstheme="minorHAnsi"/>
+          <w:b/>
+          <w:bCs/>
+          <w:color w:val="00B0F0"/>
           <w:sz w:val="16"/>
           <w:szCs w:val="16"/>
         </w:rPr>
@@ -5505,7 +5735,6 @@
         </w:rPr>
         <w:t xml:space="preserve">    - </w:t>
       </w:r>
-      <w:proofErr w:type="gramStart"/>
       <w:r>
         <w:rPr>
           <w:rFonts w:cstheme="minorHAnsi"/>
@@ -5520,16 +5749,7 @@
           <w:sz w:val="16"/>
           <w:szCs w:val="16"/>
         </w:rPr>
-        <w:t xml:space="preserve"> /</w:t>
-      </w:r>
-      <w:proofErr w:type="gramEnd"/>
-      <w:r>
-        <w:rPr>
-          <w:rFonts w:cstheme="minorHAnsi"/>
-          <w:sz w:val="16"/>
-          <w:szCs w:val="16"/>
-        </w:rPr>
-        <w:t xml:space="preserve"> </w:t>
+        <w:t xml:space="preserve"> / </w:t>
       </w:r>
       <w:r>
         <w:rPr>
@@ -5779,16 +5999,7 @@
           <w:sz w:val="16"/>
           <w:szCs w:val="16"/>
         </w:rPr>
-        <w:t xml:space="preserve">, </w:t>
-      </w:r>
-      <w:proofErr w:type="gramStart"/>
-      <w:r>
-        <w:rPr>
-          <w:rFonts w:cstheme="minorHAnsi"/>
-          <w:sz w:val="16"/>
-          <w:szCs w:val="16"/>
-        </w:rPr>
-        <w:t xml:space="preserve">… </w:t>
+        <w:t xml:space="preserve">, … </w:t>
       </w:r>
       <w:r>
         <w:rPr>
@@ -5798,7 +6009,6 @@
         </w:rPr>
         <w:t>,</w:t>
       </w:r>
-      <w:proofErr w:type="gramEnd"/>
       <w:r>
         <w:rPr>
           <w:rFonts w:cstheme="minorHAnsi"/>
@@ -5831,7 +6041,6 @@
         </w:rPr>
         <w:t xml:space="preserve"> </w:t>
       </w:r>
-      <w:proofErr w:type="spellStart"/>
       <w:r>
         <w:rPr>
           <w:rFonts w:cstheme="minorHAnsi" w:hint="eastAsia"/>
@@ -5840,7 +6049,6 @@
         </w:rPr>
         <w:t>홀세로중심</w:t>
       </w:r>
-      <w:proofErr w:type="spellEnd"/>
       <w:r>
         <w:rPr>
           <w:rFonts w:cstheme="minorHAnsi" w:hint="eastAsia"/>
@@ -6463,7 +6671,6 @@
         </w:rPr>
         <w:t xml:space="preserve"> </w:t>
       </w:r>
-      <w:proofErr w:type="gramStart"/>
       <w:r>
         <w:rPr>
           <w:rFonts w:cstheme="minorHAnsi"/>
@@ -6478,16 +6685,7 @@
           <w:sz w:val="16"/>
           <w:szCs w:val="16"/>
         </w:rPr>
-        <w:t xml:space="preserve"> /</w:t>
-      </w:r>
-      <w:proofErr w:type="gramEnd"/>
-      <w:r>
-        <w:rPr>
-          <w:rFonts w:cstheme="minorHAnsi"/>
-          <w:sz w:val="16"/>
-          <w:szCs w:val="16"/>
-        </w:rPr>
-        <w:t xml:space="preserve"> </w:t>
+        <w:t xml:space="preserve"> / </w:t>
       </w:r>
       <w:r>
         <w:rPr>
@@ -7500,7 +7698,6 @@
           <w:szCs w:val="16"/>
         </w:rPr>
       </w:pPr>
-      <w:proofErr w:type="gramStart"/>
       <w:r>
         <w:rPr>
           <w:rFonts w:cstheme="minorHAnsi"/>
@@ -7508,16 +7705,7 @@
           <w:szCs w:val="16"/>
         </w:rPr>
         <w:lastRenderedPageBreak/>
-        <w:t>---------------------------------------------  [</w:t>
-      </w:r>
-      <w:proofErr w:type="gramEnd"/>
-      <w:r>
-        <w:rPr>
-          <w:rFonts w:cstheme="minorHAnsi"/>
-          <w:sz w:val="16"/>
-          <w:szCs w:val="16"/>
-        </w:rPr>
-        <w:t xml:space="preserve"> </w:t>
+        <w:t xml:space="preserve">---------------------------------------------  [ </w:t>
       </w:r>
       <w:r>
         <w:rPr>
@@ -7809,23 +7997,13 @@
           <w:szCs w:val="16"/>
         </w:rPr>
       </w:pPr>
-      <w:proofErr w:type="gramStart"/>
-      <w:r>
-        <w:rPr>
-          <w:rFonts w:cstheme="minorHAnsi"/>
-          <w:sz w:val="16"/>
-          <w:szCs w:val="16"/>
-        </w:rPr>
-        <w:t>---------------------------------------------  [</w:t>
-      </w:r>
-      <w:proofErr w:type="gramEnd"/>
-      <w:r>
-        <w:rPr>
-          <w:rFonts w:cstheme="minorHAnsi"/>
-          <w:sz w:val="16"/>
-          <w:szCs w:val="16"/>
-        </w:rPr>
-        <w:t xml:space="preserve"> </w:t>
+      <w:r>
+        <w:rPr>
+          <w:rFonts w:cstheme="minorHAnsi"/>
+          <w:sz w:val="16"/>
+          <w:szCs w:val="16"/>
+        </w:rPr>
+        <w:t xml:space="preserve">---------------------------------------------  [ </w:t>
       </w:r>
       <w:r>
         <w:rPr>
@@ -8193,7 +8371,6 @@
         </w:rPr>
         <w:t xml:space="preserve">: </w:t>
       </w:r>
-      <w:proofErr w:type="gramStart"/>
       <w:r>
         <w:rPr>
           <w:rFonts w:cstheme="minorHAnsi"/>
@@ -8208,16 +8385,7 @@
           <w:sz w:val="16"/>
           <w:szCs w:val="16"/>
         </w:rPr>
-        <w:t xml:space="preserve"> /</w:t>
-      </w:r>
-      <w:proofErr w:type="gramEnd"/>
-      <w:r>
-        <w:rPr>
-          <w:rFonts w:cstheme="minorHAnsi"/>
-          <w:sz w:val="16"/>
-          <w:szCs w:val="16"/>
-        </w:rPr>
-        <w:t xml:space="preserve"> </w:t>
+        <w:t xml:space="preserve"> / </w:t>
       </w:r>
       <w:r>
         <w:rPr>
@@ -8790,7 +8958,6 @@
         </w:rPr>
         <w:t xml:space="preserve">: </w:t>
       </w:r>
-      <w:proofErr w:type="gramStart"/>
       <w:r>
         <w:rPr>
           <w:rFonts w:cstheme="minorHAnsi"/>
@@ -8805,16 +8972,7 @@
           <w:sz w:val="16"/>
           <w:szCs w:val="16"/>
         </w:rPr>
-        <w:t xml:space="preserve"> /</w:t>
-      </w:r>
-      <w:proofErr w:type="gramEnd"/>
-      <w:r>
-        <w:rPr>
-          <w:rFonts w:cstheme="minorHAnsi"/>
-          <w:sz w:val="16"/>
-          <w:szCs w:val="16"/>
-        </w:rPr>
-        <w:t xml:space="preserve"> </w:t>
+        <w:t xml:space="preserve"> / </w:t>
       </w:r>
       <w:r>
         <w:rPr>
@@ -8894,16 +9052,7 @@
           <w:sz w:val="16"/>
           <w:szCs w:val="16"/>
         </w:rPr>
-        <w:t xml:space="preserve">(???) </w:t>
-      </w:r>
-      <w:proofErr w:type="gramStart"/>
-      <w:r>
-        <w:rPr>
-          <w:rFonts w:cstheme="minorHAnsi"/>
-          <w:sz w:val="16"/>
-          <w:szCs w:val="16"/>
-        </w:rPr>
-        <w:t xml:space="preserve">/ </w:t>
+        <w:t xml:space="preserve">(???) / </w:t>
       </w:r>
       <w:r>
         <w:rPr>
@@ -8913,7 +9062,6 @@
         </w:rPr>
         <w:t>입고완료일</w:t>
       </w:r>
-      <w:proofErr w:type="gramEnd"/>
       <w:r>
         <w:rPr>
           <w:rFonts w:cstheme="minorHAnsi"/>
@@ -9402,7 +9550,6 @@
         </w:rPr>
         <w:t xml:space="preserve">: </w:t>
       </w:r>
-      <w:proofErr w:type="gramStart"/>
       <w:r>
         <w:rPr>
           <w:rFonts w:cstheme="minorHAnsi"/>
@@ -9417,16 +9564,7 @@
           <w:sz w:val="16"/>
           <w:szCs w:val="16"/>
         </w:rPr>
-        <w:t xml:space="preserve"> /</w:t>
-      </w:r>
-      <w:proofErr w:type="gramEnd"/>
-      <w:r>
-        <w:rPr>
-          <w:rFonts w:cstheme="minorHAnsi"/>
-          <w:sz w:val="16"/>
-          <w:szCs w:val="16"/>
-        </w:rPr>
-        <w:t xml:space="preserve"> </w:t>
+        <w:t xml:space="preserve"> / </w:t>
       </w:r>
       <w:r>
         <w:rPr>
@@ -10820,7 +10958,6 @@
         </w:rPr>
         <w:t xml:space="preserve"> </w:t>
       </w:r>
-      <w:proofErr w:type="spellStart"/>
       <w:r>
         <w:rPr>
           <w:rFonts w:cstheme="minorHAnsi"/>
@@ -10829,7 +10966,6 @@
         </w:rPr>
         <w:t>보증팀</w:t>
       </w:r>
-      <w:proofErr w:type="spellEnd"/>
     </w:p>
     <w:p>
       <w:pPr>
@@ -10896,7 +11032,6 @@
         </w:rPr>
         <w:t xml:space="preserve"> </w:t>
       </w:r>
-      <w:proofErr w:type="spellStart"/>
       <w:r>
         <w:rPr>
           <w:rFonts w:cstheme="minorHAnsi"/>
@@ -10905,7 +11040,6 @@
         </w:rPr>
         <w:t>클릭시</w:t>
       </w:r>
-      <w:proofErr w:type="spellEnd"/>
       <w:r>
         <w:rPr>
           <w:rFonts w:cstheme="minorHAnsi"/>
@@ -11214,7 +11348,6 @@
         </w:rPr>
         <w:t xml:space="preserve">       &gt; </w:t>
       </w:r>
-      <w:proofErr w:type="gramStart"/>
       <w:r>
         <w:rPr>
           <w:rFonts w:cstheme="minorHAnsi"/>
@@ -11229,16 +11362,7 @@
           <w:sz w:val="16"/>
           <w:szCs w:val="16"/>
         </w:rPr>
-        <w:t xml:space="preserve"> /</w:t>
-      </w:r>
-      <w:proofErr w:type="gramEnd"/>
-      <w:r>
-        <w:rPr>
-          <w:rFonts w:cstheme="minorHAnsi"/>
-          <w:sz w:val="16"/>
-          <w:szCs w:val="16"/>
-        </w:rPr>
-        <w:t xml:space="preserve"> </w:t>
+        <w:t xml:space="preserve"> / </w:t>
       </w:r>
       <w:r>
         <w:rPr>
@@ -11256,7 +11380,6 @@
         </w:rPr>
         <w:t xml:space="preserve"> / </w:t>
       </w:r>
-      <w:proofErr w:type="spellStart"/>
       <w:r>
         <w:rPr>
           <w:rFonts w:cstheme="minorHAnsi"/>
@@ -11265,7 +11388,6 @@
         </w:rPr>
         <w:t>제품일련번호</w:t>
       </w:r>
-      <w:proofErr w:type="spellEnd"/>
       <w:r>
         <w:rPr>
           <w:rFonts w:cstheme="minorHAnsi"/>
@@ -11274,7 +11396,6 @@
         </w:rPr>
         <w:t xml:space="preserve"> / </w:t>
       </w:r>
-      <w:proofErr w:type="spellStart"/>
       <w:r>
         <w:rPr>
           <w:rFonts w:cstheme="minorHAnsi"/>
@@ -11283,7 +11404,6 @@
         </w:rPr>
         <w:t>수치측정값들</w:t>
       </w:r>
-      <w:proofErr w:type="spellEnd"/>
       <w:r>
         <w:rPr>
           <w:rFonts w:cstheme="minorHAnsi"/>
@@ -11324,7 +11444,6 @@
         </w:rPr>
         <w:t xml:space="preserve"> / </w:t>
       </w:r>
-      <w:proofErr w:type="spellStart"/>
       <w:r>
         <w:rPr>
           <w:rFonts w:cstheme="minorHAnsi"/>
@@ -11333,7 +11452,6 @@
         </w:rPr>
         <w:t>홀측정값들</w:t>
       </w:r>
-      <w:proofErr w:type="spellEnd"/>
       <w:r>
         <w:rPr>
           <w:rFonts w:cstheme="minorHAnsi"/>
@@ -11408,7 +11526,6 @@
         </w:rPr>
         <w:t>(</w:t>
       </w:r>
-      <w:proofErr w:type="gramStart"/>
       <w:r>
         <w:rPr>
           <w:rFonts w:cstheme="minorHAnsi"/>
@@ -11423,16 +11540,7 @@
           <w:sz w:val="16"/>
           <w:szCs w:val="16"/>
         </w:rPr>
-        <w:t xml:space="preserve"> /</w:t>
-      </w:r>
-      <w:proofErr w:type="gramEnd"/>
-      <w:r>
-        <w:rPr>
-          <w:rFonts w:cstheme="minorHAnsi"/>
-          <w:sz w:val="16"/>
-          <w:szCs w:val="16"/>
-        </w:rPr>
-        <w:t xml:space="preserve"> </w:t>
+        <w:t xml:space="preserve"> / </w:t>
       </w:r>
       <w:r>
         <w:rPr>
@@ -11498,7 +11606,6 @@
         </w:rPr>
         <w:t xml:space="preserve"> / </w:t>
       </w:r>
-      <w:proofErr w:type="spellStart"/>
       <w:r>
         <w:rPr>
           <w:rFonts w:cstheme="minorHAnsi"/>
@@ -11507,7 +11614,6 @@
         </w:rPr>
         <w:t>가로직진도</w:t>
       </w:r>
-      <w:proofErr w:type="spellEnd"/>
       <w:r>
         <w:rPr>
           <w:rFonts w:cstheme="minorHAnsi"/>
@@ -11516,7 +11622,6 @@
         </w:rPr>
         <w:t xml:space="preserve"> / </w:t>
       </w:r>
-      <w:proofErr w:type="spellStart"/>
       <w:r>
         <w:rPr>
           <w:rFonts w:cstheme="minorHAnsi"/>
@@ -11525,7 +11630,6 @@
         </w:rPr>
         <w:t>세로직진도</w:t>
       </w:r>
-      <w:proofErr w:type="spellEnd"/>
       <w:r>
         <w:rPr>
           <w:rFonts w:cstheme="minorHAnsi"/>
@@ -11534,7 +11638,6 @@
         </w:rPr>
         <w:t xml:space="preserve"> / </w:t>
       </w:r>
-      <w:proofErr w:type="spellStart"/>
       <w:r>
         <w:rPr>
           <w:rFonts w:cstheme="minorHAnsi"/>
@@ -11543,23 +11646,13 @@
         </w:rPr>
         <w:t>홀관련</w:t>
       </w:r>
-      <w:proofErr w:type="spellEnd"/>
-      <w:r>
-        <w:rPr>
-          <w:rFonts w:cstheme="minorHAnsi"/>
-          <w:sz w:val="16"/>
-          <w:szCs w:val="16"/>
-        </w:rPr>
-        <w:t xml:space="preserve">?) </w:t>
-      </w:r>
-      <w:proofErr w:type="gramStart"/>
-      <w:r>
-        <w:rPr>
-          <w:rFonts w:cstheme="minorHAnsi"/>
-          <w:sz w:val="16"/>
-          <w:szCs w:val="16"/>
-        </w:rPr>
-        <w:t xml:space="preserve">/ </w:t>
+      <w:r>
+        <w:rPr>
+          <w:rFonts w:cstheme="minorHAnsi"/>
+          <w:sz w:val="16"/>
+          <w:szCs w:val="16"/>
+        </w:rPr>
+        <w:t xml:space="preserve">?) / </w:t>
       </w:r>
       <w:r>
         <w:rPr>
@@ -11569,7 +11662,6 @@
         </w:rPr>
         <w:t>검사자</w:t>
       </w:r>
-      <w:proofErr w:type="gramEnd"/>
     </w:p>
     <w:p>
       <w:pPr>
@@ -12138,23 +12230,13 @@
           <w:szCs w:val="16"/>
         </w:rPr>
       </w:pPr>
-      <w:proofErr w:type="gramStart"/>
-      <w:r>
-        <w:rPr>
-          <w:rFonts w:cstheme="minorHAnsi"/>
-          <w:sz w:val="16"/>
-          <w:szCs w:val="16"/>
-        </w:rPr>
-        <w:t>--------------------------------------------  [</w:t>
-      </w:r>
-      <w:proofErr w:type="gramEnd"/>
-      <w:r>
-        <w:rPr>
-          <w:rFonts w:cstheme="minorHAnsi"/>
-          <w:sz w:val="16"/>
-          <w:szCs w:val="16"/>
-        </w:rPr>
-        <w:t xml:space="preserve"> </w:t>
+      <w:r>
+        <w:rPr>
+          <w:rFonts w:cstheme="minorHAnsi"/>
+          <w:sz w:val="16"/>
+          <w:szCs w:val="16"/>
+        </w:rPr>
+        <w:t xml:space="preserve">--------------------------------------------  [ </w:t>
       </w:r>
       <w:r>
         <w:rPr>
@@ -12362,23 +12444,13 @@
           <w:szCs w:val="16"/>
         </w:rPr>
       </w:pPr>
-      <w:proofErr w:type="gramStart"/>
-      <w:r>
-        <w:rPr>
-          <w:rFonts w:cstheme="minorHAnsi"/>
-          <w:sz w:val="16"/>
-          <w:szCs w:val="16"/>
-        </w:rPr>
-        <w:t>--------------------------------------------  [</w:t>
-      </w:r>
-      <w:proofErr w:type="gramEnd"/>
-      <w:r>
-        <w:rPr>
-          <w:rFonts w:cstheme="minorHAnsi"/>
-          <w:sz w:val="16"/>
-          <w:szCs w:val="16"/>
-        </w:rPr>
-        <w:t xml:space="preserve"> </w:t>
+      <w:r>
+        <w:rPr>
+          <w:rFonts w:cstheme="minorHAnsi"/>
+          <w:sz w:val="16"/>
+          <w:szCs w:val="16"/>
+        </w:rPr>
+        <w:t xml:space="preserve">--------------------------------------------  [ </w:t>
       </w:r>
       <w:r>
         <w:rPr>
@@ -12442,7 +12514,6 @@
           <w:szCs w:val="16"/>
         </w:rPr>
       </w:pPr>
-      <w:proofErr w:type="gramStart"/>
       <w:r>
         <w:rPr>
           <w:rFonts w:cstheme="minorHAnsi"/>
@@ -12459,7 +12530,6 @@
         </w:rPr>
         <w:t>구현할</w:t>
       </w:r>
-      <w:proofErr w:type="gramEnd"/>
       <w:r>
         <w:rPr>
           <w:rFonts w:cstheme="minorHAnsi"/>
@@ -12552,23 +12622,13 @@
         </w:rPr>
         <w:t>보고서</w:t>
       </w:r>
-      <w:proofErr w:type="gramStart"/>
-      <w:r>
-        <w:rPr>
-          <w:rFonts w:cstheme="minorHAnsi"/>
-          <w:sz w:val="16"/>
-          <w:szCs w:val="16"/>
-        </w:rPr>
-        <w:t>' /</w:t>
-      </w:r>
-      <w:proofErr w:type="gramEnd"/>
-      <w:r>
-        <w:rPr>
-          <w:rFonts w:cstheme="minorHAnsi"/>
-          <w:sz w:val="16"/>
-          <w:szCs w:val="16"/>
-        </w:rPr>
-        <w:t xml:space="preserve"> '</w:t>
+      <w:r>
+        <w:rPr>
+          <w:rFonts w:cstheme="minorHAnsi"/>
+          <w:sz w:val="16"/>
+          <w:szCs w:val="16"/>
+        </w:rPr>
+        <w:t>' / '</w:t>
       </w:r>
       <w:r>
         <w:rPr>

--- a/Description/MES - 전체 프로세스.docx
+++ b/Description/MES - 전체 프로세스.docx
@@ -2623,6 +2623,318 @@
         <w:spacing w:after="0"/>
         <w:rPr>
           <w:rFonts w:asciiTheme="minorEastAsia" w:hAnsiTheme="minorEastAsia" w:cstheme="minorHAnsi"/>
+          <w:sz w:val="16"/>
+          <w:szCs w:val="16"/>
+        </w:rPr>
+      </w:pPr>
+      <w:r>
+        <w:rPr>
+          <w:rFonts w:asciiTheme="minorEastAsia" w:hAnsiTheme="minorEastAsia" w:cstheme="minorHAnsi"/>
+          <w:sz w:val="16"/>
+          <w:szCs w:val="16"/>
+        </w:rPr>
+        <w:t xml:space="preserve">       &gt; 계획 수량 이상이 제품 창고로 입고되면 </w:t>
+      </w:r>
+      <w:r>
+        <w:rPr>
+          <w:rFonts w:asciiTheme="minorEastAsia" w:hAnsiTheme="minorEastAsia" w:cstheme="minorHAnsi" w:hint="eastAsia"/>
+          <w:sz w:val="16"/>
+          <w:szCs w:val="16"/>
+        </w:rPr>
+        <w:t xml:space="preserve">그 즉시 </w:t>
+      </w:r>
+      <w:r>
+        <w:rPr>
+          <w:rFonts w:asciiTheme="minorEastAsia" w:hAnsiTheme="minorEastAsia" w:cstheme="minorHAnsi"/>
+          <w:sz w:val="16"/>
+          <w:szCs w:val="16"/>
+        </w:rPr>
+        <w:t xml:space="preserve">제품 창고에서 </w:t>
+      </w:r>
+      <w:r>
+        <w:rPr>
+          <w:rFonts w:asciiTheme="minorEastAsia" w:hAnsiTheme="minorEastAsia" w:cstheme="minorHAnsi" w:hint="eastAsia"/>
+          <w:sz w:val="16"/>
+          <w:szCs w:val="16"/>
+        </w:rPr>
+        <w:t>자동으로 반출돼</w:t>
+      </w:r>
+      <w:r>
+        <w:rPr>
+          <w:rFonts w:asciiTheme="minorEastAsia" w:hAnsiTheme="minorEastAsia" w:cstheme="minorHAnsi"/>
+          <w:sz w:val="16"/>
+          <w:szCs w:val="16"/>
+        </w:rPr>
+        <w:t xml:space="preserve"> 납품 완료됨</w:t>
+      </w:r>
+      <w:r>
+        <w:rPr>
+          <w:rFonts w:asciiTheme="minorEastAsia" w:hAnsiTheme="minorEastAsia" w:cstheme="minorHAnsi" w:hint="eastAsia"/>
+          <w:sz w:val="16"/>
+          <w:szCs w:val="16"/>
+        </w:rPr>
+        <w:t xml:space="preserve"> </w:t>
+      </w:r>
+      <w:r>
+        <w:rPr>
+          <w:rFonts w:asciiTheme="minorEastAsia" w:hAnsiTheme="minorEastAsia" w:cstheme="minorHAnsi"/>
+          <w:sz w:val="16"/>
+          <w:szCs w:val="16"/>
+        </w:rPr>
+        <w:t>(별도의 납품 절차는 없음)</w:t>
+      </w:r>
+    </w:p>
+    <w:p>
+      <w:pPr>
+        <w:spacing w:after="0"/>
+        <w:rPr>
+          <w:rFonts w:asciiTheme="minorEastAsia" w:hAnsiTheme="minorEastAsia" w:cstheme="minorHAnsi"/>
+          <w:sz w:val="16"/>
+          <w:szCs w:val="16"/>
+        </w:rPr>
+      </w:pPr>
+      <w:r>
+        <w:rPr>
+          <w:rFonts w:asciiTheme="minorEastAsia" w:hAnsiTheme="minorEastAsia" w:cstheme="minorHAnsi"/>
+          <w:sz w:val="16"/>
+          <w:szCs w:val="16"/>
+        </w:rPr>
+        <w:t xml:space="preserve">       &gt; 납품 후 남은 제품은 제품 창고에 보관해서 다음에 동일 제품 주문이 들어오면 해당 제품 재고만큼 빼고 생산</w:t>
+      </w:r>
+    </w:p>
+    <w:p>
+      <w:pPr>
+        <w:spacing w:after="0"/>
+        <w:rPr>
+          <w:rFonts w:asciiTheme="minorEastAsia" w:hAnsiTheme="minorEastAsia" w:cstheme="minorHAnsi"/>
+          <w:sz w:val="16"/>
+          <w:szCs w:val="16"/>
+        </w:rPr>
+      </w:pPr>
+    </w:p>
+    <w:p>
+      <w:pPr>
+        <w:spacing w:after="0"/>
+        <w:rPr>
+          <w:rFonts w:asciiTheme="minorEastAsia" w:hAnsiTheme="minorEastAsia" w:cstheme="minorHAnsi"/>
+          <w:sz w:val="16"/>
+          <w:szCs w:val="16"/>
+        </w:rPr>
+      </w:pPr>
+      <w:proofErr w:type="gramStart"/>
+      <w:r>
+        <w:rPr>
+          <w:rFonts w:asciiTheme="minorEastAsia" w:hAnsiTheme="minorEastAsia" w:cstheme="minorHAnsi"/>
+          <w:sz w:val="16"/>
+          <w:szCs w:val="16"/>
+        </w:rPr>
+        <w:t>---------------------------------------------  [</w:t>
+      </w:r>
+      <w:proofErr w:type="gramEnd"/>
+      <w:r>
+        <w:rPr>
+          <w:rFonts w:asciiTheme="minorEastAsia" w:hAnsiTheme="minorEastAsia" w:cstheme="minorHAnsi"/>
+          <w:sz w:val="16"/>
+          <w:szCs w:val="16"/>
+        </w:rPr>
+        <w:t xml:space="preserve"> 프로세스 시작 ]  -------------------------------------------------------------</w:t>
+      </w:r>
+    </w:p>
+    <w:p>
+      <w:pPr>
+        <w:spacing w:after="0"/>
+        <w:rPr>
+          <w:rFonts w:asciiTheme="minorEastAsia" w:hAnsiTheme="minorEastAsia" w:cstheme="minorHAnsi"/>
+          <w:sz w:val="16"/>
+          <w:szCs w:val="16"/>
+        </w:rPr>
+      </w:pPr>
+      <w:r>
+        <w:rPr>
+          <w:rFonts w:asciiTheme="minorEastAsia" w:hAnsiTheme="minorEastAsia" w:cstheme="minorHAnsi"/>
+          <w:sz w:val="16"/>
+          <w:szCs w:val="16"/>
+        </w:rPr>
+        <w:t>1. 제품 발주 - 고객사</w:t>
+      </w:r>
+    </w:p>
+    <w:p>
+      <w:pPr>
+        <w:spacing w:after="0"/>
+        <w:rPr>
+          <w:rFonts w:asciiTheme="minorEastAsia" w:hAnsiTheme="minorEastAsia" w:cstheme="minorHAnsi"/>
+          <w:sz w:val="16"/>
+          <w:szCs w:val="16"/>
+        </w:rPr>
+      </w:pPr>
+      <w:r>
+        <w:rPr>
+          <w:rFonts w:asciiTheme="minorEastAsia" w:hAnsiTheme="minorEastAsia" w:cstheme="minorHAnsi"/>
+          <w:sz w:val="16"/>
+          <w:szCs w:val="16"/>
+        </w:rPr>
+        <w:t xml:space="preserve">    - 제품 발주서 생성 (ERP)</w:t>
+      </w:r>
+    </w:p>
+    <w:p>
+      <w:pPr>
+        <w:spacing w:after="0"/>
+        <w:rPr>
+          <w:rFonts w:asciiTheme="minorEastAsia" w:hAnsiTheme="minorEastAsia" w:cstheme="minorHAnsi"/>
+          <w:sz w:val="16"/>
+          <w:szCs w:val="16"/>
+        </w:rPr>
+      </w:pPr>
+      <w:r>
+        <w:rPr>
+          <w:rFonts w:asciiTheme="minorEastAsia" w:hAnsiTheme="minorEastAsia" w:cstheme="minorHAnsi"/>
+          <w:sz w:val="16"/>
+          <w:szCs w:val="16"/>
+        </w:rPr>
+        <w:t>2. 생산 의뢰 - 영업팀</w:t>
+      </w:r>
+    </w:p>
+    <w:p>
+      <w:pPr>
+        <w:spacing w:after="0"/>
+        <w:rPr>
+          <w:rFonts w:asciiTheme="minorEastAsia" w:hAnsiTheme="minorEastAsia" w:cstheme="minorHAnsi"/>
+          <w:sz w:val="16"/>
+          <w:szCs w:val="16"/>
+        </w:rPr>
+      </w:pPr>
+      <w:r>
+        <w:rPr>
+          <w:rFonts w:asciiTheme="minorEastAsia" w:hAnsiTheme="minorEastAsia" w:cstheme="minorHAnsi"/>
+          <w:sz w:val="16"/>
+          <w:szCs w:val="16"/>
+        </w:rPr>
+        <w:t xml:space="preserve">    - 생산 의뢰서 생성 (ERP)</w:t>
+      </w:r>
+    </w:p>
+    <w:p>
+      <w:pPr>
+        <w:spacing w:after="0"/>
+        <w:rPr>
+          <w:rFonts w:asciiTheme="minorEastAsia" w:hAnsiTheme="minorEastAsia" w:cstheme="minorHAnsi"/>
+          <w:sz w:val="16"/>
+          <w:szCs w:val="16"/>
+        </w:rPr>
+      </w:pPr>
+      <w:proofErr w:type="gramStart"/>
+      <w:r>
+        <w:rPr>
+          <w:rFonts w:asciiTheme="minorEastAsia" w:hAnsiTheme="minorEastAsia" w:cstheme="minorHAnsi"/>
+          <w:sz w:val="16"/>
+          <w:szCs w:val="16"/>
+        </w:rPr>
+        <w:t>---------------------------------------------  [</w:t>
+      </w:r>
+      <w:proofErr w:type="gramEnd"/>
+      <w:r>
+        <w:rPr>
+          <w:rFonts w:asciiTheme="minorEastAsia" w:hAnsiTheme="minorEastAsia" w:cstheme="minorHAnsi"/>
+          <w:sz w:val="16"/>
+          <w:szCs w:val="16"/>
+        </w:rPr>
+        <w:t xml:space="preserve"> 프로젝트 시작 ]  -------------------------------------------------------------</w:t>
+      </w:r>
+    </w:p>
+    <w:p>
+      <w:pPr>
+        <w:spacing w:after="0"/>
+        <w:rPr>
+          <w:rFonts w:asciiTheme="minorEastAsia" w:hAnsiTheme="minorEastAsia" w:cstheme="minorHAnsi"/>
+          <w:sz w:val="16"/>
+          <w:szCs w:val="16"/>
+        </w:rPr>
+      </w:pPr>
+      <w:r>
+        <w:rPr>
+          <w:rFonts w:asciiTheme="minorEastAsia" w:hAnsiTheme="minorEastAsia" w:cstheme="minorHAnsi"/>
+          <w:sz w:val="16"/>
+          <w:szCs w:val="16"/>
+        </w:rPr>
+        <w:t>3. ERP에서 생성된 생산 의뢰서를 MES에서 자동으로 넘겨받는 작업을 주문서를 작성하는 것으로 대체</w:t>
+      </w:r>
+    </w:p>
+    <w:p>
+      <w:pPr>
+        <w:spacing w:after="0"/>
+        <w:rPr>
+          <w:rFonts w:asciiTheme="minorEastAsia" w:hAnsiTheme="minorEastAsia" w:cstheme="minorHAnsi"/>
+          <w:sz w:val="16"/>
+          <w:szCs w:val="16"/>
+        </w:rPr>
+      </w:pPr>
+      <w:r>
+        <w:rPr>
+          <w:rFonts w:asciiTheme="minorEastAsia" w:hAnsiTheme="minorEastAsia" w:cstheme="minorHAnsi"/>
+          <w:sz w:val="16"/>
+          <w:szCs w:val="16"/>
+        </w:rPr>
+        <w:t xml:space="preserve">    - 주문 테이블에 직접 값을 생성 → JAVA/JSP</w:t>
+      </w:r>
+    </w:p>
+    <w:p>
+      <w:pPr>
+        <w:spacing w:after="0"/>
+        <w:rPr>
+          <w:rFonts w:asciiTheme="minorEastAsia" w:hAnsiTheme="minorEastAsia" w:cstheme="minorHAnsi"/>
+          <w:sz w:val="16"/>
+          <w:szCs w:val="16"/>
+        </w:rPr>
+      </w:pPr>
+      <w:r>
+        <w:rPr>
+          <w:rFonts w:asciiTheme="minorEastAsia" w:hAnsiTheme="minorEastAsia" w:cstheme="minorHAnsi"/>
+          <w:sz w:val="16"/>
+          <w:szCs w:val="16"/>
+        </w:rPr>
+        <w:t xml:space="preserve">    - 주문서: </w:t>
+      </w:r>
+      <w:proofErr w:type="gramStart"/>
+      <w:r>
+        <w:rPr>
+          <w:rFonts w:asciiTheme="minorEastAsia" w:hAnsiTheme="minorEastAsia" w:cstheme="minorHAnsi"/>
+          <w:sz w:val="16"/>
+          <w:szCs w:val="16"/>
+        </w:rPr>
+        <w:t>공장코드 /</w:t>
+      </w:r>
+      <w:proofErr w:type="gramEnd"/>
+      <w:r>
+        <w:rPr>
+          <w:rFonts w:asciiTheme="minorEastAsia" w:hAnsiTheme="minorEastAsia" w:cstheme="minorHAnsi"/>
+          <w:sz w:val="16"/>
+          <w:szCs w:val="16"/>
+        </w:rPr>
+        <w:t xml:space="preserve"> 주문번호 / 주문일자 / 품목코드 / 주문수량 / 납기일 / 납기완료일</w:t>
+      </w:r>
+    </w:p>
+    <w:p>
+      <w:pPr>
+        <w:spacing w:after="0"/>
+        <w:rPr>
+          <w:rFonts w:asciiTheme="minorEastAsia" w:hAnsiTheme="minorEastAsia" w:cstheme="minorHAnsi"/>
+          <w:sz w:val="16"/>
+          <w:szCs w:val="16"/>
+        </w:rPr>
+      </w:pPr>
+      <w:r>
+        <w:rPr>
+          <w:rFonts w:asciiTheme="minorEastAsia" w:hAnsiTheme="minorEastAsia" w:cstheme="minorHAnsi"/>
+          <w:sz w:val="16"/>
+          <w:szCs w:val="16"/>
+        </w:rPr>
+        <w:t>4. 자재 발주 (원재료 구매) - 구매팀</w:t>
+      </w:r>
+    </w:p>
+    <w:p>
+      <w:pPr>
+        <w:spacing w:after="0"/>
+        <w:rPr>
+          <w:rFonts w:asciiTheme="minorEastAsia" w:hAnsiTheme="minorEastAsia" w:cstheme="minorHAnsi"/>
           <w:color w:val="FF0000"/>
           <w:sz w:val="16"/>
           <w:szCs w:val="16"/>
@@ -2635,36 +2947,235 @@
           <w:sz w:val="16"/>
           <w:szCs w:val="16"/>
         </w:rPr>
-        <w:t xml:space="preserve">       &gt; 계획 수량 이상이 제품 창고로 입고되면 </w:t>
-      </w:r>
-      <w:r>
-        <w:rPr>
-          <w:rFonts w:asciiTheme="minorEastAsia" w:hAnsiTheme="minorEastAsia" w:cstheme="minorHAnsi"/>
-          <w:b/>
-          <w:bCs/>
-          <w:color w:val="FF0000"/>
-          <w:sz w:val="16"/>
-          <w:szCs w:val="16"/>
-        </w:rPr>
-        <w:t>60</w:t>
-      </w:r>
-      <w:r>
-        <w:rPr>
-          <w:rFonts w:asciiTheme="minorEastAsia" w:hAnsiTheme="minorEastAsia" w:cstheme="minorHAnsi" w:hint="eastAsia"/>
-          <w:b/>
-          <w:bCs/>
-          <w:color w:val="FF0000"/>
-          <w:sz w:val="16"/>
-          <w:szCs w:val="16"/>
-        </w:rPr>
-        <w:t>분</w:t>
-      </w:r>
-      <w:r>
-        <w:rPr>
-          <w:rFonts w:asciiTheme="minorEastAsia" w:hAnsiTheme="minorEastAsia" w:cstheme="minorHAnsi"/>
-          <w:b/>
-          <w:bCs/>
-          <w:color w:val="FF0000"/>
+        <w:t xml:space="preserve">    - </w:t>
+      </w:r>
+      <w:r>
+        <w:rPr>
+          <w:rFonts w:asciiTheme="minorEastAsia" w:hAnsiTheme="minorEastAsia" w:cstheme="minorHAnsi"/>
+          <w:sz w:val="16"/>
+          <w:szCs w:val="16"/>
+        </w:rPr>
+        <w:t>자재량이 충분하면 자재 발주 없이 다음 단계로 진행</w:t>
+      </w:r>
+    </w:p>
+    <w:p>
+      <w:pPr>
+        <w:spacing w:after="0"/>
+        <w:rPr>
+          <w:rFonts w:asciiTheme="minorEastAsia" w:hAnsiTheme="minorEastAsia" w:cstheme="minorHAnsi"/>
+          <w:sz w:val="16"/>
+          <w:szCs w:val="16"/>
+        </w:rPr>
+      </w:pPr>
+      <w:r>
+        <w:rPr>
+          <w:rFonts w:asciiTheme="minorEastAsia" w:hAnsiTheme="minorEastAsia" w:cstheme="minorHAnsi"/>
+          <w:sz w:val="16"/>
+          <w:szCs w:val="16"/>
+        </w:rPr>
+        <w:t xml:space="preserve">    - 자재 현재 재고량을 고려하여 필요 수량만 발주</w:t>
+      </w:r>
+    </w:p>
+    <w:p>
+      <w:pPr>
+        <w:spacing w:after="0"/>
+        <w:rPr>
+          <w:rFonts w:asciiTheme="minorEastAsia" w:hAnsiTheme="minorEastAsia" w:cstheme="minorHAnsi"/>
+          <w:sz w:val="16"/>
+          <w:szCs w:val="16"/>
+        </w:rPr>
+      </w:pPr>
+      <w:r>
+        <w:rPr>
+          <w:rFonts w:asciiTheme="minorEastAsia" w:hAnsiTheme="minorEastAsia" w:cstheme="minorHAnsi"/>
+          <w:sz w:val="16"/>
+          <w:szCs w:val="16"/>
+        </w:rPr>
+        <w:t xml:space="preserve">    - 자재 발주서 생성 → JAVA/JSP</w:t>
+      </w:r>
+    </w:p>
+    <w:p>
+      <w:pPr>
+        <w:spacing w:after="0"/>
+        <w:rPr>
+          <w:rFonts w:asciiTheme="minorEastAsia" w:hAnsiTheme="minorEastAsia" w:cstheme="minorHAnsi"/>
+          <w:sz w:val="16"/>
+          <w:szCs w:val="16"/>
+        </w:rPr>
+      </w:pPr>
+      <w:r>
+        <w:rPr>
+          <w:rFonts w:asciiTheme="minorEastAsia" w:hAnsiTheme="minorEastAsia" w:cstheme="minorHAnsi"/>
+          <w:sz w:val="16"/>
+          <w:szCs w:val="16"/>
+        </w:rPr>
+        <w:t xml:space="preserve">    - 자재 발주서: </w:t>
+      </w:r>
+      <w:proofErr w:type="gramStart"/>
+      <w:r>
+        <w:rPr>
+          <w:rFonts w:asciiTheme="minorEastAsia" w:hAnsiTheme="minorEastAsia" w:cstheme="minorHAnsi"/>
+          <w:sz w:val="16"/>
+          <w:szCs w:val="16"/>
+        </w:rPr>
+        <w:t>공장코드 /</w:t>
+      </w:r>
+      <w:proofErr w:type="gramEnd"/>
+      <w:r>
+        <w:rPr>
+          <w:rFonts w:asciiTheme="minorEastAsia" w:hAnsiTheme="minorEastAsia" w:cstheme="minorHAnsi"/>
+          <w:sz w:val="16"/>
+          <w:szCs w:val="16"/>
+        </w:rPr>
+        <w:t xml:space="preserve"> 발주번호 / 발주일자 / 품목코드 / 발주수량 / 납기일(???) </w:t>
+      </w:r>
+      <w:proofErr w:type="gramStart"/>
+      <w:r>
+        <w:rPr>
+          <w:rFonts w:asciiTheme="minorEastAsia" w:hAnsiTheme="minorEastAsia" w:cstheme="minorHAnsi"/>
+          <w:sz w:val="16"/>
+          <w:szCs w:val="16"/>
+        </w:rPr>
+        <w:t>/ 입고완료일</w:t>
+      </w:r>
+      <w:proofErr w:type="gramEnd"/>
+      <w:r>
+        <w:rPr>
+          <w:rFonts w:asciiTheme="minorEastAsia" w:hAnsiTheme="minorEastAsia" w:cstheme="minorHAnsi"/>
+          <w:sz w:val="16"/>
+          <w:szCs w:val="16"/>
+        </w:rPr>
+        <w:t>(???)</w:t>
+      </w:r>
+    </w:p>
+    <w:p>
+      <w:pPr>
+        <w:spacing w:after="0"/>
+        <w:rPr>
+          <w:rFonts w:asciiTheme="minorEastAsia" w:hAnsiTheme="minorEastAsia" w:cstheme="minorHAnsi"/>
+          <w:sz w:val="16"/>
+          <w:szCs w:val="16"/>
+        </w:rPr>
+      </w:pPr>
+      <w:r>
+        <w:rPr>
+          <w:rFonts w:asciiTheme="minorEastAsia" w:hAnsiTheme="minorEastAsia" w:cstheme="minorHAnsi"/>
+          <w:sz w:val="16"/>
+          <w:szCs w:val="16"/>
+        </w:rPr>
+        <w:t xml:space="preserve">    - 자재 발주서 생성시 자동으로 자재 창고에 발주 수량 입고 → JAVA/JSP</w:t>
+      </w:r>
+    </w:p>
+    <w:p>
+      <w:pPr>
+        <w:spacing w:after="0"/>
+        <w:rPr>
+          <w:rFonts w:asciiTheme="minorEastAsia" w:hAnsiTheme="minorEastAsia" w:cstheme="minorHAnsi"/>
+          <w:sz w:val="16"/>
+          <w:szCs w:val="16"/>
+        </w:rPr>
+      </w:pPr>
+      <w:r>
+        <w:rPr>
+          <w:rFonts w:asciiTheme="minorEastAsia" w:hAnsiTheme="minorEastAsia" w:cstheme="minorHAnsi"/>
+          <w:sz w:val="16"/>
+          <w:szCs w:val="16"/>
+        </w:rPr>
+        <w:t>5. 생산 계획 수립 후 생산 지시 - 생산 관리팀</w:t>
+      </w:r>
+    </w:p>
+    <w:p>
+      <w:pPr>
+        <w:spacing w:after="0"/>
+        <w:rPr>
+          <w:rFonts w:asciiTheme="minorEastAsia" w:hAnsiTheme="minorEastAsia" w:cstheme="minorHAnsi"/>
+          <w:sz w:val="16"/>
+          <w:szCs w:val="16"/>
+        </w:rPr>
+      </w:pPr>
+      <w:r>
+        <w:rPr>
+          <w:rFonts w:asciiTheme="minorEastAsia" w:hAnsiTheme="minorEastAsia" w:cstheme="minorHAnsi"/>
+          <w:sz w:val="16"/>
+          <w:szCs w:val="16"/>
+        </w:rPr>
+        <w:t xml:space="preserve">    - 생산 지시서 (생산 테이블에 자료 추가) 생성 → JAVA/JSP</w:t>
+      </w:r>
+    </w:p>
+    <w:p>
+      <w:pPr>
+        <w:spacing w:after="0"/>
+        <w:rPr>
+          <w:rFonts w:asciiTheme="minorEastAsia" w:hAnsiTheme="minorEastAsia" w:cstheme="minorHAnsi"/>
+          <w:sz w:val="16"/>
+          <w:szCs w:val="16"/>
+        </w:rPr>
+      </w:pPr>
+      <w:r>
+        <w:rPr>
+          <w:rFonts w:asciiTheme="minorEastAsia" w:hAnsiTheme="minorEastAsia" w:cstheme="minorHAnsi"/>
+          <w:sz w:val="16"/>
+          <w:szCs w:val="16"/>
+        </w:rPr>
+        <w:t xml:space="preserve">    - 생산 지시서: </w:t>
+      </w:r>
+      <w:proofErr w:type="gramStart"/>
+      <w:r>
+        <w:rPr>
+          <w:rFonts w:asciiTheme="minorEastAsia" w:hAnsiTheme="minorEastAsia" w:cstheme="minorHAnsi"/>
+          <w:sz w:val="16"/>
+          <w:szCs w:val="16"/>
+        </w:rPr>
+        <w:t>공장코드 /</w:t>
+      </w:r>
+      <w:proofErr w:type="gramEnd"/>
+      <w:r>
+        <w:rPr>
+          <w:rFonts w:asciiTheme="minorEastAsia" w:hAnsiTheme="minorEastAsia" w:cstheme="minorHAnsi"/>
+          <w:sz w:val="16"/>
+          <w:szCs w:val="16"/>
+        </w:rPr>
+        <w:t xml:space="preserve"> 라인코드 / 주문번호 / 생산지시번호 / 작업시작일 / 작업종료일 / 작업상태 / 계획수량</w:t>
+      </w:r>
+    </w:p>
+    <w:p>
+      <w:pPr>
+        <w:spacing w:after="0"/>
+        <w:rPr>
+          <w:rFonts w:asciiTheme="minorEastAsia" w:hAnsiTheme="minorEastAsia" w:cstheme="minorHAnsi"/>
+          <w:sz w:val="16"/>
+          <w:szCs w:val="16"/>
+        </w:rPr>
+      </w:pPr>
+      <w:r>
+        <w:rPr>
+          <w:rFonts w:asciiTheme="minorEastAsia" w:hAnsiTheme="minorEastAsia" w:cstheme="minorHAnsi"/>
+          <w:sz w:val="16"/>
+          <w:szCs w:val="16"/>
+        </w:rPr>
+        <w:t>6. 생산 - 생산팀</w:t>
+      </w:r>
+    </w:p>
+    <w:p>
+      <w:pPr>
+        <w:spacing w:after="0"/>
+        <w:rPr>
+          <w:rFonts w:asciiTheme="minorEastAsia" w:hAnsiTheme="minorEastAsia" w:cstheme="minorHAnsi"/>
+          <w:sz w:val="16"/>
+          <w:szCs w:val="16"/>
+        </w:rPr>
+      </w:pPr>
+      <w:r>
+        <w:rPr>
+          <w:rFonts w:asciiTheme="minorEastAsia" w:hAnsiTheme="minorEastAsia" w:cstheme="minorHAnsi"/>
+          <w:sz w:val="16"/>
+          <w:szCs w:val="16"/>
+        </w:rPr>
+        <w:t xml:space="preserve">    - 생산 시작 버튼 클릭</w:t>
+      </w:r>
+      <w:r>
+        <w:rPr>
+          <w:rFonts w:asciiTheme="minorEastAsia" w:hAnsiTheme="minorEastAsia" w:cstheme="minorHAnsi" w:hint="eastAsia"/>
           <w:sz w:val="16"/>
           <w:szCs w:val="16"/>
         </w:rPr>
@@ -2672,46 +3183,33 @@
       </w:r>
       <w:r>
         <w:rPr>
-          <w:rFonts w:asciiTheme="minorEastAsia" w:hAnsiTheme="minorEastAsia" w:cstheme="minorHAnsi" w:hint="eastAsia"/>
-          <w:b/>
-          <w:bCs/>
-          <w:color w:val="FF0000"/>
-          <w:sz w:val="16"/>
-          <w:szCs w:val="16"/>
-        </w:rPr>
-        <w:t>후</w:t>
-      </w:r>
-      <w:r>
-        <w:rPr>
-          <w:rFonts w:asciiTheme="minorEastAsia" w:hAnsiTheme="minorEastAsia" w:cstheme="minorHAnsi"/>
-          <w:color w:val="FF0000"/>
-          <w:sz w:val="16"/>
-          <w:szCs w:val="16"/>
-        </w:rPr>
-        <w:t xml:space="preserve"> 제품 창고에서 </w:t>
-      </w:r>
-      <w:r>
-        <w:rPr>
-          <w:rFonts w:asciiTheme="minorEastAsia" w:hAnsiTheme="minorEastAsia" w:cstheme="minorHAnsi" w:hint="eastAsia"/>
-          <w:color w:val="FF0000"/>
-          <w:sz w:val="16"/>
-          <w:szCs w:val="16"/>
-        </w:rPr>
-        <w:t>자동으로 반출돼</w:t>
-      </w:r>
-      <w:r>
-        <w:rPr>
-          <w:rFonts w:asciiTheme="minorEastAsia" w:hAnsiTheme="minorEastAsia" w:cstheme="minorHAnsi"/>
-          <w:color w:val="FF0000"/>
-          <w:sz w:val="16"/>
-          <w:szCs w:val="16"/>
-        </w:rPr>
-        <w:t xml:space="preserve"> 납품 완료됨</w:t>
-      </w:r>
-      <w:r>
-        <w:rPr>
-          <w:rFonts w:asciiTheme="minorEastAsia" w:hAnsiTheme="minorEastAsia" w:cstheme="minorHAnsi" w:hint="eastAsia"/>
-          <w:color w:val="FF0000"/>
+          <w:rFonts w:asciiTheme="minorEastAsia" w:hAnsiTheme="minorEastAsia" w:cstheme="minorHAnsi"/>
+          <w:sz w:val="16"/>
+          <w:szCs w:val="16"/>
+        </w:rPr>
+        <w:t>시 제품 생산에 필요한 자재가 자재 창고에서 한 번에 반출되어 라인으로 이동</w:t>
+      </w:r>
+    </w:p>
+    <w:p>
+      <w:pPr>
+        <w:spacing w:after="0"/>
+        <w:rPr>
+          <w:rFonts w:asciiTheme="minorEastAsia" w:hAnsiTheme="minorEastAsia" w:cstheme="minorHAnsi"/>
+          <w:sz w:val="16"/>
+          <w:szCs w:val="16"/>
+        </w:rPr>
+      </w:pPr>
+      <w:r>
+        <w:rPr>
+          <w:rFonts w:asciiTheme="minorEastAsia" w:hAnsiTheme="minorEastAsia" w:cstheme="minorHAnsi"/>
+          <w:sz w:val="16"/>
+          <w:szCs w:val="16"/>
+        </w:rPr>
+        <w:t xml:space="preserve">    - 생산 시작 버튼 클릭</w:t>
+      </w:r>
+      <w:r>
+        <w:rPr>
+          <w:rFonts w:asciiTheme="minorEastAsia" w:hAnsiTheme="minorEastAsia" w:cstheme="minorHAnsi" w:hint="eastAsia"/>
           <w:sz w:val="16"/>
           <w:szCs w:val="16"/>
         </w:rPr>
@@ -2720,50 +3218,311 @@
       <w:r>
         <w:rPr>
           <w:rFonts w:asciiTheme="minorEastAsia" w:hAnsiTheme="minorEastAsia" w:cstheme="minorHAnsi"/>
-          <w:color w:val="FF0000"/>
-          <w:sz w:val="16"/>
-          <w:szCs w:val="16"/>
-        </w:rPr>
-        <w:t>(별도의 납품 절차는 없음)</w:t>
-      </w:r>
-    </w:p>
-    <w:p>
-      <w:pPr>
-        <w:spacing w:after="0"/>
-        <w:rPr>
-          <w:rFonts w:asciiTheme="minorEastAsia" w:hAnsiTheme="minorEastAsia" w:cstheme="minorHAnsi"/>
-          <w:sz w:val="16"/>
-          <w:szCs w:val="16"/>
-        </w:rPr>
-      </w:pPr>
-      <w:r>
-        <w:rPr>
-          <w:rFonts w:asciiTheme="minorEastAsia" w:hAnsiTheme="minorEastAsia" w:cstheme="minorHAnsi"/>
-          <w:sz w:val="16"/>
-          <w:szCs w:val="16"/>
-        </w:rPr>
-        <w:t xml:space="preserve">       &gt; 납품 후 남은 제품은 제품 창고에 보관해서 다음에 동일 제품 주문이 들어오면 해당 제품 재고만큼 빼고 생산</w:t>
-      </w:r>
-    </w:p>
-    <w:p>
-      <w:pPr>
-        <w:spacing w:after="0"/>
-        <w:rPr>
-          <w:rFonts w:asciiTheme="minorEastAsia" w:hAnsiTheme="minorEastAsia" w:cstheme="minorHAnsi" w:hint="eastAsia"/>
-          <w:sz w:val="16"/>
-          <w:szCs w:val="16"/>
-        </w:rPr>
-      </w:pPr>
-    </w:p>
-    <w:p>
-      <w:pPr>
-        <w:spacing w:after="0"/>
-        <w:rPr>
-          <w:rFonts w:asciiTheme="minorEastAsia" w:hAnsiTheme="minorEastAsia" w:cstheme="minorHAnsi"/>
-          <w:sz w:val="16"/>
-          <w:szCs w:val="16"/>
-        </w:rPr>
-      </w:pPr>
+          <w:sz w:val="16"/>
+          <w:szCs w:val="16"/>
+        </w:rPr>
+        <w:t>시 '</w:t>
+      </w:r>
+      <w:r>
+        <w:rPr>
+          <w:rFonts w:asciiTheme="minorEastAsia" w:hAnsiTheme="minorEastAsia" w:cstheme="minorHAnsi" w:hint="eastAsia"/>
+          <w:sz w:val="16"/>
+          <w:szCs w:val="16"/>
+        </w:rPr>
+        <w:t>생산 정보</w:t>
+      </w:r>
+      <w:r>
+        <w:rPr>
+          <w:rFonts w:asciiTheme="minorEastAsia" w:hAnsiTheme="minorEastAsia" w:cstheme="minorHAnsi"/>
+          <w:sz w:val="16"/>
+          <w:szCs w:val="16"/>
+        </w:rPr>
+        <w:t>' 데이터를 백그라운드에서 주기적 (</w:t>
+      </w:r>
+      <w:r>
+        <w:rPr>
+          <w:rFonts w:asciiTheme="minorEastAsia" w:hAnsiTheme="minorEastAsia" w:cstheme="minorHAnsi"/>
+          <w:sz w:val="16"/>
+          <w:szCs w:val="16"/>
+        </w:rPr>
+        <w:t>1분</w:t>
+      </w:r>
+      <w:r>
+        <w:rPr>
+          <w:rFonts w:asciiTheme="minorEastAsia" w:hAnsiTheme="minorEastAsia" w:cstheme="minorHAnsi"/>
+          <w:sz w:val="16"/>
+          <w:szCs w:val="16"/>
+        </w:rPr>
+        <w:t>)으로 자동 생성 (PYTHON)</w:t>
+      </w:r>
+      <w:r>
+        <w:rPr>
+          <w:rFonts w:asciiTheme="minorEastAsia" w:hAnsiTheme="minorEastAsia" w:cstheme="minorHAnsi"/>
+          <w:sz w:val="16"/>
+          <w:szCs w:val="16"/>
+        </w:rPr>
+        <w:t xml:space="preserve"> </w:t>
+      </w:r>
+      <w:r>
+        <w:rPr>
+          <w:rFonts w:asciiTheme="minorEastAsia" w:hAnsiTheme="minorEastAsia" w:cstheme="minorHAnsi"/>
+          <w:sz w:val="16"/>
+          <w:szCs w:val="16"/>
+        </w:rPr>
+        <w:t>→</w:t>
+      </w:r>
+      <w:r>
+        <w:rPr>
+          <w:rFonts w:asciiTheme="minorEastAsia" w:hAnsiTheme="minorEastAsia" w:cstheme="minorHAnsi"/>
+          <w:sz w:val="16"/>
+          <w:szCs w:val="16"/>
+        </w:rPr>
+        <w:t xml:space="preserve"> </w:t>
+      </w:r>
+      <w:r>
+        <w:rPr>
+          <w:rFonts w:asciiTheme="minorEastAsia" w:hAnsiTheme="minorEastAsia" w:cstheme="minorHAnsi" w:hint="eastAsia"/>
+          <w:sz w:val="16"/>
+          <w:szCs w:val="16"/>
+        </w:rPr>
+        <w:t xml:space="preserve">실시간은 추후 </w:t>
+      </w:r>
+      <w:r>
+        <w:rPr>
+          <w:rFonts w:asciiTheme="minorEastAsia" w:hAnsiTheme="minorEastAsia" w:cstheme="minorHAnsi" w:hint="eastAsia"/>
+          <w:sz w:val="16"/>
+          <w:szCs w:val="16"/>
+        </w:rPr>
+        <w:t>구현</w:t>
+      </w:r>
+    </w:p>
+    <w:p>
+      <w:pPr>
+        <w:spacing w:after="0"/>
+        <w:rPr>
+          <w:rFonts w:asciiTheme="minorEastAsia" w:hAnsiTheme="minorEastAsia" w:cstheme="minorHAnsi"/>
+          <w:sz w:val="16"/>
+          <w:szCs w:val="16"/>
+        </w:rPr>
+      </w:pPr>
+      <w:r>
+        <w:rPr>
+          <w:rFonts w:asciiTheme="minorEastAsia" w:hAnsiTheme="minorEastAsia" w:cstheme="minorHAnsi"/>
+          <w:sz w:val="16"/>
+          <w:szCs w:val="16"/>
+        </w:rPr>
+        <w:t xml:space="preserve">    - 제품이 하나씩 생산될 때마다 라인에 보관 중인 자재도 </w:t>
+      </w:r>
+      <w:r>
+        <w:rPr>
+          <w:rFonts w:asciiTheme="minorEastAsia" w:hAnsiTheme="minorEastAsia" w:cstheme="minorHAnsi" w:hint="eastAsia"/>
+          <w:sz w:val="16"/>
+          <w:szCs w:val="16"/>
+        </w:rPr>
+        <w:t xml:space="preserve">실시간으로 </w:t>
+      </w:r>
+      <w:r>
+        <w:rPr>
+          <w:rFonts w:asciiTheme="minorEastAsia" w:hAnsiTheme="minorEastAsia" w:cstheme="minorHAnsi"/>
+          <w:sz w:val="16"/>
+          <w:szCs w:val="16"/>
+        </w:rPr>
+        <w:t>필요 수량만큼 동시에 감소</w:t>
+      </w:r>
+      <w:r>
+        <w:rPr>
+          <w:rFonts w:asciiTheme="minorEastAsia" w:hAnsiTheme="minorEastAsia" w:cstheme="minorHAnsi"/>
+          <w:sz w:val="16"/>
+          <w:szCs w:val="16"/>
+        </w:rPr>
+        <w:t>→</w:t>
+      </w:r>
+      <w:r>
+        <w:rPr>
+          <w:rFonts w:asciiTheme="minorEastAsia" w:hAnsiTheme="minorEastAsia" w:cstheme="minorHAnsi"/>
+          <w:sz w:val="16"/>
+          <w:szCs w:val="16"/>
+        </w:rPr>
+        <w:t xml:space="preserve"> </w:t>
+      </w:r>
+      <w:r>
+        <w:rPr>
+          <w:rFonts w:asciiTheme="minorEastAsia" w:hAnsiTheme="minorEastAsia" w:cstheme="minorHAnsi" w:hint="eastAsia"/>
+          <w:sz w:val="16"/>
+          <w:szCs w:val="16"/>
+        </w:rPr>
+        <w:t>실시간</w:t>
+      </w:r>
+      <w:r>
+        <w:rPr>
+          <w:rFonts w:asciiTheme="minorEastAsia" w:hAnsiTheme="minorEastAsia" w:cstheme="minorHAnsi" w:hint="eastAsia"/>
+          <w:sz w:val="16"/>
+          <w:szCs w:val="16"/>
+        </w:rPr>
+        <w:t>은</w:t>
+      </w:r>
+      <w:r>
+        <w:rPr>
+          <w:rFonts w:asciiTheme="minorEastAsia" w:hAnsiTheme="minorEastAsia" w:cstheme="minorHAnsi" w:hint="eastAsia"/>
+          <w:sz w:val="16"/>
+          <w:szCs w:val="16"/>
+        </w:rPr>
+        <w:t xml:space="preserve"> 추후 구현</w:t>
+      </w:r>
+    </w:p>
+    <w:p>
+      <w:pPr>
+        <w:spacing w:after="0"/>
+        <w:rPr>
+          <w:rFonts w:asciiTheme="minorEastAsia" w:hAnsiTheme="minorEastAsia" w:cstheme="minorHAnsi"/>
+          <w:sz w:val="16"/>
+          <w:szCs w:val="16"/>
+        </w:rPr>
+      </w:pPr>
+      <w:r>
+        <w:rPr>
+          <w:rFonts w:asciiTheme="minorEastAsia" w:hAnsiTheme="minorEastAsia" w:cstheme="minorHAnsi"/>
+          <w:sz w:val="16"/>
+          <w:szCs w:val="16"/>
+        </w:rPr>
+        <w:t xml:space="preserve">    - 마지막 제품이 생산되면 5번에서 생성된 생산 지시서(생산 테이블)의 상태를 완료로 바꿈</w:t>
+      </w:r>
+    </w:p>
+    <w:p>
+      <w:pPr>
+        <w:spacing w:after="0"/>
+        <w:rPr>
+          <w:rFonts w:asciiTheme="minorEastAsia" w:hAnsiTheme="minorEastAsia" w:cstheme="minorHAnsi"/>
+          <w:sz w:val="16"/>
+          <w:szCs w:val="16"/>
+        </w:rPr>
+      </w:pPr>
+      <w:r>
+        <w:rPr>
+          <w:rFonts w:asciiTheme="minorEastAsia" w:hAnsiTheme="minorEastAsia" w:cstheme="minorHAnsi"/>
+          <w:sz w:val="16"/>
+          <w:szCs w:val="16"/>
+        </w:rPr>
+        <w:t xml:space="preserve">    - 생성된 데이터를 csv 파일에 쓰기 (DB 서버 전송 오류에 대비한 local backup 개념)</w:t>
+      </w:r>
+    </w:p>
+    <w:p>
+      <w:pPr>
+        <w:spacing w:after="0"/>
+        <w:rPr>
+          <w:rFonts w:asciiTheme="minorEastAsia" w:hAnsiTheme="minorEastAsia" w:cstheme="minorHAnsi"/>
+          <w:sz w:val="16"/>
+          <w:szCs w:val="16"/>
+        </w:rPr>
+      </w:pPr>
+      <w:r>
+        <w:rPr>
+          <w:rFonts w:asciiTheme="minorEastAsia" w:hAnsiTheme="minorEastAsia" w:cstheme="minorHAnsi"/>
+          <w:sz w:val="16"/>
+          <w:szCs w:val="16"/>
+        </w:rPr>
+        <w:t xml:space="preserve">    - 생성된 데이터를 DB에 저장</w:t>
+      </w:r>
+    </w:p>
+    <w:p>
+      <w:pPr>
+        <w:spacing w:after="0"/>
+        <w:rPr>
+          <w:rFonts w:asciiTheme="minorEastAsia" w:hAnsiTheme="minorEastAsia" w:cstheme="minorHAnsi"/>
+          <w:sz w:val="16"/>
+          <w:szCs w:val="16"/>
+        </w:rPr>
+      </w:pPr>
+      <w:r>
+        <w:rPr>
+          <w:rFonts w:asciiTheme="minorEastAsia" w:hAnsiTheme="minorEastAsia" w:cstheme="minorHAnsi"/>
+          <w:sz w:val="16"/>
+          <w:szCs w:val="16"/>
+        </w:rPr>
+        <w:t xml:space="preserve">7. 품질 검사 - 품질 </w:t>
+      </w:r>
+      <w:proofErr w:type="spellStart"/>
+      <w:r>
+        <w:rPr>
+          <w:rFonts w:asciiTheme="minorEastAsia" w:hAnsiTheme="minorEastAsia" w:cstheme="minorHAnsi"/>
+          <w:sz w:val="16"/>
+          <w:szCs w:val="16"/>
+        </w:rPr>
+        <w:t>보증팀</w:t>
+      </w:r>
+      <w:proofErr w:type="spellEnd"/>
+    </w:p>
+    <w:p>
+      <w:pPr>
+        <w:spacing w:after="0"/>
+        <w:rPr>
+          <w:rFonts w:asciiTheme="minorEastAsia" w:hAnsiTheme="minorEastAsia" w:cstheme="minorHAnsi"/>
+          <w:sz w:val="16"/>
+          <w:szCs w:val="16"/>
+        </w:rPr>
+      </w:pPr>
+      <w:r>
+        <w:rPr>
+          <w:rFonts w:asciiTheme="minorEastAsia" w:hAnsiTheme="minorEastAsia" w:cstheme="minorHAnsi"/>
+          <w:sz w:val="16"/>
+          <w:szCs w:val="16"/>
+        </w:rPr>
+        <w:t xml:space="preserve">    - 생산 시작 버튼 </w:t>
+      </w:r>
+      <w:proofErr w:type="spellStart"/>
+      <w:r>
+        <w:rPr>
+          <w:rFonts w:asciiTheme="minorEastAsia" w:hAnsiTheme="minorEastAsia" w:cstheme="minorHAnsi"/>
+          <w:sz w:val="16"/>
+          <w:szCs w:val="16"/>
+        </w:rPr>
+        <w:t>클릭시</w:t>
+      </w:r>
+      <w:proofErr w:type="spellEnd"/>
+      <w:r>
+        <w:rPr>
+          <w:rFonts w:asciiTheme="minorEastAsia" w:hAnsiTheme="minorEastAsia" w:cstheme="minorHAnsi"/>
+          <w:sz w:val="16"/>
+          <w:szCs w:val="16"/>
+        </w:rPr>
+        <w:t xml:space="preserve"> '품질 검사 정보' 데이터를 백그라운드에서 주기적 (30초 or 1분?)으로 자동 생성 (PYTHON)</w:t>
+      </w:r>
+    </w:p>
+    <w:p>
+      <w:pPr>
+        <w:spacing w:after="0"/>
+        <w:rPr>
+          <w:rFonts w:asciiTheme="minorEastAsia" w:hAnsiTheme="minorEastAsia" w:cstheme="minorHAnsi"/>
+          <w:sz w:val="16"/>
+          <w:szCs w:val="16"/>
+        </w:rPr>
+      </w:pPr>
+      <w:r>
+        <w:rPr>
+          <w:rFonts w:asciiTheme="minorEastAsia" w:hAnsiTheme="minorEastAsia" w:cstheme="minorHAnsi"/>
+          <w:sz w:val="16"/>
+          <w:szCs w:val="16"/>
+        </w:rPr>
+        <w:t xml:space="preserve">    - 생산 제품 정보 = 품질 검사 정보</w:t>
+      </w:r>
+    </w:p>
+    <w:p>
+      <w:pPr>
+        <w:spacing w:after="0"/>
+        <w:rPr>
+          <w:rFonts w:asciiTheme="minorEastAsia" w:hAnsiTheme="minorEastAsia" w:cstheme="minorHAnsi"/>
+          <w:sz w:val="16"/>
+          <w:szCs w:val="16"/>
+        </w:rPr>
+      </w:pPr>
+      <w:r>
+        <w:rPr>
+          <w:rFonts w:asciiTheme="minorEastAsia" w:hAnsiTheme="minorEastAsia" w:cstheme="minorHAnsi"/>
+          <w:sz w:val="16"/>
+          <w:szCs w:val="16"/>
+        </w:rPr>
+        <w:t xml:space="preserve">       &gt; </w:t>
+      </w:r>
       <w:proofErr w:type="gramStart"/>
       <w:r>
         <w:rPr>
@@ -2771,7 +3530,7 @@
           <w:sz w:val="16"/>
           <w:szCs w:val="16"/>
         </w:rPr>
-        <w:t>---------------------------------------------  [</w:t>
+        <w:t>공장코드 /</w:t>
       </w:r>
       <w:proofErr w:type="gramEnd"/>
       <w:r>
@@ -2780,90 +3539,80 @@
           <w:sz w:val="16"/>
           <w:szCs w:val="16"/>
         </w:rPr>
-        <w:t xml:space="preserve"> 프로세스 시작 ]  -------------------------------------------------------------</w:t>
-      </w:r>
-    </w:p>
-    <w:p>
-      <w:pPr>
-        <w:spacing w:after="0"/>
-        <w:rPr>
-          <w:rFonts w:asciiTheme="minorEastAsia" w:hAnsiTheme="minorEastAsia" w:cstheme="minorHAnsi"/>
-          <w:sz w:val="16"/>
-          <w:szCs w:val="16"/>
-        </w:rPr>
-      </w:pPr>
-      <w:r>
-        <w:rPr>
-          <w:rFonts w:asciiTheme="minorEastAsia" w:hAnsiTheme="minorEastAsia" w:cstheme="minorHAnsi"/>
-          <w:sz w:val="16"/>
-          <w:szCs w:val="16"/>
-        </w:rPr>
-        <w:t>1. 제품 발주 - 고객사</w:t>
-      </w:r>
-    </w:p>
-    <w:p>
-      <w:pPr>
-        <w:spacing w:after="0"/>
-        <w:rPr>
-          <w:rFonts w:asciiTheme="minorEastAsia" w:hAnsiTheme="minorEastAsia" w:cstheme="minorHAnsi"/>
-          <w:sz w:val="16"/>
-          <w:szCs w:val="16"/>
-        </w:rPr>
-      </w:pPr>
-      <w:r>
-        <w:rPr>
-          <w:rFonts w:asciiTheme="minorEastAsia" w:hAnsiTheme="minorEastAsia" w:cstheme="minorHAnsi"/>
-          <w:sz w:val="16"/>
-          <w:szCs w:val="16"/>
-        </w:rPr>
-        <w:t xml:space="preserve">    - 제품 발주서 생성 (ERP)</w:t>
-      </w:r>
-    </w:p>
-    <w:p>
-      <w:pPr>
-        <w:spacing w:after="0"/>
-        <w:rPr>
-          <w:rFonts w:asciiTheme="minorEastAsia" w:hAnsiTheme="minorEastAsia" w:cstheme="minorHAnsi"/>
-          <w:sz w:val="16"/>
-          <w:szCs w:val="16"/>
-        </w:rPr>
-      </w:pPr>
-      <w:r>
-        <w:rPr>
-          <w:rFonts w:asciiTheme="minorEastAsia" w:hAnsiTheme="minorEastAsia" w:cstheme="minorHAnsi"/>
-          <w:sz w:val="16"/>
-          <w:szCs w:val="16"/>
-        </w:rPr>
-        <w:t>2. 생산 의뢰 - 영업팀</w:t>
-      </w:r>
-    </w:p>
-    <w:p>
-      <w:pPr>
-        <w:spacing w:after="0"/>
-        <w:rPr>
-          <w:rFonts w:asciiTheme="minorEastAsia" w:hAnsiTheme="minorEastAsia" w:cstheme="minorHAnsi"/>
-          <w:sz w:val="16"/>
-          <w:szCs w:val="16"/>
-        </w:rPr>
-      </w:pPr>
-      <w:r>
-        <w:rPr>
-          <w:rFonts w:asciiTheme="minorEastAsia" w:hAnsiTheme="minorEastAsia" w:cstheme="minorHAnsi"/>
-          <w:sz w:val="16"/>
-          <w:szCs w:val="16"/>
-        </w:rPr>
-        <w:t xml:space="preserve">    - 생산 의뢰서 생성 (ERP)</w:t>
-      </w:r>
-    </w:p>
-    <w:p>
-      <w:pPr>
-        <w:spacing w:after="0"/>
-        <w:rPr>
-          <w:rFonts w:asciiTheme="minorEastAsia" w:hAnsiTheme="minorEastAsia" w:cstheme="minorHAnsi"/>
-          <w:sz w:val="16"/>
-          <w:szCs w:val="16"/>
-        </w:rPr>
-      </w:pPr>
+        <w:t xml:space="preserve"> 라인코드 / </w:t>
+      </w:r>
+      <w:proofErr w:type="spellStart"/>
+      <w:r>
+        <w:rPr>
+          <w:rFonts w:asciiTheme="minorEastAsia" w:hAnsiTheme="minorEastAsia" w:cstheme="minorHAnsi"/>
+          <w:sz w:val="16"/>
+          <w:szCs w:val="16"/>
+        </w:rPr>
+        <w:t>제품일련번호</w:t>
+      </w:r>
+      <w:proofErr w:type="spellEnd"/>
+      <w:r>
+        <w:rPr>
+          <w:rFonts w:asciiTheme="minorEastAsia" w:hAnsiTheme="minorEastAsia" w:cstheme="minorHAnsi"/>
+          <w:sz w:val="16"/>
+          <w:szCs w:val="16"/>
+        </w:rPr>
+        <w:t xml:space="preserve"> / </w:t>
+      </w:r>
+      <w:proofErr w:type="spellStart"/>
+      <w:r>
+        <w:rPr>
+          <w:rFonts w:asciiTheme="minorEastAsia" w:hAnsiTheme="minorEastAsia" w:cstheme="minorHAnsi"/>
+          <w:sz w:val="16"/>
+          <w:szCs w:val="16"/>
+        </w:rPr>
+        <w:t>수치측정값들</w:t>
+      </w:r>
+      <w:proofErr w:type="spellEnd"/>
+      <w:r>
+        <w:rPr>
+          <w:rFonts w:asciiTheme="minorEastAsia" w:hAnsiTheme="minorEastAsia" w:cstheme="minorHAnsi"/>
+          <w:sz w:val="16"/>
+          <w:szCs w:val="16"/>
+        </w:rPr>
+        <w:t xml:space="preserve"> / 검사시간 / 검사결과 / </w:t>
+      </w:r>
+      <w:proofErr w:type="spellStart"/>
+      <w:r>
+        <w:rPr>
+          <w:rFonts w:asciiTheme="minorEastAsia" w:hAnsiTheme="minorEastAsia" w:cstheme="minorHAnsi"/>
+          <w:sz w:val="16"/>
+          <w:szCs w:val="16"/>
+        </w:rPr>
+        <w:t>홀측정값들</w:t>
+      </w:r>
+      <w:proofErr w:type="spellEnd"/>
+      <w:r>
+        <w:rPr>
+          <w:rFonts w:asciiTheme="minorEastAsia" w:hAnsiTheme="minorEastAsia" w:cstheme="minorHAnsi"/>
+          <w:sz w:val="16"/>
+          <w:szCs w:val="16"/>
+        </w:rPr>
+        <w:t xml:space="preserve"> / 검사시간 / 검사결과 /</w:t>
+      </w:r>
+    </w:p>
+    <w:p>
+      <w:pPr>
+        <w:spacing w:after="0"/>
+        <w:rPr>
+          <w:rFonts w:asciiTheme="minorEastAsia" w:hAnsiTheme="minorEastAsia" w:cstheme="minorHAnsi"/>
+          <w:sz w:val="16"/>
+          <w:szCs w:val="16"/>
+        </w:rPr>
+      </w:pPr>
+      <w:r>
+        <w:rPr>
+          <w:rFonts w:asciiTheme="minorEastAsia" w:hAnsiTheme="minorEastAsia" w:cstheme="minorHAnsi"/>
+          <w:sz w:val="16"/>
+          <w:szCs w:val="16"/>
+        </w:rPr>
+        <w:t xml:space="preserve">           불량유형(</w:t>
+      </w:r>
       <w:proofErr w:type="gramStart"/>
       <w:r>
         <w:rPr>
@@ -2871,7 +3620,7 @@
           <w:sz w:val="16"/>
           <w:szCs w:val="16"/>
         </w:rPr>
-        <w:t>---------------------------------------------  [</w:t>
+        <w:t>수치 /</w:t>
       </w:r>
       <w:proofErr w:type="gramEnd"/>
       <w:r>
@@ -2880,61 +3629,61 @@
           <w:sz w:val="16"/>
           <w:szCs w:val="16"/>
         </w:rPr>
-        <w:t xml:space="preserve"> 프로젝트 시작 ]  -------------------------------------------------------------</w:t>
-      </w:r>
-    </w:p>
-    <w:p>
-      <w:pPr>
-        <w:spacing w:after="0"/>
-        <w:rPr>
-          <w:rFonts w:asciiTheme="minorEastAsia" w:hAnsiTheme="minorEastAsia" w:cstheme="minorHAnsi"/>
-          <w:sz w:val="16"/>
-          <w:szCs w:val="16"/>
-        </w:rPr>
-      </w:pPr>
-      <w:r>
-        <w:rPr>
-          <w:rFonts w:asciiTheme="minorEastAsia" w:hAnsiTheme="minorEastAsia" w:cstheme="minorHAnsi"/>
-          <w:sz w:val="16"/>
-          <w:szCs w:val="16"/>
-        </w:rPr>
-        <w:t>3. ERP에서 생성된 생산 의뢰서를 MES에서 자동으로 넘겨받는 작업을 주문서를 작성하는 것으로 대체</w:t>
-      </w:r>
-    </w:p>
-    <w:p>
-      <w:pPr>
-        <w:spacing w:after="0"/>
-        <w:rPr>
-          <w:rFonts w:asciiTheme="minorEastAsia" w:hAnsiTheme="minorEastAsia" w:cstheme="minorHAnsi"/>
-          <w:sz w:val="16"/>
-          <w:szCs w:val="16"/>
-        </w:rPr>
-      </w:pPr>
-      <w:r>
-        <w:rPr>
-          <w:rFonts w:asciiTheme="minorEastAsia" w:hAnsiTheme="minorEastAsia" w:cstheme="minorHAnsi"/>
-          <w:sz w:val="16"/>
-          <w:szCs w:val="16"/>
-        </w:rPr>
-        <w:t xml:space="preserve">    - 주문 테이블에 직접 값을 생성 → JAVA/JSP</w:t>
-      </w:r>
-    </w:p>
-    <w:p>
-      <w:pPr>
-        <w:spacing w:after="0"/>
-        <w:rPr>
-          <w:rFonts w:asciiTheme="minorEastAsia" w:hAnsiTheme="minorEastAsia" w:cstheme="minorHAnsi"/>
-          <w:sz w:val="16"/>
-          <w:szCs w:val="16"/>
-        </w:rPr>
-      </w:pPr>
-      <w:r>
-        <w:rPr>
-          <w:rFonts w:asciiTheme="minorEastAsia" w:hAnsiTheme="minorEastAsia" w:cstheme="minorHAnsi"/>
-          <w:sz w:val="16"/>
-          <w:szCs w:val="16"/>
-        </w:rPr>
-        <w:t xml:space="preserve">    - 주문서: </w:t>
+        <w:t xml:space="preserve"> 홀) / 불량현상 (가로길이 / 세로길이 / </w:t>
+      </w:r>
+      <w:proofErr w:type="spellStart"/>
+      <w:r>
+        <w:rPr>
+          <w:rFonts w:asciiTheme="minorEastAsia" w:hAnsiTheme="minorEastAsia" w:cstheme="minorHAnsi"/>
+          <w:sz w:val="16"/>
+          <w:szCs w:val="16"/>
+        </w:rPr>
+        <w:t>가로직진도</w:t>
+      </w:r>
+      <w:proofErr w:type="spellEnd"/>
+      <w:r>
+        <w:rPr>
+          <w:rFonts w:asciiTheme="minorEastAsia" w:hAnsiTheme="minorEastAsia" w:cstheme="minorHAnsi"/>
+          <w:sz w:val="16"/>
+          <w:szCs w:val="16"/>
+        </w:rPr>
+        <w:t xml:space="preserve"> / </w:t>
+      </w:r>
+      <w:proofErr w:type="spellStart"/>
+      <w:r>
+        <w:rPr>
+          <w:rFonts w:asciiTheme="minorEastAsia" w:hAnsiTheme="minorEastAsia" w:cstheme="minorHAnsi"/>
+          <w:sz w:val="16"/>
+          <w:szCs w:val="16"/>
+        </w:rPr>
+        <w:t>세로직진도</w:t>
+      </w:r>
+      <w:proofErr w:type="spellEnd"/>
+      <w:r>
+        <w:rPr>
+          <w:rFonts w:asciiTheme="minorEastAsia" w:hAnsiTheme="minorEastAsia" w:cstheme="minorHAnsi"/>
+          <w:sz w:val="16"/>
+          <w:szCs w:val="16"/>
+        </w:rPr>
+        <w:t xml:space="preserve"> / </w:t>
+      </w:r>
+      <w:proofErr w:type="spellStart"/>
+      <w:r>
+        <w:rPr>
+          <w:rFonts w:asciiTheme="minorEastAsia" w:hAnsiTheme="minorEastAsia" w:cstheme="minorHAnsi"/>
+          <w:sz w:val="16"/>
+          <w:szCs w:val="16"/>
+        </w:rPr>
+        <w:t>홀관련</w:t>
+      </w:r>
+      <w:proofErr w:type="spellEnd"/>
+      <w:r>
+        <w:rPr>
+          <w:rFonts w:asciiTheme="minorEastAsia" w:hAnsiTheme="minorEastAsia" w:cstheme="minorHAnsi"/>
+          <w:sz w:val="16"/>
+          <w:szCs w:val="16"/>
+        </w:rPr>
+        <w:t xml:space="preserve">?) </w:t>
       </w:r>
       <w:proofErr w:type="gramStart"/>
       <w:r>
@@ -2943,117 +3692,161 @@
           <w:sz w:val="16"/>
           <w:szCs w:val="16"/>
         </w:rPr>
-        <w:t>공장코드 /</w:t>
+        <w:t>/ 검사자</w:t>
       </w:r>
       <w:proofErr w:type="gramEnd"/>
-      <w:r>
-        <w:rPr>
-          <w:rFonts w:asciiTheme="minorEastAsia" w:hAnsiTheme="minorEastAsia" w:cstheme="minorHAnsi"/>
-          <w:sz w:val="16"/>
-          <w:szCs w:val="16"/>
-        </w:rPr>
-        <w:t xml:space="preserve"> 주문번호 / 주문일자 / 품목코드 / 주문수량 / 납기일 / 납기완료일</w:t>
-      </w:r>
-    </w:p>
-    <w:p>
-      <w:pPr>
-        <w:spacing w:after="0"/>
-        <w:rPr>
-          <w:rFonts w:asciiTheme="minorEastAsia" w:hAnsiTheme="minorEastAsia" w:cstheme="minorHAnsi"/>
-          <w:sz w:val="16"/>
-          <w:szCs w:val="16"/>
-        </w:rPr>
-      </w:pPr>
-      <w:r>
-        <w:rPr>
-          <w:rFonts w:asciiTheme="minorEastAsia" w:hAnsiTheme="minorEastAsia" w:cstheme="minorHAnsi"/>
-          <w:sz w:val="16"/>
-          <w:szCs w:val="16"/>
-        </w:rPr>
-        <w:t>4. 자재 발주 (원재료 구매) - 구매팀</w:t>
-      </w:r>
-    </w:p>
-    <w:p>
-      <w:pPr>
-        <w:spacing w:after="0"/>
-        <w:rPr>
-          <w:rFonts w:asciiTheme="minorEastAsia" w:hAnsiTheme="minorEastAsia" w:cstheme="minorHAnsi"/>
-          <w:color w:val="FF0000"/>
-          <w:sz w:val="16"/>
-          <w:szCs w:val="16"/>
-        </w:rPr>
-      </w:pPr>
-      <w:r>
-        <w:rPr>
-          <w:rFonts w:asciiTheme="minorEastAsia" w:hAnsiTheme="minorEastAsia" w:cstheme="minorHAnsi"/>
-          <w:color w:val="FF0000"/>
-          <w:sz w:val="16"/>
-          <w:szCs w:val="16"/>
-        </w:rPr>
-        <w:t xml:space="preserve">    - </w:t>
-      </w:r>
-      <w:r>
-        <w:rPr>
-          <w:rFonts w:asciiTheme="minorEastAsia" w:hAnsiTheme="minorEastAsia" w:cstheme="minorHAnsi"/>
-          <w:sz w:val="16"/>
-          <w:szCs w:val="16"/>
-        </w:rPr>
-        <w:t>자재량이 충분하면 자재 발주 없이 다음 단계로 진행</w:t>
-      </w:r>
-    </w:p>
-    <w:p>
-      <w:pPr>
-        <w:spacing w:after="0"/>
-        <w:rPr>
-          <w:rFonts w:asciiTheme="minorEastAsia" w:hAnsiTheme="minorEastAsia" w:cstheme="minorHAnsi"/>
-          <w:sz w:val="16"/>
-          <w:szCs w:val="16"/>
-        </w:rPr>
-      </w:pPr>
-      <w:r>
-        <w:rPr>
-          <w:rFonts w:asciiTheme="minorEastAsia" w:hAnsiTheme="minorEastAsia" w:cstheme="minorHAnsi"/>
-          <w:sz w:val="16"/>
-          <w:szCs w:val="16"/>
-        </w:rPr>
-        <w:t xml:space="preserve">    - 자재 현재 재고량을 고려하여 필요 수량만 발주</w:t>
-      </w:r>
-    </w:p>
-    <w:p>
-      <w:pPr>
-        <w:spacing w:after="0"/>
-        <w:rPr>
-          <w:rFonts w:asciiTheme="minorEastAsia" w:hAnsiTheme="minorEastAsia" w:cstheme="minorHAnsi"/>
-          <w:sz w:val="16"/>
-          <w:szCs w:val="16"/>
-        </w:rPr>
-      </w:pPr>
-      <w:r>
-        <w:rPr>
-          <w:rFonts w:asciiTheme="minorEastAsia" w:hAnsiTheme="minorEastAsia" w:cstheme="minorHAnsi"/>
-          <w:sz w:val="16"/>
-          <w:szCs w:val="16"/>
-        </w:rPr>
-        <w:t xml:space="preserve">    - 자재 발주서 생성 → JAVA/JSP</w:t>
-      </w:r>
-    </w:p>
-    <w:p>
-      <w:pPr>
-        <w:spacing w:after="0"/>
-        <w:rPr>
-          <w:rFonts w:asciiTheme="minorEastAsia" w:hAnsiTheme="minorEastAsia" w:cstheme="minorHAnsi"/>
-          <w:sz w:val="16"/>
-          <w:szCs w:val="16"/>
-        </w:rPr>
-      </w:pPr>
-      <w:r>
-        <w:rPr>
-          <w:rFonts w:asciiTheme="minorEastAsia" w:hAnsiTheme="minorEastAsia" w:cstheme="minorHAnsi"/>
-          <w:sz w:val="16"/>
-          <w:szCs w:val="16"/>
-        </w:rPr>
-        <w:t xml:space="preserve">    - 자재 발주서: </w:t>
-      </w:r>
+    </w:p>
+    <w:p>
+      <w:pPr>
+        <w:spacing w:after="0"/>
+        <w:rPr>
+          <w:rFonts w:asciiTheme="minorEastAsia" w:hAnsiTheme="minorEastAsia" w:cstheme="minorHAnsi"/>
+          <w:sz w:val="16"/>
+          <w:szCs w:val="16"/>
+        </w:rPr>
+      </w:pPr>
+      <w:r>
+        <w:rPr>
+          <w:rFonts w:asciiTheme="minorEastAsia" w:hAnsiTheme="minorEastAsia" w:cstheme="minorHAnsi"/>
+          <w:sz w:val="16"/>
+          <w:szCs w:val="16"/>
+        </w:rPr>
+        <w:t>8. 제품 창고 입고 (재고) - 생산 관리팀</w:t>
+      </w:r>
+    </w:p>
+    <w:p>
+      <w:pPr>
+        <w:spacing w:after="0"/>
+        <w:rPr>
+          <w:rFonts w:asciiTheme="minorEastAsia" w:hAnsiTheme="minorEastAsia" w:cstheme="minorHAnsi"/>
+          <w:sz w:val="16"/>
+          <w:szCs w:val="16"/>
+        </w:rPr>
+      </w:pPr>
+      <w:r>
+        <w:rPr>
+          <w:rFonts w:asciiTheme="minorEastAsia" w:hAnsiTheme="minorEastAsia" w:cstheme="minorHAnsi"/>
+          <w:sz w:val="16"/>
+          <w:szCs w:val="16"/>
+        </w:rPr>
+        <w:t xml:space="preserve">    - 생산된 제품의 </w:t>
+      </w:r>
+      <w:r>
+        <w:rPr>
+          <w:rFonts w:asciiTheme="minorEastAsia" w:hAnsiTheme="minorEastAsia" w:cstheme="minorHAnsi" w:hint="eastAsia"/>
+          <w:sz w:val="16"/>
+          <w:szCs w:val="16"/>
+        </w:rPr>
+        <w:t xml:space="preserve">검사 종합 결과가 </w:t>
+      </w:r>
+      <w:r>
+        <w:rPr>
+          <w:rFonts w:asciiTheme="minorEastAsia" w:hAnsiTheme="minorEastAsia" w:cstheme="minorHAnsi"/>
+          <w:sz w:val="16"/>
+          <w:szCs w:val="16"/>
+        </w:rPr>
+        <w:t>G</w:t>
+      </w:r>
+      <w:r>
+        <w:rPr>
+          <w:rFonts w:asciiTheme="minorEastAsia" w:hAnsiTheme="minorEastAsia" w:cstheme="minorHAnsi"/>
+          <w:sz w:val="16"/>
+          <w:szCs w:val="16"/>
+        </w:rPr>
+        <w:t>(Good)일 경우</w:t>
+      </w:r>
+      <w:r>
+        <w:rPr>
+          <w:rFonts w:asciiTheme="minorEastAsia" w:hAnsiTheme="minorEastAsia" w:cstheme="minorHAnsi" w:hint="eastAsia"/>
+          <w:sz w:val="16"/>
+          <w:szCs w:val="16"/>
+        </w:rPr>
+        <w:t>에만</w:t>
+      </w:r>
+      <w:r>
+        <w:rPr>
+          <w:rFonts w:asciiTheme="minorEastAsia" w:hAnsiTheme="minorEastAsia" w:cstheme="minorHAnsi"/>
+          <w:sz w:val="16"/>
+          <w:szCs w:val="16"/>
+        </w:rPr>
+        <w:t xml:space="preserve"> </w:t>
+      </w:r>
+      <w:r>
+        <w:rPr>
+          <w:rFonts w:asciiTheme="minorEastAsia" w:hAnsiTheme="minorEastAsia" w:cstheme="minorHAnsi" w:hint="eastAsia"/>
+          <w:sz w:val="16"/>
+          <w:szCs w:val="16"/>
+        </w:rPr>
+        <w:t>제품임시창고</w:t>
+      </w:r>
+      <w:r>
+        <w:rPr>
+          <w:rFonts w:asciiTheme="minorEastAsia" w:hAnsiTheme="minorEastAsia" w:cstheme="minorHAnsi" w:hint="eastAsia"/>
+          <w:sz w:val="16"/>
+          <w:szCs w:val="16"/>
+        </w:rPr>
+        <w:t xml:space="preserve"> 및 </w:t>
+      </w:r>
+      <w:r>
+        <w:rPr>
+          <w:rFonts w:asciiTheme="minorEastAsia" w:hAnsiTheme="minorEastAsia" w:cstheme="minorHAnsi"/>
+          <w:sz w:val="16"/>
+          <w:szCs w:val="16"/>
+        </w:rPr>
+        <w:t>제품창고로 입고됨</w:t>
+      </w:r>
+    </w:p>
+    <w:p>
+      <w:pPr>
+        <w:spacing w:after="0"/>
+        <w:rPr>
+          <w:rFonts w:asciiTheme="minorEastAsia" w:hAnsiTheme="minorEastAsia" w:cstheme="minorHAnsi"/>
+          <w:sz w:val="16"/>
+          <w:szCs w:val="16"/>
+        </w:rPr>
+      </w:pPr>
+      <w:r>
+        <w:rPr>
+          <w:rFonts w:asciiTheme="minorEastAsia" w:hAnsiTheme="minorEastAsia" w:cstheme="minorHAnsi"/>
+          <w:sz w:val="16"/>
+          <w:szCs w:val="16"/>
+        </w:rPr>
+        <w:t xml:space="preserve">    - 생산이 종료되고 계획 수량 이상이 제품 창고로 입고</w:t>
+      </w:r>
+      <w:r>
+        <w:rPr>
+          <w:rFonts w:asciiTheme="minorEastAsia" w:hAnsiTheme="minorEastAsia" w:cstheme="minorHAnsi" w:hint="eastAsia"/>
+          <w:sz w:val="16"/>
+          <w:szCs w:val="16"/>
+        </w:rPr>
+        <w:t xml:space="preserve">되면 그 즉시 고객사로 반출되고 </w:t>
+      </w:r>
+      <w:r>
+        <w:rPr>
+          <w:rFonts w:asciiTheme="minorEastAsia" w:hAnsiTheme="minorEastAsia" w:cstheme="minorHAnsi"/>
+          <w:sz w:val="16"/>
+          <w:szCs w:val="16"/>
+        </w:rPr>
+        <w:t>납기 완료</w:t>
+      </w:r>
+      <w:r>
+        <w:rPr>
+          <w:rFonts w:asciiTheme="minorEastAsia" w:hAnsiTheme="minorEastAsia" w:cstheme="minorHAnsi" w:hint="eastAsia"/>
+          <w:sz w:val="16"/>
+          <w:szCs w:val="16"/>
+        </w:rPr>
+        <w:t>됨</w:t>
+      </w:r>
+    </w:p>
+    <w:p>
+      <w:pPr>
+        <w:spacing w:after="0"/>
+        <w:rPr>
+          <w:rFonts w:asciiTheme="minorEastAsia" w:hAnsiTheme="minorEastAsia" w:cstheme="minorHAnsi"/>
+          <w:sz w:val="16"/>
+          <w:szCs w:val="16"/>
+        </w:rPr>
+      </w:pPr>
       <w:proofErr w:type="gramStart"/>
       <w:r>
         <w:rPr>
@@ -3061,7 +3854,7 @@
           <w:sz w:val="16"/>
           <w:szCs w:val="16"/>
         </w:rPr>
-        <w:t>공장코드 /</w:t>
+        <w:t>--------------------------------------------  [</w:t>
       </w:r>
       <w:proofErr w:type="gramEnd"/>
       <w:r>
@@ -3070,8 +3863,54 @@
           <w:sz w:val="16"/>
           <w:szCs w:val="16"/>
         </w:rPr>
-        <w:t xml:space="preserve"> 발주번호 / 발주일자 / 품목코드 / 발주수량 / 납기일(???) </w:t>
-      </w:r>
+        <w:t xml:space="preserve"> 프로젝트 종료 ]  -------------------------------------------------------------</w:t>
+      </w:r>
+    </w:p>
+    <w:p>
+      <w:pPr>
+        <w:spacing w:after="0"/>
+        <w:rPr>
+          <w:rFonts w:asciiTheme="minorEastAsia" w:hAnsiTheme="minorEastAsia" w:cstheme="minorHAnsi"/>
+          <w:sz w:val="16"/>
+          <w:szCs w:val="16"/>
+        </w:rPr>
+      </w:pPr>
+      <w:r>
+        <w:rPr>
+          <w:rFonts w:asciiTheme="minorEastAsia" w:hAnsiTheme="minorEastAsia" w:cstheme="minorHAnsi"/>
+          <w:sz w:val="16"/>
+          <w:szCs w:val="16"/>
+        </w:rPr>
+        <w:t>9. 납품 - 영업팀</w:t>
+      </w:r>
+    </w:p>
+    <w:p>
+      <w:pPr>
+        <w:spacing w:after="0"/>
+        <w:rPr>
+          <w:rFonts w:asciiTheme="minorEastAsia" w:hAnsiTheme="minorEastAsia" w:cstheme="minorHAnsi"/>
+          <w:sz w:val="16"/>
+          <w:szCs w:val="16"/>
+        </w:rPr>
+      </w:pPr>
+      <w:r>
+        <w:rPr>
+          <w:rFonts w:asciiTheme="minorEastAsia" w:hAnsiTheme="minorEastAsia" w:cstheme="minorHAnsi"/>
+          <w:sz w:val="16"/>
+          <w:szCs w:val="16"/>
+        </w:rPr>
+        <w:t xml:space="preserve">    - 8번이 완료되면 자동으로 납품이 완료된 것으로 간주</w:t>
+      </w:r>
+    </w:p>
+    <w:p>
+      <w:pPr>
+        <w:spacing w:after="0"/>
+        <w:rPr>
+          <w:rFonts w:asciiTheme="minorEastAsia" w:hAnsiTheme="minorEastAsia" w:cstheme="minorHAnsi"/>
+          <w:sz w:val="16"/>
+          <w:szCs w:val="16"/>
+        </w:rPr>
+      </w:pPr>
       <w:proofErr w:type="gramStart"/>
       <w:r>
         <w:rPr>
@@ -3079,7 +3918,7 @@
           <w:sz w:val="16"/>
           <w:szCs w:val="16"/>
         </w:rPr>
-        <w:t>/ 입고완료일</w:t>
+        <w:t>--------------------------------------------  [</w:t>
       </w:r>
       <w:proofErr w:type="gramEnd"/>
       <w:r>
@@ -3088,918 +3927,7 @@
           <w:sz w:val="16"/>
           <w:szCs w:val="16"/>
         </w:rPr>
-        <w:t>(???)</w:t>
-      </w:r>
-    </w:p>
-    <w:p>
-      <w:pPr>
-        <w:spacing w:after="0"/>
-        <w:rPr>
-          <w:rFonts w:asciiTheme="minorEastAsia" w:hAnsiTheme="minorEastAsia" w:cstheme="minorHAnsi"/>
-          <w:sz w:val="16"/>
-          <w:szCs w:val="16"/>
-        </w:rPr>
-      </w:pPr>
-      <w:r>
-        <w:rPr>
-          <w:rFonts w:asciiTheme="minorEastAsia" w:hAnsiTheme="minorEastAsia" w:cstheme="minorHAnsi"/>
-          <w:sz w:val="16"/>
-          <w:szCs w:val="16"/>
-        </w:rPr>
-        <w:t xml:space="preserve">    - 자재 발주서 생성시 자동으로 자재 창고에 발주 수량 입고 → JAVA/JSP</w:t>
-      </w:r>
-    </w:p>
-    <w:p>
-      <w:pPr>
-        <w:spacing w:after="0"/>
-        <w:rPr>
-          <w:rFonts w:asciiTheme="minorEastAsia" w:hAnsiTheme="minorEastAsia" w:cstheme="minorHAnsi"/>
-          <w:sz w:val="16"/>
-          <w:szCs w:val="16"/>
-        </w:rPr>
-      </w:pPr>
-      <w:r>
-        <w:rPr>
-          <w:rFonts w:asciiTheme="minorEastAsia" w:hAnsiTheme="minorEastAsia" w:cstheme="minorHAnsi"/>
-          <w:sz w:val="16"/>
-          <w:szCs w:val="16"/>
-        </w:rPr>
-        <w:t>5. 생산 계획 수립 후 생산 지시 - 생산 관리팀</w:t>
-      </w:r>
-    </w:p>
-    <w:p>
-      <w:pPr>
-        <w:spacing w:after="0"/>
-        <w:rPr>
-          <w:rFonts w:asciiTheme="minorEastAsia" w:hAnsiTheme="minorEastAsia" w:cstheme="minorHAnsi"/>
-          <w:sz w:val="16"/>
-          <w:szCs w:val="16"/>
-        </w:rPr>
-      </w:pPr>
-      <w:r>
-        <w:rPr>
-          <w:rFonts w:asciiTheme="minorEastAsia" w:hAnsiTheme="minorEastAsia" w:cstheme="minorHAnsi"/>
-          <w:sz w:val="16"/>
-          <w:szCs w:val="16"/>
-        </w:rPr>
-        <w:t xml:space="preserve">    - 생산 지시서 (생산 테이블에 자료 추가) 생성 → JAVA/JSP</w:t>
-      </w:r>
-    </w:p>
-    <w:p>
-      <w:pPr>
-        <w:spacing w:after="0"/>
-        <w:rPr>
-          <w:rFonts w:asciiTheme="minorEastAsia" w:hAnsiTheme="minorEastAsia" w:cstheme="minorHAnsi"/>
-          <w:sz w:val="16"/>
-          <w:szCs w:val="16"/>
-        </w:rPr>
-      </w:pPr>
-      <w:r>
-        <w:rPr>
-          <w:rFonts w:asciiTheme="minorEastAsia" w:hAnsiTheme="minorEastAsia" w:cstheme="minorHAnsi"/>
-          <w:sz w:val="16"/>
-          <w:szCs w:val="16"/>
-        </w:rPr>
-        <w:t xml:space="preserve">    - 생산 지시서: </w:t>
-      </w:r>
-      <w:proofErr w:type="gramStart"/>
-      <w:r>
-        <w:rPr>
-          <w:rFonts w:asciiTheme="minorEastAsia" w:hAnsiTheme="minorEastAsia" w:cstheme="minorHAnsi"/>
-          <w:sz w:val="16"/>
-          <w:szCs w:val="16"/>
-        </w:rPr>
-        <w:t>공장코드 /</w:t>
-      </w:r>
-      <w:proofErr w:type="gramEnd"/>
-      <w:r>
-        <w:rPr>
-          <w:rFonts w:asciiTheme="minorEastAsia" w:hAnsiTheme="minorEastAsia" w:cstheme="minorHAnsi"/>
-          <w:sz w:val="16"/>
-          <w:szCs w:val="16"/>
-        </w:rPr>
-        <w:t xml:space="preserve"> 라인코드 / 주문번호 / 생산지시번호 / 작업시작일 / 작업종료일 / 작업상태 / 계획수량</w:t>
-      </w:r>
-    </w:p>
-    <w:p>
-      <w:pPr>
-        <w:spacing w:after="0"/>
-        <w:rPr>
-          <w:rFonts w:asciiTheme="minorEastAsia" w:hAnsiTheme="minorEastAsia" w:cstheme="minorHAnsi"/>
-          <w:sz w:val="16"/>
-          <w:szCs w:val="16"/>
-        </w:rPr>
-      </w:pPr>
-      <w:r>
-        <w:rPr>
-          <w:rFonts w:asciiTheme="minorEastAsia" w:hAnsiTheme="minorEastAsia" w:cstheme="minorHAnsi"/>
-          <w:sz w:val="16"/>
-          <w:szCs w:val="16"/>
-        </w:rPr>
-        <w:t>6. 생산 - 생산팀</w:t>
-      </w:r>
-    </w:p>
-    <w:p>
-      <w:pPr>
-        <w:spacing w:after="0"/>
-        <w:rPr>
-          <w:rFonts w:asciiTheme="minorEastAsia" w:hAnsiTheme="minorEastAsia" w:cstheme="minorHAnsi"/>
-          <w:sz w:val="16"/>
-          <w:szCs w:val="16"/>
-        </w:rPr>
-      </w:pPr>
-      <w:r>
-        <w:rPr>
-          <w:rFonts w:asciiTheme="minorEastAsia" w:hAnsiTheme="minorEastAsia" w:cstheme="minorHAnsi"/>
-          <w:sz w:val="16"/>
-          <w:szCs w:val="16"/>
-        </w:rPr>
-        <w:t xml:space="preserve">    - 생산 시작 버튼 클릭</w:t>
-      </w:r>
-      <w:r>
-        <w:rPr>
-          <w:rFonts w:asciiTheme="minorEastAsia" w:hAnsiTheme="minorEastAsia" w:cstheme="minorHAnsi" w:hint="eastAsia"/>
-          <w:sz w:val="16"/>
-          <w:szCs w:val="16"/>
-        </w:rPr>
-        <w:t xml:space="preserve"> </w:t>
-      </w:r>
-      <w:r>
-        <w:rPr>
-          <w:rFonts w:asciiTheme="minorEastAsia" w:hAnsiTheme="minorEastAsia" w:cstheme="minorHAnsi"/>
-          <w:sz w:val="16"/>
-          <w:szCs w:val="16"/>
-        </w:rPr>
-        <w:t>시 제품 생산에 필요한 자재가 자재 창고에서 한 번에 반출되어 라인으로 이동</w:t>
-      </w:r>
-    </w:p>
-    <w:p>
-      <w:pPr>
-        <w:spacing w:after="0"/>
-        <w:rPr>
-          <w:rFonts w:asciiTheme="minorEastAsia" w:hAnsiTheme="minorEastAsia" w:cstheme="minorHAnsi"/>
-          <w:sz w:val="16"/>
-          <w:szCs w:val="16"/>
-        </w:rPr>
-      </w:pPr>
-      <w:r>
-        <w:rPr>
-          <w:rFonts w:asciiTheme="minorEastAsia" w:hAnsiTheme="minorEastAsia" w:cstheme="minorHAnsi"/>
-          <w:sz w:val="16"/>
-          <w:szCs w:val="16"/>
-        </w:rPr>
-        <w:t xml:space="preserve">    - 생산 시작 버튼 클릭</w:t>
-      </w:r>
-      <w:r>
-        <w:rPr>
-          <w:rFonts w:asciiTheme="minorEastAsia" w:hAnsiTheme="minorEastAsia" w:cstheme="minorHAnsi" w:hint="eastAsia"/>
-          <w:sz w:val="16"/>
-          <w:szCs w:val="16"/>
-        </w:rPr>
-        <w:t xml:space="preserve"> </w:t>
-      </w:r>
-      <w:r>
-        <w:rPr>
-          <w:rFonts w:asciiTheme="minorEastAsia" w:hAnsiTheme="minorEastAsia" w:cstheme="minorHAnsi"/>
-          <w:sz w:val="16"/>
-          <w:szCs w:val="16"/>
-        </w:rPr>
-        <w:t>시 '</w:t>
-      </w:r>
-      <w:r>
-        <w:rPr>
-          <w:rFonts w:asciiTheme="minorEastAsia" w:hAnsiTheme="minorEastAsia" w:cstheme="minorHAnsi" w:hint="eastAsia"/>
-          <w:sz w:val="16"/>
-          <w:szCs w:val="16"/>
-        </w:rPr>
-        <w:t>생산 정보</w:t>
-      </w:r>
-      <w:r>
-        <w:rPr>
-          <w:rFonts w:asciiTheme="minorEastAsia" w:hAnsiTheme="minorEastAsia" w:cstheme="minorHAnsi"/>
-          <w:sz w:val="16"/>
-          <w:szCs w:val="16"/>
-        </w:rPr>
-        <w:t>' 데이터를 백그라운드에서 주기적 (</w:t>
-      </w:r>
-      <w:r>
-        <w:rPr>
-          <w:rFonts w:asciiTheme="minorEastAsia" w:hAnsiTheme="minorEastAsia" w:cstheme="minorHAnsi"/>
-          <w:b/>
-          <w:bCs/>
-          <w:color w:val="FF0000"/>
-          <w:sz w:val="16"/>
-          <w:szCs w:val="16"/>
-        </w:rPr>
-        <w:t>1분</w:t>
-      </w:r>
-      <w:r>
-        <w:rPr>
-          <w:rFonts w:asciiTheme="minorEastAsia" w:hAnsiTheme="minorEastAsia" w:cstheme="minorHAnsi"/>
-          <w:sz w:val="16"/>
-          <w:szCs w:val="16"/>
-        </w:rPr>
-        <w:t>)으로 자동 생성 (PYTHON)</w:t>
-      </w:r>
-    </w:p>
-    <w:p>
-      <w:pPr>
-        <w:spacing w:after="0"/>
-        <w:rPr>
-          <w:rFonts w:asciiTheme="minorEastAsia" w:hAnsiTheme="minorEastAsia" w:cstheme="minorHAnsi"/>
-          <w:sz w:val="16"/>
-          <w:szCs w:val="16"/>
-        </w:rPr>
-      </w:pPr>
-      <w:r>
-        <w:rPr>
-          <w:rFonts w:asciiTheme="minorEastAsia" w:hAnsiTheme="minorEastAsia" w:cstheme="minorHAnsi"/>
-          <w:sz w:val="16"/>
-          <w:szCs w:val="16"/>
-        </w:rPr>
-        <w:t xml:space="preserve">    - 제품이 하나씩 생산될 때마다 라인에 보관 중인 자재도 필요 수량만큼 동시에 감소</w:t>
-      </w:r>
-    </w:p>
-    <w:p>
-      <w:pPr>
-        <w:spacing w:after="0"/>
-        <w:rPr>
-          <w:rFonts w:asciiTheme="minorEastAsia" w:hAnsiTheme="minorEastAsia" w:cstheme="minorHAnsi"/>
-          <w:sz w:val="16"/>
-          <w:szCs w:val="16"/>
-        </w:rPr>
-      </w:pPr>
-      <w:r>
-        <w:rPr>
-          <w:rFonts w:asciiTheme="minorEastAsia" w:hAnsiTheme="minorEastAsia" w:cstheme="minorHAnsi"/>
-          <w:sz w:val="16"/>
-          <w:szCs w:val="16"/>
-        </w:rPr>
-        <w:t xml:space="preserve">    - 마지막 제품이 생산되면 5번에서 생성된 생산 지시서(생산 테이블)의 상태를 완료로 바꿈</w:t>
-      </w:r>
-    </w:p>
-    <w:p>
-      <w:pPr>
-        <w:spacing w:after="0"/>
-        <w:rPr>
-          <w:rFonts w:asciiTheme="minorEastAsia" w:hAnsiTheme="minorEastAsia" w:cstheme="minorHAnsi"/>
-          <w:sz w:val="16"/>
-          <w:szCs w:val="16"/>
-        </w:rPr>
-      </w:pPr>
-      <w:r>
-        <w:rPr>
-          <w:rFonts w:asciiTheme="minorEastAsia" w:hAnsiTheme="minorEastAsia" w:cstheme="minorHAnsi"/>
-          <w:sz w:val="16"/>
-          <w:szCs w:val="16"/>
-        </w:rPr>
-        <w:t xml:space="preserve">    - 생성된 데이터를 csv 파일에 쓰기 (DB 서버 전송 오류에 대비한 local backup 개념)</w:t>
-      </w:r>
-    </w:p>
-    <w:p>
-      <w:pPr>
-        <w:spacing w:after="0"/>
-        <w:rPr>
-          <w:rFonts w:asciiTheme="minorEastAsia" w:hAnsiTheme="minorEastAsia" w:cstheme="minorHAnsi"/>
-          <w:sz w:val="16"/>
-          <w:szCs w:val="16"/>
-        </w:rPr>
-      </w:pPr>
-      <w:r>
-        <w:rPr>
-          <w:rFonts w:asciiTheme="minorEastAsia" w:hAnsiTheme="minorEastAsia" w:cstheme="minorHAnsi"/>
-          <w:sz w:val="16"/>
-          <w:szCs w:val="16"/>
-        </w:rPr>
-        <w:t xml:space="preserve">    - 생성된 데이터를 DB에 저장</w:t>
-      </w:r>
-    </w:p>
-    <w:p>
-      <w:pPr>
-        <w:spacing w:after="0"/>
-        <w:rPr>
-          <w:rFonts w:asciiTheme="minorEastAsia" w:hAnsiTheme="minorEastAsia" w:cstheme="minorHAnsi"/>
-          <w:sz w:val="16"/>
-          <w:szCs w:val="16"/>
-        </w:rPr>
-      </w:pPr>
-      <w:r>
-        <w:rPr>
-          <w:rFonts w:asciiTheme="minorEastAsia" w:hAnsiTheme="minorEastAsia" w:cstheme="minorHAnsi"/>
-          <w:sz w:val="16"/>
-          <w:szCs w:val="16"/>
-        </w:rPr>
-        <w:t xml:space="preserve">7. 품질 검사 - 품질 </w:t>
-      </w:r>
-      <w:proofErr w:type="spellStart"/>
-      <w:r>
-        <w:rPr>
-          <w:rFonts w:asciiTheme="minorEastAsia" w:hAnsiTheme="minorEastAsia" w:cstheme="minorHAnsi"/>
-          <w:sz w:val="16"/>
-          <w:szCs w:val="16"/>
-        </w:rPr>
-        <w:t>보증팀</w:t>
-      </w:r>
-      <w:proofErr w:type="spellEnd"/>
-    </w:p>
-    <w:p>
-      <w:pPr>
-        <w:spacing w:after="0"/>
-        <w:rPr>
-          <w:rFonts w:asciiTheme="minorEastAsia" w:hAnsiTheme="minorEastAsia" w:cstheme="minorHAnsi"/>
-          <w:sz w:val="16"/>
-          <w:szCs w:val="16"/>
-        </w:rPr>
-      </w:pPr>
-      <w:r>
-        <w:rPr>
-          <w:rFonts w:asciiTheme="minorEastAsia" w:hAnsiTheme="minorEastAsia" w:cstheme="minorHAnsi"/>
-          <w:sz w:val="16"/>
-          <w:szCs w:val="16"/>
-        </w:rPr>
-        <w:t xml:space="preserve">    - 생산 시작 버튼 </w:t>
-      </w:r>
-      <w:proofErr w:type="spellStart"/>
-      <w:r>
-        <w:rPr>
-          <w:rFonts w:asciiTheme="minorEastAsia" w:hAnsiTheme="minorEastAsia" w:cstheme="minorHAnsi"/>
-          <w:sz w:val="16"/>
-          <w:szCs w:val="16"/>
-        </w:rPr>
-        <w:t>클릭시</w:t>
-      </w:r>
-      <w:proofErr w:type="spellEnd"/>
-      <w:r>
-        <w:rPr>
-          <w:rFonts w:asciiTheme="minorEastAsia" w:hAnsiTheme="minorEastAsia" w:cstheme="minorHAnsi"/>
-          <w:sz w:val="16"/>
-          <w:szCs w:val="16"/>
-        </w:rPr>
-        <w:t xml:space="preserve"> '품질 검사 정보' 데이터를 백그라운드에서 주기적 (30초 or 1분?)으로 자동 생성 (PYTHON)</w:t>
-      </w:r>
-    </w:p>
-    <w:p>
-      <w:pPr>
-        <w:spacing w:after="0"/>
-        <w:rPr>
-          <w:rFonts w:asciiTheme="minorEastAsia" w:hAnsiTheme="minorEastAsia" w:cstheme="minorHAnsi"/>
-          <w:sz w:val="16"/>
-          <w:szCs w:val="16"/>
-        </w:rPr>
-      </w:pPr>
-      <w:r>
-        <w:rPr>
-          <w:rFonts w:asciiTheme="minorEastAsia" w:hAnsiTheme="minorEastAsia" w:cstheme="minorHAnsi"/>
-          <w:sz w:val="16"/>
-          <w:szCs w:val="16"/>
-        </w:rPr>
-        <w:t xml:space="preserve">    - 생산 제품 정보 = 품질 검사 정보</w:t>
-      </w:r>
-    </w:p>
-    <w:p>
-      <w:pPr>
-        <w:spacing w:after="0"/>
-        <w:rPr>
-          <w:rFonts w:asciiTheme="minorEastAsia" w:hAnsiTheme="minorEastAsia" w:cstheme="minorHAnsi"/>
-          <w:sz w:val="16"/>
-          <w:szCs w:val="16"/>
-        </w:rPr>
-      </w:pPr>
-      <w:r>
-        <w:rPr>
-          <w:rFonts w:asciiTheme="minorEastAsia" w:hAnsiTheme="minorEastAsia" w:cstheme="minorHAnsi"/>
-          <w:sz w:val="16"/>
-          <w:szCs w:val="16"/>
-        </w:rPr>
-        <w:t xml:space="preserve">       &gt; </w:t>
-      </w:r>
-      <w:proofErr w:type="gramStart"/>
-      <w:r>
-        <w:rPr>
-          <w:rFonts w:asciiTheme="minorEastAsia" w:hAnsiTheme="minorEastAsia" w:cstheme="minorHAnsi"/>
-          <w:sz w:val="16"/>
-          <w:szCs w:val="16"/>
-        </w:rPr>
-        <w:t>공장코드 /</w:t>
-      </w:r>
-      <w:proofErr w:type="gramEnd"/>
-      <w:r>
-        <w:rPr>
-          <w:rFonts w:asciiTheme="minorEastAsia" w:hAnsiTheme="minorEastAsia" w:cstheme="minorHAnsi"/>
-          <w:sz w:val="16"/>
-          <w:szCs w:val="16"/>
-        </w:rPr>
-        <w:t xml:space="preserve"> 라인코드 / </w:t>
-      </w:r>
-      <w:proofErr w:type="spellStart"/>
-      <w:r>
-        <w:rPr>
-          <w:rFonts w:asciiTheme="minorEastAsia" w:hAnsiTheme="minorEastAsia" w:cstheme="minorHAnsi"/>
-          <w:sz w:val="16"/>
-          <w:szCs w:val="16"/>
-        </w:rPr>
-        <w:t>제품일련번호</w:t>
-      </w:r>
-      <w:proofErr w:type="spellEnd"/>
-      <w:r>
-        <w:rPr>
-          <w:rFonts w:asciiTheme="minorEastAsia" w:hAnsiTheme="minorEastAsia" w:cstheme="minorHAnsi"/>
-          <w:sz w:val="16"/>
-          <w:szCs w:val="16"/>
-        </w:rPr>
-        <w:t xml:space="preserve"> / </w:t>
-      </w:r>
-      <w:proofErr w:type="spellStart"/>
-      <w:r>
-        <w:rPr>
-          <w:rFonts w:asciiTheme="minorEastAsia" w:hAnsiTheme="minorEastAsia" w:cstheme="minorHAnsi"/>
-          <w:sz w:val="16"/>
-          <w:szCs w:val="16"/>
-        </w:rPr>
-        <w:t>수치측정값들</w:t>
-      </w:r>
-      <w:proofErr w:type="spellEnd"/>
-      <w:r>
-        <w:rPr>
-          <w:rFonts w:asciiTheme="minorEastAsia" w:hAnsiTheme="minorEastAsia" w:cstheme="minorHAnsi"/>
-          <w:sz w:val="16"/>
-          <w:szCs w:val="16"/>
-        </w:rPr>
-        <w:t xml:space="preserve"> / 검사시간 / 검사결과 / </w:t>
-      </w:r>
-      <w:proofErr w:type="spellStart"/>
-      <w:r>
-        <w:rPr>
-          <w:rFonts w:asciiTheme="minorEastAsia" w:hAnsiTheme="minorEastAsia" w:cstheme="minorHAnsi"/>
-          <w:sz w:val="16"/>
-          <w:szCs w:val="16"/>
-        </w:rPr>
-        <w:t>홀측정값들</w:t>
-      </w:r>
-      <w:proofErr w:type="spellEnd"/>
-      <w:r>
-        <w:rPr>
-          <w:rFonts w:asciiTheme="minorEastAsia" w:hAnsiTheme="minorEastAsia" w:cstheme="minorHAnsi"/>
-          <w:sz w:val="16"/>
-          <w:szCs w:val="16"/>
-        </w:rPr>
-        <w:t xml:space="preserve"> / 검사시간 / 검사결과 /</w:t>
-      </w:r>
-    </w:p>
-    <w:p>
-      <w:pPr>
-        <w:spacing w:after="0"/>
-        <w:rPr>
-          <w:rFonts w:asciiTheme="minorEastAsia" w:hAnsiTheme="minorEastAsia" w:cstheme="minorHAnsi"/>
-          <w:sz w:val="16"/>
-          <w:szCs w:val="16"/>
-        </w:rPr>
-      </w:pPr>
-      <w:r>
-        <w:rPr>
-          <w:rFonts w:asciiTheme="minorEastAsia" w:hAnsiTheme="minorEastAsia" w:cstheme="minorHAnsi"/>
-          <w:sz w:val="16"/>
-          <w:szCs w:val="16"/>
-        </w:rPr>
-        <w:t xml:space="preserve">           불량유형(</w:t>
-      </w:r>
-      <w:proofErr w:type="gramStart"/>
-      <w:r>
-        <w:rPr>
-          <w:rFonts w:asciiTheme="minorEastAsia" w:hAnsiTheme="minorEastAsia" w:cstheme="minorHAnsi"/>
-          <w:sz w:val="16"/>
-          <w:szCs w:val="16"/>
-        </w:rPr>
-        <w:t>수치 /</w:t>
-      </w:r>
-      <w:proofErr w:type="gramEnd"/>
-      <w:r>
-        <w:rPr>
-          <w:rFonts w:asciiTheme="minorEastAsia" w:hAnsiTheme="minorEastAsia" w:cstheme="minorHAnsi"/>
-          <w:sz w:val="16"/>
-          <w:szCs w:val="16"/>
-        </w:rPr>
-        <w:t xml:space="preserve"> 홀) / 불량현상 (가로길이 / 세로길이 / </w:t>
-      </w:r>
-      <w:proofErr w:type="spellStart"/>
-      <w:r>
-        <w:rPr>
-          <w:rFonts w:asciiTheme="minorEastAsia" w:hAnsiTheme="minorEastAsia" w:cstheme="minorHAnsi"/>
-          <w:sz w:val="16"/>
-          <w:szCs w:val="16"/>
-        </w:rPr>
-        <w:t>가로직진도</w:t>
-      </w:r>
-      <w:proofErr w:type="spellEnd"/>
-      <w:r>
-        <w:rPr>
-          <w:rFonts w:asciiTheme="minorEastAsia" w:hAnsiTheme="minorEastAsia" w:cstheme="minorHAnsi"/>
-          <w:sz w:val="16"/>
-          <w:szCs w:val="16"/>
-        </w:rPr>
-        <w:t xml:space="preserve"> / </w:t>
-      </w:r>
-      <w:proofErr w:type="spellStart"/>
-      <w:r>
-        <w:rPr>
-          <w:rFonts w:asciiTheme="minorEastAsia" w:hAnsiTheme="minorEastAsia" w:cstheme="minorHAnsi"/>
-          <w:sz w:val="16"/>
-          <w:szCs w:val="16"/>
-        </w:rPr>
-        <w:t>세로직진도</w:t>
-      </w:r>
-      <w:proofErr w:type="spellEnd"/>
-      <w:r>
-        <w:rPr>
-          <w:rFonts w:asciiTheme="minorEastAsia" w:hAnsiTheme="minorEastAsia" w:cstheme="minorHAnsi"/>
-          <w:sz w:val="16"/>
-          <w:szCs w:val="16"/>
-        </w:rPr>
-        <w:t xml:space="preserve"> / </w:t>
-      </w:r>
-      <w:proofErr w:type="spellStart"/>
-      <w:r>
-        <w:rPr>
-          <w:rFonts w:asciiTheme="minorEastAsia" w:hAnsiTheme="minorEastAsia" w:cstheme="minorHAnsi"/>
-          <w:sz w:val="16"/>
-          <w:szCs w:val="16"/>
-        </w:rPr>
-        <w:t>홀관련</w:t>
-      </w:r>
-      <w:proofErr w:type="spellEnd"/>
-      <w:r>
-        <w:rPr>
-          <w:rFonts w:asciiTheme="minorEastAsia" w:hAnsiTheme="minorEastAsia" w:cstheme="minorHAnsi"/>
-          <w:sz w:val="16"/>
-          <w:szCs w:val="16"/>
-        </w:rPr>
-        <w:t xml:space="preserve">?) </w:t>
-      </w:r>
-      <w:proofErr w:type="gramStart"/>
-      <w:r>
-        <w:rPr>
-          <w:rFonts w:asciiTheme="minorEastAsia" w:hAnsiTheme="minorEastAsia" w:cstheme="minorHAnsi"/>
-          <w:sz w:val="16"/>
-          <w:szCs w:val="16"/>
-        </w:rPr>
-        <w:t>/ 검사자</w:t>
-      </w:r>
-      <w:proofErr w:type="gramEnd"/>
-    </w:p>
-    <w:p>
-      <w:pPr>
-        <w:spacing w:after="0"/>
-        <w:rPr>
-          <w:rFonts w:asciiTheme="minorEastAsia" w:hAnsiTheme="minorEastAsia" w:cstheme="minorHAnsi"/>
-          <w:sz w:val="16"/>
-          <w:szCs w:val="16"/>
-        </w:rPr>
-      </w:pPr>
-      <w:r>
-        <w:rPr>
-          <w:rFonts w:asciiTheme="minorEastAsia" w:hAnsiTheme="minorEastAsia" w:cstheme="minorHAnsi"/>
-          <w:sz w:val="16"/>
-          <w:szCs w:val="16"/>
-        </w:rPr>
-        <w:t>8. 제품 창고 입고 (재고) - 생산 관리팀</w:t>
-      </w:r>
-    </w:p>
-    <w:p>
-      <w:pPr>
-        <w:spacing w:after="0"/>
-        <w:rPr>
-          <w:rFonts w:asciiTheme="minorEastAsia" w:hAnsiTheme="minorEastAsia" w:cstheme="minorHAnsi"/>
-          <w:color w:val="FF0000"/>
-          <w:sz w:val="16"/>
-          <w:szCs w:val="16"/>
-        </w:rPr>
-      </w:pPr>
-      <w:r>
-        <w:rPr>
-          <w:rFonts w:asciiTheme="minorEastAsia" w:hAnsiTheme="minorEastAsia" w:cstheme="minorHAnsi"/>
-          <w:color w:val="FF0000"/>
-          <w:sz w:val="16"/>
-          <w:szCs w:val="16"/>
-        </w:rPr>
-        <w:t xml:space="preserve">    - 생산된 제품의 </w:t>
-      </w:r>
-      <w:r>
-        <w:rPr>
-          <w:rFonts w:asciiTheme="minorEastAsia" w:hAnsiTheme="minorEastAsia" w:cstheme="minorHAnsi" w:hint="eastAsia"/>
-          <w:color w:val="FF0000"/>
-          <w:sz w:val="16"/>
-          <w:szCs w:val="16"/>
-        </w:rPr>
-        <w:t xml:space="preserve">검사 종합 결과가 </w:t>
-      </w:r>
-      <w:r>
-        <w:rPr>
-          <w:rFonts w:asciiTheme="minorEastAsia" w:hAnsiTheme="minorEastAsia" w:cstheme="minorHAnsi"/>
-          <w:color w:val="FF0000"/>
-          <w:sz w:val="16"/>
-          <w:szCs w:val="16"/>
-        </w:rPr>
-        <w:t>G</w:t>
-      </w:r>
-      <w:r>
-        <w:rPr>
-          <w:rFonts w:asciiTheme="minorEastAsia" w:hAnsiTheme="minorEastAsia" w:cstheme="minorHAnsi"/>
-          <w:color w:val="FF0000"/>
-          <w:sz w:val="16"/>
-          <w:szCs w:val="16"/>
-        </w:rPr>
-        <w:t>(Good)일 경우</w:t>
-      </w:r>
-      <w:r>
-        <w:rPr>
-          <w:rFonts w:asciiTheme="minorEastAsia" w:hAnsiTheme="minorEastAsia" w:cstheme="minorHAnsi" w:hint="eastAsia"/>
-          <w:color w:val="FF0000"/>
-          <w:sz w:val="16"/>
-          <w:szCs w:val="16"/>
-        </w:rPr>
-        <w:t>에만</w:t>
-      </w:r>
-      <w:r>
-        <w:rPr>
-          <w:rFonts w:asciiTheme="minorEastAsia" w:hAnsiTheme="minorEastAsia" w:cstheme="minorHAnsi"/>
-          <w:color w:val="FF0000"/>
-          <w:sz w:val="16"/>
-          <w:szCs w:val="16"/>
-        </w:rPr>
-        <w:t xml:space="preserve"> </w:t>
-      </w:r>
-      <w:r>
-        <w:rPr>
-          <w:rFonts w:asciiTheme="minorEastAsia" w:hAnsiTheme="minorEastAsia" w:cstheme="minorHAnsi" w:hint="eastAsia"/>
-          <w:color w:val="FF0000"/>
-          <w:sz w:val="16"/>
-          <w:szCs w:val="16"/>
-        </w:rPr>
-        <w:t xml:space="preserve">제품임시창고에서 </w:t>
-      </w:r>
-      <w:r>
-        <w:rPr>
-          <w:rFonts w:asciiTheme="minorEastAsia" w:hAnsiTheme="minorEastAsia" w:cstheme="minorHAnsi"/>
-          <w:color w:val="FF0000"/>
-          <w:sz w:val="16"/>
-          <w:szCs w:val="16"/>
-        </w:rPr>
-        <w:t>제품창고로 입고됨</w:t>
-      </w:r>
-    </w:p>
-    <w:p>
-      <w:pPr>
-        <w:spacing w:after="0"/>
-        <w:rPr>
-          <w:rFonts w:asciiTheme="minorEastAsia" w:hAnsiTheme="minorEastAsia" w:cstheme="minorHAnsi"/>
-          <w:color w:val="FF0000"/>
-          <w:sz w:val="16"/>
-          <w:szCs w:val="16"/>
-        </w:rPr>
-      </w:pPr>
-      <w:r>
-        <w:rPr>
-          <w:rFonts w:asciiTheme="minorEastAsia" w:hAnsiTheme="minorEastAsia" w:cstheme="minorHAnsi"/>
-          <w:color w:val="FF0000"/>
-          <w:sz w:val="16"/>
-          <w:szCs w:val="16"/>
-        </w:rPr>
-        <w:t xml:space="preserve">    - 생산이 종료되고 계획 수량 이상이 제품 창고로 입고</w:t>
-      </w:r>
-      <w:r>
-        <w:rPr>
-          <w:rFonts w:asciiTheme="minorEastAsia" w:hAnsiTheme="minorEastAsia" w:cstheme="minorHAnsi" w:hint="eastAsia"/>
-          <w:color w:val="FF0000"/>
-          <w:sz w:val="16"/>
-          <w:szCs w:val="16"/>
-        </w:rPr>
-        <w:t xml:space="preserve">되고 </w:t>
-      </w:r>
-      <w:r>
-        <w:rPr>
-          <w:rFonts w:asciiTheme="minorEastAsia" w:hAnsiTheme="minorEastAsia" w:cstheme="minorHAnsi"/>
-          <w:b/>
-          <w:bCs/>
-          <w:color w:val="FF0000"/>
-          <w:sz w:val="16"/>
-          <w:szCs w:val="16"/>
-        </w:rPr>
-        <w:t>60</w:t>
-      </w:r>
-      <w:r>
-        <w:rPr>
-          <w:rFonts w:asciiTheme="minorEastAsia" w:hAnsiTheme="minorEastAsia" w:cstheme="minorHAnsi" w:hint="eastAsia"/>
-          <w:b/>
-          <w:bCs/>
-          <w:color w:val="FF0000"/>
-          <w:sz w:val="16"/>
-          <w:szCs w:val="16"/>
-        </w:rPr>
-        <w:t>분 후</w:t>
-      </w:r>
-      <w:r>
-        <w:rPr>
-          <w:rFonts w:asciiTheme="minorEastAsia" w:hAnsiTheme="minorEastAsia" w:cstheme="minorHAnsi" w:hint="eastAsia"/>
-          <w:color w:val="FF0000"/>
-          <w:sz w:val="16"/>
-          <w:szCs w:val="16"/>
-        </w:rPr>
-        <w:t xml:space="preserve"> 그 시간을 </w:t>
-      </w:r>
-      <w:r>
-        <w:rPr>
-          <w:rFonts w:asciiTheme="minorEastAsia" w:hAnsiTheme="minorEastAsia" w:cstheme="minorHAnsi"/>
-          <w:color w:val="FF0000"/>
-          <w:sz w:val="16"/>
-          <w:szCs w:val="16"/>
-        </w:rPr>
-        <w:t>3번 주문서의 납기 완료일로 정함</w:t>
-      </w:r>
-    </w:p>
-    <w:p>
-      <w:pPr>
-        <w:spacing w:after="0"/>
-        <w:rPr>
-          <w:rFonts w:asciiTheme="minorEastAsia" w:hAnsiTheme="minorEastAsia" w:cstheme="minorHAnsi"/>
-          <w:sz w:val="16"/>
-          <w:szCs w:val="16"/>
-        </w:rPr>
-      </w:pPr>
-      <w:proofErr w:type="gramStart"/>
-      <w:r>
-        <w:rPr>
-          <w:rFonts w:asciiTheme="minorEastAsia" w:hAnsiTheme="minorEastAsia" w:cstheme="minorHAnsi"/>
-          <w:sz w:val="16"/>
-          <w:szCs w:val="16"/>
-        </w:rPr>
-        <w:t>--------------------------------------------  [</w:t>
-      </w:r>
-      <w:proofErr w:type="gramEnd"/>
-      <w:r>
-        <w:rPr>
-          <w:rFonts w:asciiTheme="minorEastAsia" w:hAnsiTheme="minorEastAsia" w:cstheme="minorHAnsi"/>
-          <w:sz w:val="16"/>
-          <w:szCs w:val="16"/>
-        </w:rPr>
-        <w:t xml:space="preserve"> 프로젝트 종료 ]  -------------------------------------------------------------</w:t>
-      </w:r>
-    </w:p>
-    <w:p>
-      <w:pPr>
-        <w:spacing w:after="0"/>
-        <w:rPr>
-          <w:rFonts w:asciiTheme="minorEastAsia" w:hAnsiTheme="minorEastAsia" w:cstheme="minorHAnsi"/>
-          <w:sz w:val="16"/>
-          <w:szCs w:val="16"/>
-        </w:rPr>
-      </w:pPr>
-      <w:r>
-        <w:rPr>
-          <w:rFonts w:asciiTheme="minorEastAsia" w:hAnsiTheme="minorEastAsia" w:cstheme="minorHAnsi"/>
-          <w:sz w:val="16"/>
-          <w:szCs w:val="16"/>
-        </w:rPr>
-        <w:t>9. 납품 - 영업팀</w:t>
-      </w:r>
-    </w:p>
-    <w:p>
-      <w:pPr>
-        <w:spacing w:after="0"/>
-        <w:rPr>
-          <w:rFonts w:asciiTheme="minorEastAsia" w:hAnsiTheme="minorEastAsia" w:cstheme="minorHAnsi"/>
-          <w:sz w:val="16"/>
-          <w:szCs w:val="16"/>
-        </w:rPr>
-      </w:pPr>
-      <w:r>
-        <w:rPr>
-          <w:rFonts w:asciiTheme="minorEastAsia" w:hAnsiTheme="minorEastAsia" w:cstheme="minorHAnsi"/>
-          <w:sz w:val="16"/>
-          <w:szCs w:val="16"/>
-        </w:rPr>
-        <w:t xml:space="preserve">    - 8번이 완료되면 자동으로 납품이 완료된 것으로 간주</w:t>
-      </w:r>
-    </w:p>
-    <w:p>
-      <w:pPr>
-        <w:spacing w:after="0"/>
-        <w:rPr>
-          <w:rFonts w:asciiTheme="minorEastAsia" w:hAnsiTheme="minorEastAsia" w:cstheme="minorHAnsi"/>
-          <w:sz w:val="16"/>
-          <w:szCs w:val="16"/>
-        </w:rPr>
-      </w:pPr>
-      <w:proofErr w:type="gramStart"/>
-      <w:r>
-        <w:rPr>
-          <w:rFonts w:asciiTheme="minorEastAsia" w:hAnsiTheme="minorEastAsia" w:cstheme="minorHAnsi"/>
-          <w:sz w:val="16"/>
-          <w:szCs w:val="16"/>
-        </w:rPr>
-        <w:t>--------------------------------------------  [</w:t>
-      </w:r>
-      <w:proofErr w:type="gramEnd"/>
-      <w:r>
-        <w:rPr>
-          <w:rFonts w:asciiTheme="minorEastAsia" w:hAnsiTheme="minorEastAsia" w:cstheme="minorHAnsi"/>
-          <w:sz w:val="16"/>
-          <w:szCs w:val="16"/>
-        </w:rPr>
         <w:t xml:space="preserve"> 프로세스 종료 ]  -------------------------------------------------------------</w:t>
-      </w:r>
-    </w:p>
-    <w:p>
-      <w:pPr>
-        <w:spacing w:after="0"/>
-        <w:rPr>
-          <w:rFonts w:asciiTheme="minorEastAsia" w:hAnsiTheme="minorEastAsia" w:cstheme="minorHAnsi"/>
-          <w:sz w:val="16"/>
-          <w:szCs w:val="16"/>
-        </w:rPr>
-      </w:pPr>
-    </w:p>
-    <w:p>
-      <w:pPr>
-        <w:spacing w:after="0"/>
-        <w:rPr>
-          <w:rFonts w:asciiTheme="minorEastAsia" w:hAnsiTheme="minorEastAsia" w:cstheme="minorHAnsi"/>
-          <w:sz w:val="16"/>
-          <w:szCs w:val="16"/>
-        </w:rPr>
-      </w:pPr>
-    </w:p>
-    <w:p>
-      <w:pPr>
-        <w:spacing w:after="0"/>
-        <w:rPr>
-          <w:rFonts w:asciiTheme="minorEastAsia" w:hAnsiTheme="minorEastAsia" w:cstheme="minorHAnsi"/>
-          <w:sz w:val="16"/>
-          <w:szCs w:val="16"/>
-        </w:rPr>
-      </w:pPr>
-      <w:proofErr w:type="gramStart"/>
-      <w:r>
-        <w:rPr>
-          <w:rFonts w:asciiTheme="minorEastAsia" w:hAnsiTheme="minorEastAsia" w:cstheme="minorHAnsi"/>
-          <w:sz w:val="16"/>
-          <w:szCs w:val="16"/>
-        </w:rPr>
-        <w:t>[ 구현할</w:t>
-      </w:r>
-      <w:proofErr w:type="gramEnd"/>
-      <w:r>
-        <w:rPr>
-          <w:rFonts w:asciiTheme="minorEastAsia" w:hAnsiTheme="minorEastAsia" w:cstheme="minorHAnsi"/>
-          <w:sz w:val="16"/>
-          <w:szCs w:val="16"/>
-        </w:rPr>
-        <w:t xml:space="preserve"> 내용들]</w:t>
-      </w:r>
-    </w:p>
-    <w:p>
-      <w:pPr>
-        <w:spacing w:after="0"/>
-        <w:rPr>
-          <w:rFonts w:asciiTheme="minorEastAsia" w:hAnsiTheme="minorEastAsia" w:cstheme="minorHAnsi"/>
-          <w:sz w:val="16"/>
-          <w:szCs w:val="16"/>
-        </w:rPr>
-      </w:pPr>
-    </w:p>
-    <w:p>
-      <w:pPr>
-        <w:spacing w:after="0"/>
-        <w:rPr>
-          <w:rFonts w:asciiTheme="minorEastAsia" w:hAnsiTheme="minorEastAsia" w:cstheme="minorHAnsi"/>
-          <w:sz w:val="16"/>
-          <w:szCs w:val="16"/>
-        </w:rPr>
-      </w:pPr>
-      <w:r>
-        <w:rPr>
-          <w:rFonts w:asciiTheme="minorEastAsia" w:hAnsiTheme="minorEastAsia" w:cstheme="minorHAnsi"/>
-          <w:sz w:val="16"/>
-          <w:szCs w:val="16"/>
-        </w:rPr>
-        <w:t>'생산 실적 보고서</w:t>
-      </w:r>
-      <w:proofErr w:type="gramStart"/>
-      <w:r>
-        <w:rPr>
-          <w:rFonts w:asciiTheme="minorEastAsia" w:hAnsiTheme="minorEastAsia" w:cstheme="minorHAnsi"/>
-          <w:sz w:val="16"/>
-          <w:szCs w:val="16"/>
-        </w:rPr>
-        <w:t>' /</w:t>
-      </w:r>
-      <w:proofErr w:type="gramEnd"/>
-      <w:r>
-        <w:rPr>
-          <w:rFonts w:asciiTheme="minorEastAsia" w:hAnsiTheme="minorEastAsia" w:cstheme="minorHAnsi"/>
-          <w:sz w:val="16"/>
-          <w:szCs w:val="16"/>
-        </w:rPr>
-        <w:t xml:space="preserve"> '불량 보고서' - 일일 / 주간 / 월간 / 연간</w:t>
       </w:r>
     </w:p>
     <w:sectPr>
